--- a/简单句.docx
+++ b/简单句.docx
@@ -2143,13 +2143,27 @@
           <w:rFonts w:hint="eastAsia"/>
           <w:color w:val="000000" w:themeColor="text1"/>
         </w:rPr>
-        <w:t>极其非常</w:t>
+        <w:t>极其</w:t>
       </w:r>
       <w:r>
         <w:rPr>
           <w:rFonts w:hint="eastAsia"/>
           <w:color w:val="000000" w:themeColor="text1"/>
         </w:rPr>
+        <w:t>，</w:t>
+      </w:r>
+      <w:r>
+        <w:rPr>
+          <w:rFonts w:hint="eastAsia"/>
+          <w:color w:val="000000" w:themeColor="text1"/>
+        </w:rPr>
+        <w:t>非常</w:t>
+      </w:r>
+      <w:r>
+        <w:rPr>
+          <w:rFonts w:hint="eastAsia"/>
+          <w:color w:val="000000" w:themeColor="text1"/>
+        </w:rPr>
         <w:t>)</w:t>
       </w:r>
       <w:r>
@@ -2168,6 +2182,12 @@
           <w:shd w:val="pct15" w:color="auto" w:fill="FFFFFF"/>
         </w:rPr>
         <w:t>Authorities</w:t>
+      </w:r>
+      <w:r>
+        <w:rPr>
+          <w:shd w:val="pct15" w:color="auto" w:fill="FFFFFF"/>
+        </w:rPr>
+        <w:t xml:space="preserve"> </w:t>
       </w:r>
       <w:r>
         <w:rPr>
@@ -3617,6 +3637,9 @@
         <w:t>:</w:t>
       </w:r>
       <w:r>
+        <w:t xml:space="preserve"> </w:t>
+      </w:r>
+      <w:r>
         <w:rPr>
           <w:rFonts w:hint="eastAsia"/>
         </w:rPr>
@@ -3638,6 +3661,9 @@
           <w:rFonts w:hint="eastAsia"/>
         </w:rPr>
         <w:t>:</w:t>
+      </w:r>
+      <w:r>
+        <w:t xml:space="preserve"> </w:t>
       </w:r>
       <w:r>
         <w:t>besides</w:t>
@@ -4162,8 +4188,6 @@
         </w:rPr>
         <w:t xml:space="preserve"> </w:t>
       </w:r>
-      <w:bookmarkStart w:id="0" w:name="_GoBack"/>
-      <w:bookmarkEnd w:id="0"/>
       <w:r>
         <w:rPr>
           <w:rFonts w:hint="eastAsia"/>
@@ -4244,11 +4268,29 @@
         <w:rPr>
           <w:b/>
         </w:rPr>
-        <w:t>the movie</w:t>
+        <w:t>T</w:t>
+      </w:r>
+      <w:r>
+        <w:rPr>
+          <w:b/>
+        </w:rPr>
+        <w:t>he movie</w:t>
       </w:r>
       <w:r>
         <w:t xml:space="preserve"> proves brilliant</w:t>
       </w:r>
+      <w:r>
+        <w:rPr>
+          <w:rFonts w:hint="eastAsia"/>
+        </w:rPr>
+        <w:t>(</w:t>
+      </w:r>
+      <w:r>
+        <w:t>主语</w:t>
+      </w:r>
+      <w:r>
+        <w:t>)</w:t>
+      </w:r>
     </w:p>
     <w:p>
       <w:pPr>
@@ -4269,6 +4311,21 @@
         </w:rPr>
         <w:t>the actress</w:t>
       </w:r>
+      <w:r>
+        <w:rPr>
+          <w:rFonts w:hint="eastAsia"/>
+        </w:rPr>
+        <w:t>(</w:t>
+      </w:r>
+      <w:r>
+        <w:rPr>
+          <w:rFonts w:hint="eastAsia"/>
+        </w:rPr>
+        <w:t>宾语</w:t>
+      </w:r>
+      <w:r>
+        <w:t>)</w:t>
+      </w:r>
     </w:p>
     <w:p>
       <w:pPr>
@@ -4283,6 +4340,12 @@
         </w:rPr>
         <w:t xml:space="preserve"> a ghost</w:t>
       </w:r>
+      <w:r>
+        <w:rPr>
+          <w:rFonts w:hint="eastAsia"/>
+        </w:rPr>
+        <w:t>（表语）</w:t>
+      </w:r>
     </w:p>
     <w:p>
       <w:pPr>
@@ -4336,11 +4399,43 @@
       <w:r>
         <w:rPr>
           <w:rFonts w:hint="eastAsia"/>
+          <w:highlight w:val="yellow"/>
+        </w:rPr>
+        <w:t>（写作满分句型）</w:t>
+      </w:r>
+      <w:r>
+        <w:rPr>
+          <w:rFonts w:hint="eastAsia"/>
+          <w:highlight w:val="yellow"/>
+        </w:rPr>
+        <w:t>：</w:t>
+      </w:r>
+      <w:r>
+        <w:t>用来解释名词的成分就是同位语</w:t>
+      </w:r>
+      <w:r>
+        <w:rPr>
+          <w:rFonts w:hint="eastAsia"/>
+        </w:rPr>
+        <w:t>）</w:t>
+      </w:r>
+      <w:r>
+        <w:rPr>
+          <w:rFonts w:hint="eastAsia"/>
         </w:rPr>
         <w:t>：作文中任何一个名词的后面都可以加再一个名词，作为同位语出现）</w:t>
       </w:r>
     </w:p>
-    <w:p/>
+    <w:p>
+      <w:pPr>
+        <w:rPr>
+          <w:rFonts w:hint="eastAsia"/>
+        </w:rPr>
+      </w:pPr>
+      <w:r>
+        <w:tab/>
+      </w:r>
+    </w:p>
     <w:p>
       <w:pPr>
         <w:ind w:firstLine="420"/>
@@ -4354,6 +4449,46 @@
     </w:p>
     <w:p>
       <w:pPr>
+        <w:ind w:firstLine="420"/>
+        <w:rPr>
+          <w:rFonts w:hint="eastAsia"/>
+        </w:rPr>
+      </w:pPr>
+      <w:r>
+        <w:rPr>
+          <w:rFonts w:hint="eastAsia"/>
+        </w:rPr>
+        <w:t>成分：</w:t>
+      </w:r>
+      <w:r>
+        <w:rPr>
+          <w:rFonts w:hint="eastAsia"/>
+        </w:rPr>
+        <w:t xml:space="preserve"> </w:t>
+      </w:r>
+      <w:r>
+        <w:rPr>
+          <w:rFonts w:hint="eastAsia"/>
+        </w:rPr>
+        <w:t>名词，代词</w:t>
+      </w:r>
+      <w:r>
+        <w:rPr>
+          <w:rFonts w:hint="eastAsia"/>
+        </w:rPr>
+        <w:t>，非谓语动词</w:t>
+      </w:r>
+      <w:r>
+        <w:rPr>
+          <w:rFonts w:hint="eastAsia"/>
+        </w:rPr>
+        <w:t>，从句</w:t>
+      </w:r>
+      <w:bookmarkStart w:id="0" w:name="_GoBack"/>
+      <w:bookmarkEnd w:id="0"/>
+    </w:p>
+    <w:p>
+      <w:pPr>
         <w:ind w:leftChars="200" w:left="420"/>
         <w:rPr>
           <w:color w:val="FF0000"/>
@@ -4405,7 +4540,32 @@
         <w:t>looks handsome</w:t>
       </w:r>
     </w:p>
-    <w:p/>
+    <w:p>
+      <w:pPr>
+        <w:rPr>
+          <w:rFonts w:hint="eastAsia"/>
+        </w:rPr>
+      </w:pPr>
+      <w:r>
+        <w:tab/>
+        <w:t>Persistence</w:t>
+      </w:r>
+      <w:r>
+        <w:t xml:space="preserve">, </w:t>
+      </w:r>
+      <w:r>
+        <w:rPr>
+          <w:color w:val="FF0000"/>
+        </w:rPr>
+        <w:t>an active mentality</w:t>
+      </w:r>
+      <w:r>
+        <w:t>,</w:t>
+      </w:r>
+      <w:r>
+        <w:t xml:space="preserve"> plays a critical role in the glories of all children and adults.</w:t>
+      </w:r>
+    </w:p>
     <w:p>
       <w:pPr>
         <w:ind w:firstLine="420"/>
@@ -4895,6 +5055,7 @@
         <w:rPr>
           <w:rFonts w:hint="eastAsia"/>
         </w:rPr>
+        <w:lastRenderedPageBreak/>
         <w:t>所有特殊疑问词：当从句是特殊疑问句时</w:t>
       </w:r>
     </w:p>
@@ -5449,7 +5610,14 @@
         <w:rPr>
           <w:rFonts w:hint="eastAsia"/>
         </w:rPr>
-        <w:t>同位语从句放句末</w:t>
+        <w:t>同位语从句放</w:t>
+      </w:r>
+      <w:r>
+        <w:rPr>
+          <w:rFonts w:hint="eastAsia"/>
+        </w:rPr>
+        <w:lastRenderedPageBreak/>
+        <w:t>句末</w:t>
       </w:r>
       <w:r>
         <w:rPr>
@@ -5466,7 +5634,6 @@
         <w:rPr>
           <w:rFonts w:hint="eastAsia"/>
         </w:rPr>
-        <w:lastRenderedPageBreak/>
         <w:t>The outlook</w:t>
       </w:r>
       <w:r>
@@ -6210,6 +6377,7 @@
         <w:rPr>
           <w:rFonts w:hint="eastAsia"/>
         </w:rPr>
+        <w:lastRenderedPageBreak/>
         <w:t>名词修饰名词</w:t>
       </w:r>
     </w:p>
@@ -6218,7 +6386,6 @@
         <w:ind w:leftChars="100" w:left="210" w:firstLineChars="150" w:firstLine="315"/>
       </w:pPr>
       <w:r>
-        <w:lastRenderedPageBreak/>
         <w:t>The singing</w:t>
       </w:r>
       <w:r>
@@ -7005,6 +7172,7 @@
         <w:rPr>
           <w:rFonts w:hint="eastAsia"/>
         </w:rPr>
+        <w:lastRenderedPageBreak/>
         <w:t>如果先行词和引导词之间有介词，人不能</w:t>
       </w:r>
       <w:r>
@@ -7063,7 +7231,6 @@
         <w:rPr>
           <w:rFonts w:hint="eastAsia"/>
         </w:rPr>
-        <w:lastRenderedPageBreak/>
         <w:t>区别限制性和非限制定位从句</w:t>
       </w:r>
     </w:p>
@@ -7718,6 +7885,7 @@
         <w:rPr>
           <w:rFonts w:hint="eastAsia"/>
         </w:rPr>
+        <w:lastRenderedPageBreak/>
         <w:t>I have a dream that sounds ridiculous.(</w:t>
       </w:r>
       <w:r>
@@ -7755,7 +7923,6 @@
         <w:rPr>
           <w:rFonts w:hint="eastAsia"/>
         </w:rPr>
-        <w:lastRenderedPageBreak/>
         <w:t>I have a dream that i will become a rich lady.</w:t>
       </w:r>
       <w:r>
@@ -8364,6 +8531,7 @@
     </w:p>
     <w:p>
       <w:r>
+        <w:lastRenderedPageBreak/>
         <w:t xml:space="preserve">    </w:t>
       </w:r>
       <w:r>
@@ -8378,7 +8546,6 @@
     </w:p>
     <w:p>
       <w:r>
-        <w:lastRenderedPageBreak/>
         <w:t xml:space="preserve"> </w:t>
       </w:r>
       <w:r>
@@ -9186,6 +9353,7 @@
           <w:rFonts w:hint="eastAsia"/>
           <w:color w:val="FF0000"/>
         </w:rPr>
+        <w:lastRenderedPageBreak/>
         <w:t>举例：</w:t>
       </w:r>
     </w:p>
@@ -9194,7 +9362,6 @@
         <w:ind w:left="420" w:firstLine="420"/>
       </w:pPr>
       <w:r>
-        <w:lastRenderedPageBreak/>
         <w:t>I</w:t>
       </w:r>
       <w:r>
@@ -9867,6 +10034,7 @@
         <w:ind w:leftChars="600" w:left="1260"/>
       </w:pPr>
       <w:r>
+        <w:lastRenderedPageBreak/>
         <w:t>because</w:t>
       </w:r>
       <w:r>
@@ -9899,7 +10067,6 @@
         <w:ind w:leftChars="400" w:left="840" w:firstLine="420"/>
       </w:pPr>
       <w:r>
-        <w:lastRenderedPageBreak/>
         <w:t xml:space="preserve">for </w:t>
       </w:r>
       <w:r>
@@ -10896,6 +11063,7 @@
         <w:ind w:leftChars="200" w:left="420" w:firstLineChars="400" w:firstLine="840"/>
       </w:pPr>
       <w:r>
+        <w:lastRenderedPageBreak/>
         <w:t>I lo</w:t>
       </w:r>
       <w:r>
@@ -10934,7 +11102,6 @@
         <w:rPr>
           <w:rFonts w:hint="eastAsia"/>
         </w:rPr>
-        <w:lastRenderedPageBreak/>
         <w:t>作文中任何一句话的旁边都可以加一个状语的成分把句子拉长</w:t>
       </w:r>
     </w:p>
@@ -11979,6 +12146,7 @@
           <w:rFonts w:hint="eastAsia"/>
           <w:color w:val="FF0000"/>
         </w:rPr>
+        <w:lastRenderedPageBreak/>
         <w:t>举例：</w:t>
       </w:r>
     </w:p>
@@ -11990,7 +12158,6 @@
         <w:rPr>
           <w:rFonts w:hint="eastAsia"/>
         </w:rPr>
-        <w:lastRenderedPageBreak/>
         <w:t>I</w:t>
       </w:r>
       <w:r>
@@ -13971,7 +14138,11 @@
         <w:t xml:space="preserve"> ,</w:t>
       </w:r>
       <w:r>
-        <w:t xml:space="preserve"> are having a English class</w:t>
+        <w:t xml:space="preserve"> </w:t>
+      </w:r>
+      <w:r>
+        <w:lastRenderedPageBreak/>
+        <w:t>are having a English class</w:t>
       </w:r>
       <w:r>
         <w:t xml:space="preserve"> given </w:t>
@@ -13995,11 +14166,7 @@
         <w:t>an province</w:t>
       </w:r>
       <w:r>
-        <w:t xml:space="preserve"> width a large </w:t>
-      </w:r>
-      <w:r>
-        <w:lastRenderedPageBreak/>
-        <w:t>population</w:t>
+        <w:t xml:space="preserve"> width a large population</w:t>
       </w:r>
       <w:r>
         <w:t xml:space="preserve"> in the morning on Sunday</w:t>
@@ -16202,6 +16369,7 @@
               <w:rPr>
                 <w:rFonts w:hint="eastAsia"/>
               </w:rPr>
+              <w:lastRenderedPageBreak/>
               <w:t>对于（表对象）</w:t>
             </w:r>
           </w:p>
@@ -17661,6 +17829,7 @@
           <w:rFonts w:asciiTheme="minorEastAsia" w:hAnsiTheme="minorEastAsia" w:hint="eastAsia"/>
           <w:shd w:val="clear" w:color="auto" w:fill="FFFFFF"/>
         </w:rPr>
+        <w:lastRenderedPageBreak/>
         <w:t>2</w:t>
       </w:r>
       <w:r>
@@ -17755,15 +17924,7 @@
           <w:rFonts w:asciiTheme="minorEastAsia" w:hAnsiTheme="minorEastAsia" w:hint="eastAsia"/>
           <w:shd w:val="clear" w:color="auto" w:fill="FFFFFF"/>
         </w:rPr>
-        <w:t>名词性从句和定语从句的</w:t>
-      </w:r>
-      <w:r>
-        <w:rPr>
-          <w:rFonts w:asciiTheme="minorEastAsia" w:hAnsiTheme="minorEastAsia" w:hint="eastAsia"/>
-          <w:shd w:val="clear" w:color="auto" w:fill="FFFFFF"/>
-        </w:rPr>
-        <w:lastRenderedPageBreak/>
-        <w:t>连接词或关系词</w:t>
+        <w:t>名词性从句和定语从句的连接词或关系词</w:t>
       </w:r>
     </w:p>
     <w:p>

--- a/简单句.docx
+++ b/简单句.docx
@@ -4427,11 +4427,6 @@
       </w:r>
     </w:p>
     <w:p>
-      <w:pPr>
-        <w:rPr>
-          <w:rFonts w:hint="eastAsia"/>
-        </w:rPr>
-      </w:pPr>
       <w:r>
         <w:tab/>
       </w:r>
@@ -4450,9 +4445,6 @@
     <w:p>
       <w:pPr>
         <w:ind w:firstLine="420"/>
-        <w:rPr>
-          <w:rFonts w:hint="eastAsia"/>
-        </w:rPr>
       </w:pPr>
       <w:r>
         <w:rPr>
@@ -4484,8 +4476,6 @@
         </w:rPr>
         <w:t>，从句</w:t>
       </w:r>
-      <w:bookmarkStart w:id="0" w:name="_GoBack"/>
-      <w:bookmarkEnd w:id="0"/>
     </w:p>
     <w:p>
       <w:pPr>
@@ -4541,11 +4531,6 @@
       </w:r>
     </w:p>
     <w:p>
-      <w:pPr>
-        <w:rPr>
-          <w:rFonts w:hint="eastAsia"/>
-        </w:rPr>
-      </w:pPr>
       <w:r>
         <w:tab/>
         <w:t>Persistence</w:t>
@@ -5368,7 +5353,19 @@
         <w:rPr>
           <w:rFonts w:hint="eastAsia"/>
         </w:rPr>
-        <w:t>主语从句的满分表达式把主语放到句末，加</w:t>
+        <w:t>主语从句的满分表达</w:t>
+      </w:r>
+      <w:r>
+        <w:rPr>
+          <w:rFonts w:hint="eastAsia"/>
+        </w:rPr>
+        <w:t>是</w:t>
+      </w:r>
+      <w:r>
+        <w:rPr>
+          <w:rFonts w:hint="eastAsia"/>
+        </w:rPr>
+        <w:t>把主语放到句末，加</w:t>
       </w:r>
       <w:r>
         <w:rPr>
@@ -5394,7 +5391,10 @@
         <w:t xml:space="preserve">knowledge </w:t>
       </w:r>
       <w:r>
-        <w:t>T</w:t>
+        <w:rPr>
+          <w:rFonts w:hint="eastAsia"/>
+        </w:rPr>
+        <w:t>t</w:t>
       </w:r>
       <w:r>
         <w:t>hat ladies tend to be right</w:t>
@@ -5452,10 +5452,13 @@
         <w:t xml:space="preserve">keeps common </w:t>
       </w:r>
       <w:r>
-        <w:t xml:space="preserve">knowledge </w:t>
-      </w:r>
-      <w:r>
-        <w:t>That...</w:t>
+        <w:t>knowledge</w:t>
+      </w:r>
+      <w:r>
+        <w:t xml:space="preserve"> t</w:t>
+      </w:r>
+      <w:r>
+        <w:t>hat...</w:t>
       </w:r>
     </w:p>
     <w:p>
@@ -5472,7 +5475,13 @@
         <w:t>knowledge</w:t>
       </w:r>
       <w:r>
-        <w:t>d That...</w:t>
+        <w:t xml:space="preserve">d </w:t>
+      </w:r>
+      <w:r>
+        <w:t>t</w:t>
+      </w:r>
+      <w:r>
+        <w:t>hat...</w:t>
       </w:r>
     </w:p>
     <w:p>
@@ -5604,7 +5613,7 @@
         <w:rPr>
           <w:rFonts w:hint="eastAsia"/>
         </w:rPr>
-        <w:t>The news  has been spread the whole village that her husband passed away (</w:t>
+        <w:t>The news has been spread the whole village that her husband passed away (</w:t>
       </w:r>
       <w:r>
         <w:rPr>
@@ -5646,7 +5655,16 @@
         <w:rPr>
           <w:rFonts w:hint="eastAsia"/>
         </w:rPr>
-        <w:t>that individuals from henan provin</w:t>
+        <w:t xml:space="preserve">that individuals from </w:t>
+      </w:r>
+      <w:r>
+        <w:t>H</w:t>
+      </w:r>
+      <w:r>
+        <w:rPr>
+          <w:rFonts w:hint="eastAsia"/>
+        </w:rPr>
+        <w:t>enan provin</w:t>
       </w:r>
       <w:r>
         <w:rPr>
@@ -6822,7 +6840,13 @@
         <w:rPr>
           <w:rFonts w:hint="eastAsia"/>
         </w:rPr>
-        <w:t>先行词是时间：</w:t>
+        <w:t>先行词是地点</w:t>
+      </w:r>
+      <w:r>
+        <w:rPr>
+          <w:rFonts w:hint="eastAsia"/>
+        </w:rPr>
+        <w:t>：</w:t>
       </w:r>
       <w:r>
         <w:rPr>
@@ -6844,7 +6868,13 @@
         <w:rPr>
           <w:rFonts w:hint="eastAsia"/>
         </w:rPr>
-        <w:t>先行词是时间：</w:t>
+        <w:t>先行词是原因</w:t>
+      </w:r>
+      <w:r>
+        <w:rPr>
+          <w:rFonts w:hint="eastAsia"/>
+        </w:rPr>
+        <w:t>：</w:t>
       </w:r>
       <w:r>
         <w:rPr>
@@ -12787,16 +12817,6 @@
     <w:p/>
     <w:p/>
     <w:p/>
-    <w:p/>
-    <w:p/>
-    <w:p/>
-    <w:p/>
-    <w:p/>
-    <w:p/>
-    <w:p/>
-    <w:p/>
-    <w:p/>
-    <w:p/>
     <w:p>
       <w:pPr>
         <w:tabs>
@@ -12811,6 +12831,7 @@
           <w:b/>
           <w:color w:val="FF0000"/>
         </w:rPr>
+        <w:lastRenderedPageBreak/>
         <w:t>主</w:t>
       </w:r>
       <w:r>
@@ -14138,11 +14159,7 @@
         <w:t xml:space="preserve"> ,</w:t>
       </w:r>
       <w:r>
-        <w:t xml:space="preserve"> </w:t>
-      </w:r>
-      <w:r>
-        <w:lastRenderedPageBreak/>
-        <w:t>are having a English class</w:t>
+        <w:t xml:space="preserve"> are having a English class</w:t>
       </w:r>
       <w:r>
         <w:t xml:space="preserve"> given </w:t>
@@ -14485,6 +14502,7 @@
         </w:tabs>
       </w:pPr>
       <w:r>
+        <w:lastRenderedPageBreak/>
         <w:t>田静</w:t>
       </w:r>
       <w:r>
@@ -16369,7 +16387,6 @@
               <w:rPr>
                 <w:rFonts w:hint="eastAsia"/>
               </w:rPr>
-              <w:lastRenderedPageBreak/>
               <w:t>对于（表对象）</w:t>
             </w:r>
           </w:p>
@@ -16398,7 +16415,6 @@
                 <w:szCs w:val="19"/>
                 <w:shd w:val="clear" w:color="auto" w:fill="FFFFFF"/>
               </w:rPr>
-              <w:lastRenderedPageBreak/>
               <w:t>A</w:t>
             </w:r>
             <w:r>
@@ -16708,6 +16724,7 @@
           <w:rFonts w:hint="eastAsia"/>
           <w:color w:val="00B0F0"/>
         </w:rPr>
+        <w:lastRenderedPageBreak/>
         <w:t>In response to these many unilateral measures</w:t>
       </w:r>
       <w:r>
@@ -17829,7 +17846,6 @@
           <w:rFonts w:asciiTheme="minorEastAsia" w:hAnsiTheme="minorEastAsia" w:hint="eastAsia"/>
           <w:shd w:val="clear" w:color="auto" w:fill="FFFFFF"/>
         </w:rPr>
-        <w:lastRenderedPageBreak/>
         <w:t>2</w:t>
       </w:r>
       <w:r>
@@ -18284,6 +18300,7 @@
           <w:rFonts w:asciiTheme="minorEastAsia" w:hAnsiTheme="minorEastAsia" w:hint="eastAsia"/>
           <w:shd w:val="clear" w:color="auto" w:fill="FFFFFF"/>
         </w:rPr>
+        <w:lastRenderedPageBreak/>
         <w:t>如果没有连接词和标点，直接</w:t>
       </w:r>
       <w:r>
@@ -18922,38 +18939,28 @@
         <w:ind w:firstLineChars="0"/>
         <w:jc w:val="left"/>
         <w:rPr>
-          <w:rFonts w:asciiTheme="minorEastAsia" w:hAnsiTheme="minorEastAsia" w:cs="宋体"/>
-          <w:kern w:val="0"/>
-          <w:szCs w:val="21"/>
-        </w:rPr>
-      </w:pPr>
-      <w:r>
-        <w:rPr>
-          <w:rFonts w:asciiTheme="minorEastAsia" w:hAnsiTheme="minorEastAsia" w:cs="宋体" w:hint="eastAsia"/>
-          <w:color w:val="000000" w:themeColor="text1"/>
-          <w:spacing w:val="8"/>
-          <w:kern w:val="0"/>
-          <w:szCs w:val="21"/>
+          <w:rFonts w:asciiTheme="minorEastAsia" w:hAnsiTheme="minorEastAsia"/>
+          <w:shd w:val="clear" w:color="auto" w:fill="FFFFFF"/>
+        </w:rPr>
+      </w:pPr>
+      <w:r>
+        <w:rPr>
+          <w:rFonts w:asciiTheme="minorEastAsia" w:hAnsiTheme="minorEastAsia" w:hint="eastAsia"/>
+          <w:shd w:val="clear" w:color="auto" w:fill="FFFFFF"/>
         </w:rPr>
         <w:t>分裂结构</w:t>
       </w:r>
       <w:r>
         <w:rPr>
-          <w:rFonts w:asciiTheme="minorEastAsia" w:hAnsiTheme="minorEastAsia" w:cs="宋体" w:hint="eastAsia"/>
-          <w:color w:val="000000" w:themeColor="text1"/>
-          <w:spacing w:val="8"/>
-          <w:kern w:val="0"/>
-          <w:szCs w:val="21"/>
+          <w:rFonts w:asciiTheme="minorEastAsia" w:hAnsiTheme="minorEastAsia" w:hint="eastAsia"/>
+          <w:shd w:val="clear" w:color="auto" w:fill="FFFFFF"/>
         </w:rPr>
         <w:t>：</w:t>
       </w:r>
       <w:r>
         <w:rPr>
-          <w:rFonts w:asciiTheme="minorEastAsia" w:hAnsiTheme="minorEastAsia" w:cs="宋体"/>
-          <w:color w:val="333333"/>
-          <w:spacing w:val="8"/>
-          <w:kern w:val="0"/>
-          <w:szCs w:val="21"/>
+          <w:rFonts w:asciiTheme="minorEastAsia" w:hAnsiTheme="minorEastAsia"/>
+          <w:shd w:val="clear" w:color="auto" w:fill="FFFFFF"/>
         </w:rPr>
         <w:t>在句子中间插入额外的其他成分(例如同位语、插入语或从句)，或把句中某些成分从原来的位置上移走，这样就造成了一个连贯的句子分裂。</w:t>
       </w:r>
@@ -18969,30 +18976,21 @@
         <w:ind w:firstLineChars="0"/>
         <w:jc w:val="left"/>
         <w:rPr>
-          <w:rFonts w:asciiTheme="minorEastAsia" w:hAnsiTheme="minorEastAsia" w:cs="宋体"/>
-          <w:color w:val="000000" w:themeColor="text1"/>
-          <w:spacing w:val="8"/>
-          <w:kern w:val="0"/>
-          <w:szCs w:val="21"/>
-        </w:rPr>
-      </w:pPr>
-      <w:r>
-        <w:rPr>
-          <w:rFonts w:asciiTheme="minorEastAsia" w:hAnsiTheme="minorEastAsia" w:cs="宋体" w:hint="eastAsia"/>
-          <w:color w:val="000000" w:themeColor="text1"/>
-          <w:spacing w:val="8"/>
-          <w:kern w:val="0"/>
-          <w:szCs w:val="21"/>
+          <w:rFonts w:asciiTheme="minorEastAsia" w:hAnsiTheme="minorEastAsia"/>
+          <w:shd w:val="clear" w:color="auto" w:fill="FFFFFF"/>
+        </w:rPr>
+      </w:pPr>
+      <w:r>
+        <w:rPr>
+          <w:rFonts w:asciiTheme="minorEastAsia" w:hAnsiTheme="minorEastAsia" w:hint="eastAsia"/>
+          <w:shd w:val="clear" w:color="auto" w:fill="FFFFFF"/>
         </w:rPr>
         <w:t>嵌套结构：</w:t>
       </w:r>
       <w:r>
         <w:rPr>
-          <w:rFonts w:asciiTheme="minorEastAsia" w:hAnsiTheme="minorEastAsia" w:cs="宋体"/>
-          <w:color w:val="333333"/>
-          <w:spacing w:val="8"/>
-          <w:kern w:val="0"/>
-          <w:szCs w:val="21"/>
+          <w:rFonts w:asciiTheme="minorEastAsia" w:hAnsiTheme="minorEastAsia"/>
+          <w:shd w:val="clear" w:color="auto" w:fill="FFFFFF"/>
         </w:rPr>
         <w:t>句子套句子，层层嵌套，类似于“俄罗斯套娃”的样子。</w:t>
       </w:r>
@@ -19008,40 +19006,28 @@
         <w:ind w:firstLineChars="0"/>
         <w:jc w:val="left"/>
         <w:rPr>
-          <w:rFonts w:asciiTheme="minorEastAsia" w:hAnsiTheme="minorEastAsia" w:cs="宋体"/>
-          <w:color w:val="333333"/>
-          <w:spacing w:val="8"/>
-          <w:kern w:val="0"/>
-          <w:szCs w:val="21"/>
-        </w:rPr>
-      </w:pPr>
-      <w:r>
-        <w:rPr>
-          <w:rFonts w:asciiTheme="minorEastAsia" w:hAnsiTheme="minorEastAsia" w:cs="宋体"/>
-          <w:color w:val="333333"/>
-          <w:spacing w:val="8"/>
-          <w:kern w:val="0"/>
-          <w:szCs w:val="21"/>
+          <w:rFonts w:asciiTheme="minorEastAsia" w:hAnsiTheme="minorEastAsia"/>
+          <w:shd w:val="clear" w:color="auto" w:fill="FFFFFF"/>
+        </w:rPr>
+      </w:pPr>
+      <w:r>
+        <w:rPr>
+          <w:rFonts w:asciiTheme="minorEastAsia" w:hAnsiTheme="minorEastAsia"/>
+          <w:shd w:val="clear" w:color="auto" w:fill="FFFFFF"/>
         </w:rPr>
         <w:t>并列结构</w:t>
       </w:r>
       <w:r>
         <w:rPr>
-          <w:rFonts w:asciiTheme="minorEastAsia" w:hAnsiTheme="minorEastAsia" w:cs="宋体" w:hint="eastAsia"/>
-          <w:color w:val="333333"/>
-          <w:spacing w:val="8"/>
-          <w:kern w:val="0"/>
-          <w:szCs w:val="21"/>
+          <w:rFonts w:asciiTheme="minorEastAsia" w:hAnsiTheme="minorEastAsia" w:hint="eastAsia"/>
+          <w:shd w:val="clear" w:color="auto" w:fill="FFFFFF"/>
         </w:rPr>
         <w:t>：</w:t>
       </w:r>
       <w:r>
         <w:rPr>
-          <w:rFonts w:asciiTheme="minorEastAsia" w:hAnsiTheme="minorEastAsia" w:cs="宋体"/>
-          <w:color w:val="333333"/>
-          <w:spacing w:val="8"/>
-          <w:kern w:val="0"/>
-          <w:szCs w:val="21"/>
+          <w:rFonts w:asciiTheme="minorEastAsia" w:hAnsiTheme="minorEastAsia"/>
+          <w:shd w:val="clear" w:color="auto" w:fill="FFFFFF"/>
         </w:rPr>
         <w:t>多个词、词组或句子并列在一起作同一个成分</w:t>
       </w:r>
@@ -19053,48 +19039,22 @@
         <w:ind w:leftChars="343" w:left="720"/>
         <w:jc w:val="both"/>
         <w:rPr>
-          <w:rFonts w:ascii="Helvetica Neue" w:hAnsi="Helvetica Neue"/>
-          <w:b/>
-          <w:color w:val="000000" w:themeColor="text1"/>
-          <w:spacing w:val="27"/>
+          <w:rFonts w:asciiTheme="minorEastAsia" w:eastAsiaTheme="minorEastAsia" w:hAnsiTheme="minorEastAsia" w:cstheme="minorBidi" w:hint="eastAsia"/>
+          <w:kern w:val="2"/>
           <w:sz w:val="21"/>
-          <w:szCs w:val="21"/>
-        </w:rPr>
-      </w:pPr>
-      <w:r>
-        <w:rPr>
-          <w:rStyle w:val="a6"/>
-          <w:rFonts w:ascii="Helvetica Neue" w:hAnsi="Helvetica Neue"/>
-          <w:b w:val="0"/>
-          <w:color w:val="000000" w:themeColor="text1"/>
-          <w:spacing w:val="27"/>
+          <w:szCs w:val="22"/>
+          <w:shd w:val="clear" w:color="auto" w:fill="FFFFFF"/>
+        </w:rPr>
+      </w:pPr>
+      <w:r>
+        <w:rPr>
+          <w:rFonts w:asciiTheme="minorEastAsia" w:eastAsiaTheme="minorEastAsia" w:hAnsiTheme="minorEastAsia" w:cstheme="minorBidi"/>
+          <w:kern w:val="2"/>
           <w:sz w:val="21"/>
-          <w:szCs w:val="21"/>
-        </w:rPr>
-        <w:t>解决分裂结构的关键是</w:t>
-      </w:r>
-      <w:r>
-        <w:rPr>
-          <w:rStyle w:val="a6"/>
-          <w:rFonts w:ascii="Helvetica Neue" w:hAnsi="Helvetica Neue"/>
-          <w:color w:val="000000" w:themeColor="text1"/>
-          <w:spacing w:val="27"/>
-          <w:sz w:val="21"/>
-          <w:szCs w:val="21"/>
-        </w:rPr>
-        <w:t>还原成连贯</w:t>
-      </w:r>
-      <w:r>
-        <w:rPr>
-          <w:rStyle w:val="a6"/>
-          <w:rFonts w:ascii="Helvetica Neue" w:hAnsi="Helvetica Neue"/>
-          <w:b w:val="0"/>
-          <w:color w:val="000000" w:themeColor="text1"/>
-          <w:spacing w:val="27"/>
-          <w:sz w:val="21"/>
-          <w:szCs w:val="21"/>
-        </w:rPr>
-        <w:t>。</w:t>
+          <w:szCs w:val="22"/>
+          <w:shd w:val="clear" w:color="auto" w:fill="FFFFFF"/>
+        </w:rPr>
+        <w:t>解决分裂结构的关键是还原成连贯。</w:t>
       </w:r>
     </w:p>
     <w:p>
@@ -19104,48 +19064,22 @@
         <w:ind w:leftChars="343" w:left="720"/>
         <w:jc w:val="both"/>
         <w:rPr>
-          <w:rFonts w:ascii="Helvetica Neue" w:hAnsi="Helvetica Neue"/>
-          <w:b/>
-          <w:color w:val="000000" w:themeColor="text1"/>
-          <w:spacing w:val="27"/>
+          <w:rFonts w:asciiTheme="minorEastAsia" w:eastAsiaTheme="minorEastAsia" w:hAnsiTheme="minorEastAsia" w:cstheme="minorBidi" w:hint="eastAsia"/>
+          <w:kern w:val="2"/>
           <w:sz w:val="21"/>
-          <w:szCs w:val="21"/>
-        </w:rPr>
-      </w:pPr>
-      <w:r>
-        <w:rPr>
-          <w:rStyle w:val="a6"/>
-          <w:rFonts w:ascii="Helvetica Neue" w:hAnsi="Helvetica Neue"/>
-          <w:b w:val="0"/>
-          <w:color w:val="000000" w:themeColor="text1"/>
-          <w:spacing w:val="27"/>
+          <w:szCs w:val="22"/>
+          <w:shd w:val="clear" w:color="auto" w:fill="FFFFFF"/>
+        </w:rPr>
+      </w:pPr>
+      <w:r>
+        <w:rPr>
+          <w:rFonts w:asciiTheme="minorEastAsia" w:eastAsiaTheme="minorEastAsia" w:hAnsiTheme="minorEastAsia" w:cstheme="minorBidi"/>
+          <w:kern w:val="2"/>
           <w:sz w:val="21"/>
-          <w:szCs w:val="21"/>
-        </w:rPr>
-        <w:t>解决嵌套结构的关键是</w:t>
-      </w:r>
-      <w:r>
-        <w:rPr>
-          <w:rStyle w:val="a6"/>
-          <w:rFonts w:ascii="Helvetica Neue" w:hAnsi="Helvetica Neue"/>
-          <w:color w:val="000000" w:themeColor="text1"/>
-          <w:spacing w:val="27"/>
-          <w:sz w:val="21"/>
-          <w:szCs w:val="21"/>
-        </w:rPr>
-        <w:t>分层次</w:t>
-      </w:r>
-      <w:r>
-        <w:rPr>
-          <w:rStyle w:val="a6"/>
-          <w:rFonts w:ascii="Helvetica Neue" w:hAnsi="Helvetica Neue"/>
-          <w:b w:val="0"/>
-          <w:color w:val="000000" w:themeColor="text1"/>
-          <w:spacing w:val="27"/>
-          <w:sz w:val="21"/>
-          <w:szCs w:val="21"/>
-        </w:rPr>
-        <w:t>。</w:t>
+          <w:szCs w:val="22"/>
+          <w:shd w:val="clear" w:color="auto" w:fill="FFFFFF"/>
+        </w:rPr>
+        <w:t>解决嵌套结构的关键是分层次。</w:t>
       </w:r>
     </w:p>
     <w:p>
@@ -19155,49 +19089,34 @@
         <w:ind w:leftChars="343" w:left="720"/>
         <w:jc w:val="both"/>
         <w:rPr>
-          <w:rStyle w:val="a6"/>
-          <w:rFonts w:ascii="Helvetica Neue" w:hAnsi="Helvetica Neue"/>
-          <w:b w:val="0"/>
-          <w:color w:val="000000" w:themeColor="text1"/>
-          <w:spacing w:val="27"/>
+          <w:rFonts w:asciiTheme="minorEastAsia" w:eastAsiaTheme="minorEastAsia" w:hAnsiTheme="minorEastAsia" w:cstheme="minorBidi" w:hint="eastAsia"/>
+          <w:kern w:val="2"/>
           <w:sz w:val="21"/>
-          <w:szCs w:val="21"/>
-        </w:rPr>
-      </w:pPr>
-      <w:r>
-        <w:rPr>
-          <w:rStyle w:val="a6"/>
-          <w:rFonts w:ascii="Helvetica Neue" w:hAnsi="Helvetica Neue"/>
-          <w:b w:val="0"/>
-          <w:color w:val="000000" w:themeColor="text1"/>
-          <w:spacing w:val="27"/>
+          <w:szCs w:val="22"/>
+          <w:shd w:val="clear" w:color="auto" w:fill="FFFFFF"/>
+        </w:rPr>
+      </w:pPr>
+      <w:r>
+        <w:rPr>
+          <w:rFonts w:asciiTheme="minorEastAsia" w:eastAsiaTheme="minorEastAsia" w:hAnsiTheme="minorEastAsia" w:cstheme="minorBidi"/>
+          <w:kern w:val="2"/>
           <w:sz w:val="21"/>
-          <w:szCs w:val="21"/>
-        </w:rPr>
-        <w:t>解决平行结构的关键是</w:t>
-      </w:r>
-      <w:r>
-        <w:rPr>
-          <w:rStyle w:val="a6"/>
-          <w:rFonts w:ascii="Helvetica Neue" w:hAnsi="Helvetica Neue"/>
-          <w:color w:val="000000" w:themeColor="text1"/>
-          <w:spacing w:val="27"/>
+          <w:szCs w:val="22"/>
+          <w:shd w:val="clear" w:color="auto" w:fill="FFFFFF"/>
+        </w:rPr>
+        <w:t>解决平行结构的关键是理</w:t>
+      </w:r>
+      <w:bookmarkStart w:id="0" w:name="_GoBack"/>
+      <w:bookmarkEnd w:id="0"/>
+      <w:r>
+        <w:rPr>
+          <w:rFonts w:asciiTheme="minorEastAsia" w:eastAsiaTheme="minorEastAsia" w:hAnsiTheme="minorEastAsia" w:cstheme="minorBidi"/>
+          <w:kern w:val="2"/>
           <w:sz w:val="21"/>
-          <w:szCs w:val="21"/>
-        </w:rPr>
-        <w:t>理清多个并列</w:t>
-      </w:r>
-      <w:r>
-        <w:rPr>
-          <w:rStyle w:val="a6"/>
-          <w:rFonts w:ascii="Helvetica Neue" w:hAnsi="Helvetica Neue"/>
-          <w:b w:val="0"/>
-          <w:color w:val="000000" w:themeColor="text1"/>
-          <w:spacing w:val="27"/>
-          <w:sz w:val="21"/>
-          <w:szCs w:val="21"/>
-        </w:rPr>
-        <w:t>。</w:t>
+          <w:szCs w:val="22"/>
+          <w:shd w:val="clear" w:color="auto" w:fill="FFFFFF"/>
+        </w:rPr>
+        <w:t>清多个并列。</w:t>
       </w:r>
     </w:p>
     <w:p>
@@ -19206,13 +19125,10 @@
         <w:spacing w:before="0" w:beforeAutospacing="0" w:after="0" w:afterAutospacing="0"/>
         <w:jc w:val="both"/>
         <w:rPr>
-          <w:rStyle w:val="a6"/>
-          <w:rFonts w:ascii="Helvetica Neue" w:hAnsi="Helvetica Neue"/>
-          <w:b w:val="0"/>
-          <w:color w:val="000000" w:themeColor="text1"/>
-          <w:spacing w:val="27"/>
-          <w:sz w:val="21"/>
-          <w:szCs w:val="21"/>
+          <w:rFonts w:asciiTheme="minorEastAsia" w:eastAsiaTheme="minorEastAsia" w:hAnsiTheme="minorEastAsia" w:cstheme="minorBidi" w:hint="eastAsia"/>
+          <w:kern w:val="2"/>
+          <w:szCs w:val="22"/>
+          <w:shd w:val="clear" w:color="auto" w:fill="FFFFFF"/>
         </w:rPr>
       </w:pPr>
     </w:p>
@@ -19222,12 +19138,12 @@
         <w:spacing w:before="0" w:beforeAutospacing="0" w:after="0" w:afterAutospacing="0"/>
         <w:jc w:val="both"/>
         <w:rPr>
-          <w:rFonts w:ascii="Helvetica Neue" w:hAnsi="Helvetica Neue"/>
-          <w:b/>
-          <w:color w:val="000000" w:themeColor="text1"/>
-          <w:spacing w:val="27"/>
+          <w:rFonts w:asciiTheme="minorEastAsia" w:eastAsiaTheme="minorEastAsia" w:hAnsiTheme="minorEastAsia" w:cstheme="minorBidi" w:hint="eastAsia"/>
+          <w:bCs/>
+          <w:kern w:val="2"/>
           <w:sz w:val="21"/>
-          <w:szCs w:val="21"/>
+          <w:szCs w:val="22"/>
+          <w:shd w:val="clear" w:color="auto" w:fill="FFFFFF"/>
         </w:rPr>
       </w:pPr>
     </w:p>

--- a/简单句.docx
+++ b/简单句.docx
@@ -5731,7 +5731,7 @@
         <w:rPr>
           <w:rFonts w:hint="eastAsia"/>
         </w:rPr>
-        <w:t>that flowers in the  greenhouse fail to undergo/endure(</w:t>
+        <w:t>that flowers in the greenhouse fail to undergo/endure(</w:t>
       </w:r>
       <w:r>
         <w:rPr>
@@ -5947,8 +5947,35 @@
       <w:r>
         <w:rPr>
           <w:rFonts w:hint="eastAsia"/>
-        </w:rPr>
-        <w:t>通常也是主语从句，主语从句从</w:t>
+          <w:color w:val="FF0000"/>
+        </w:rPr>
+        <w:t>通常</w:t>
+      </w:r>
+      <w:r>
+        <w:rPr>
+          <w:rFonts w:hint="eastAsia"/>
+        </w:rPr>
+        <w:t>也是主语从句</w:t>
+      </w:r>
+      <w:r>
+        <w:t>(</w:t>
+      </w:r>
+      <w:r>
+        <w:rPr>
+          <w:rFonts w:hint="eastAsia"/>
+        </w:rPr>
+        <w:t>还可能是强调句</w:t>
+      </w:r>
+      <w:r>
+        <w:t>)</w:t>
+      </w:r>
+      <w:bookmarkStart w:id="0" w:name="_GoBack"/>
+      <w:bookmarkEnd w:id="0"/>
+      <w:r>
+        <w:rPr>
+          <w:rFonts w:hint="eastAsia"/>
+        </w:rPr>
+        <w:t>，主语从句从</w:t>
       </w:r>
       <w:r>
         <w:rPr>
@@ -5967,6 +5994,9 @@
           <w:rFonts w:hint="eastAsia"/>
         </w:rPr>
         <w:t>.</w:t>
+      </w:r>
+      <w:r>
+        <w:t xml:space="preserve"> </w:t>
       </w:r>
     </w:p>
     <w:p>
@@ -19039,37 +19069,12 @@
         <w:ind w:leftChars="343" w:left="720"/>
         <w:jc w:val="both"/>
         <w:rPr>
-          <w:rFonts w:asciiTheme="minorEastAsia" w:eastAsiaTheme="minorEastAsia" w:hAnsiTheme="minorEastAsia" w:cstheme="minorBidi" w:hint="eastAsia"/>
-          <w:kern w:val="2"/>
-          <w:sz w:val="21"/>
-          <w:szCs w:val="22"/>
-          <w:shd w:val="clear" w:color="auto" w:fill="FFFFFF"/>
-        </w:rPr>
-      </w:pPr>
-      <w:r>
-        <w:rPr>
           <w:rFonts w:asciiTheme="minorEastAsia" w:eastAsiaTheme="minorEastAsia" w:hAnsiTheme="minorEastAsia" w:cstheme="minorBidi"/>
           <w:kern w:val="2"/>
           <w:sz w:val="21"/>
           <w:szCs w:val="22"/>
           <w:shd w:val="clear" w:color="auto" w:fill="FFFFFF"/>
         </w:rPr>
-        <w:t>解决分裂结构的关键是还原成连贯。</w:t>
-      </w:r>
-    </w:p>
-    <w:p>
-      <w:pPr>
-        <w:pStyle w:val="a5"/>
-        <w:spacing w:before="0" w:beforeAutospacing="0" w:after="0" w:afterAutospacing="0"/>
-        <w:ind w:leftChars="343" w:left="720"/>
-        <w:jc w:val="both"/>
-        <w:rPr>
-          <w:rFonts w:asciiTheme="minorEastAsia" w:eastAsiaTheme="minorEastAsia" w:hAnsiTheme="minorEastAsia" w:cstheme="minorBidi" w:hint="eastAsia"/>
-          <w:kern w:val="2"/>
-          <w:sz w:val="21"/>
-          <w:szCs w:val="22"/>
-          <w:shd w:val="clear" w:color="auto" w:fill="FFFFFF"/>
-        </w:rPr>
       </w:pPr>
       <w:r>
         <w:rPr>
@@ -19079,7 +19084,7 @@
           <w:szCs w:val="22"/>
           <w:shd w:val="clear" w:color="auto" w:fill="FFFFFF"/>
         </w:rPr>
-        <w:t>解决嵌套结构的关键是分层次。</w:t>
+        <w:t>解决分裂结构的关键是还原成连贯。</w:t>
       </w:r>
     </w:p>
     <w:p>
@@ -19088,15 +19093,6 @@
         <w:spacing w:before="0" w:beforeAutospacing="0" w:after="0" w:afterAutospacing="0"/>
         <w:ind w:leftChars="343" w:left="720"/>
         <w:jc w:val="both"/>
-        <w:rPr>
-          <w:rFonts w:asciiTheme="minorEastAsia" w:eastAsiaTheme="minorEastAsia" w:hAnsiTheme="minorEastAsia" w:cstheme="minorBidi" w:hint="eastAsia"/>
-          <w:kern w:val="2"/>
-          <w:sz w:val="21"/>
-          <w:szCs w:val="22"/>
-          <w:shd w:val="clear" w:color="auto" w:fill="FFFFFF"/>
-        </w:rPr>
-      </w:pPr>
-      <w:r>
         <w:rPr>
           <w:rFonts w:asciiTheme="minorEastAsia" w:eastAsiaTheme="minorEastAsia" w:hAnsiTheme="minorEastAsia" w:cstheme="minorBidi"/>
           <w:kern w:val="2"/>
@@ -19104,10 +19100,7 @@
           <w:szCs w:val="22"/>
           <w:shd w:val="clear" w:color="auto" w:fill="FFFFFF"/>
         </w:rPr>
-        <w:t>解决平行结构的关键是理</w:t>
-      </w:r>
-      <w:bookmarkStart w:id="0" w:name="_GoBack"/>
-      <w:bookmarkEnd w:id="0"/>
+      </w:pPr>
       <w:r>
         <w:rPr>
           <w:rFonts w:asciiTheme="minorEastAsia" w:eastAsiaTheme="minorEastAsia" w:hAnsiTheme="minorEastAsia" w:cstheme="minorBidi"/>
@@ -19116,7 +19109,32 @@
           <w:szCs w:val="22"/>
           <w:shd w:val="clear" w:color="auto" w:fill="FFFFFF"/>
         </w:rPr>
-        <w:t>清多个并列。</w:t>
+        <w:t>解决嵌套结构的关键是分层次。</w:t>
+      </w:r>
+    </w:p>
+    <w:p>
+      <w:pPr>
+        <w:pStyle w:val="a5"/>
+        <w:spacing w:before="0" w:beforeAutospacing="0" w:after="0" w:afterAutospacing="0"/>
+        <w:ind w:leftChars="343" w:left="720"/>
+        <w:jc w:val="both"/>
+        <w:rPr>
+          <w:rFonts w:asciiTheme="minorEastAsia" w:eastAsiaTheme="minorEastAsia" w:hAnsiTheme="minorEastAsia" w:cstheme="minorBidi"/>
+          <w:kern w:val="2"/>
+          <w:sz w:val="21"/>
+          <w:szCs w:val="22"/>
+          <w:shd w:val="clear" w:color="auto" w:fill="FFFFFF"/>
+        </w:rPr>
+      </w:pPr>
+      <w:r>
+        <w:rPr>
+          <w:rFonts w:asciiTheme="minorEastAsia" w:eastAsiaTheme="minorEastAsia" w:hAnsiTheme="minorEastAsia" w:cstheme="minorBidi"/>
+          <w:kern w:val="2"/>
+          <w:sz w:val="21"/>
+          <w:szCs w:val="22"/>
+          <w:shd w:val="clear" w:color="auto" w:fill="FFFFFF"/>
+        </w:rPr>
+        <w:t>解决平行结构的关键是理清多个并列。</w:t>
       </w:r>
     </w:p>
     <w:p>
@@ -19125,7 +19143,7 @@
         <w:spacing w:before="0" w:beforeAutospacing="0" w:after="0" w:afterAutospacing="0"/>
         <w:jc w:val="both"/>
         <w:rPr>
-          <w:rFonts w:asciiTheme="minorEastAsia" w:eastAsiaTheme="minorEastAsia" w:hAnsiTheme="minorEastAsia" w:cstheme="minorBidi" w:hint="eastAsia"/>
+          <w:rFonts w:asciiTheme="minorEastAsia" w:eastAsiaTheme="minorEastAsia" w:hAnsiTheme="minorEastAsia" w:cstheme="minorBidi"/>
           <w:kern w:val="2"/>
           <w:szCs w:val="22"/>
           <w:shd w:val="clear" w:color="auto" w:fill="FFFFFF"/>
@@ -19138,7 +19156,7 @@
         <w:spacing w:before="0" w:beforeAutospacing="0" w:after="0" w:afterAutospacing="0"/>
         <w:jc w:val="both"/>
         <w:rPr>
-          <w:rFonts w:asciiTheme="minorEastAsia" w:eastAsiaTheme="minorEastAsia" w:hAnsiTheme="minorEastAsia" w:cstheme="minorBidi" w:hint="eastAsia"/>
+          <w:rFonts w:asciiTheme="minorEastAsia" w:eastAsiaTheme="minorEastAsia" w:hAnsiTheme="minorEastAsia" w:cstheme="minorBidi"/>
           <w:bCs/>
           <w:kern w:val="2"/>
           <w:sz w:val="21"/>

--- a/简单句.docx
+++ b/简单句.docx
@@ -5969,8 +5969,6 @@
       <w:r>
         <w:t>)</w:t>
       </w:r>
-      <w:bookmarkStart w:id="0" w:name="_GoBack"/>
-      <w:bookmarkEnd w:id="0"/>
       <w:r>
         <w:rPr>
           <w:rFonts w:hint="eastAsia"/>
@@ -6557,6 +6555,12 @@
         </w:rPr>
         <w:t>前小后大</w:t>
       </w:r>
+      <w:r>
+        <w:rPr>
+          <w:rFonts w:hint="eastAsia"/>
+        </w:rPr>
+        <w:t>：一个单词修饰名词放在名词前，多个单词放在名词后</w:t>
+      </w:r>
     </w:p>
     <w:p>
       <w:pPr>
@@ -6639,12 +6643,30 @@
     <w:p>
       <w:pPr>
         <w:ind w:leftChars="200" w:left="420"/>
+        <w:rPr>
+          <w:rFonts w:hint="eastAsia"/>
+        </w:rPr>
       </w:pPr>
       <w:r>
         <w:t>This is a fiction</w:t>
       </w:r>
       <w:r>
-        <w:t xml:space="preserve"> about a nightingale and a rose</w:t>
+        <w:t xml:space="preserve"> </w:t>
+      </w:r>
+      <w:r>
+        <w:t>(</w:t>
+      </w:r>
+      <w:r>
+        <w:t>about a nightingale and a rose</w:t>
+      </w:r>
+      <w:r>
+        <w:t>)</w:t>
+      </w:r>
+      <w:r>
+        <w:t xml:space="preserve"> </w:t>
+      </w:r>
+      <w:r>
+        <w:t>可数名词不能单独使用</w:t>
       </w:r>
     </w:p>
     <w:p>
@@ -6832,7 +6854,31 @@
         <w:rPr>
           <w:rFonts w:hint="eastAsia"/>
         </w:rPr>
-        <w:t>that which whose</w:t>
+        <w:t>that</w:t>
+      </w:r>
+      <w:r>
+        <w:rPr>
+          <w:rFonts w:hint="eastAsia"/>
+        </w:rPr>
+        <w:t>(</w:t>
+      </w:r>
+      <w:r>
+        <w:rPr>
+          <w:rFonts w:hint="eastAsia"/>
+        </w:rPr>
+        <w:t>代词</w:t>
+      </w:r>
+      <w:r>
+        <w:rPr>
+          <w:rFonts w:hint="eastAsia"/>
+        </w:rPr>
+        <w:t>)</w:t>
+      </w:r>
+      <w:r>
+        <w:rPr>
+          <w:rFonts w:hint="eastAsia"/>
+        </w:rPr>
+        <w:t xml:space="preserve"> which whose</w:t>
       </w:r>
     </w:p>
     <w:p>
@@ -7071,7 +7117,13 @@
         <w:rPr>
           <w:rFonts w:hint="eastAsia"/>
         </w:rPr>
-        <w:t>词（在从句中一定要充当主语或者宾语的成分：</w:t>
+        <w:t>词（在从句中一定要充当主语或者宾语的成分）</w:t>
+      </w:r>
+      <w:r>
+        <w:rPr>
+          <w:rFonts w:hint="eastAsia"/>
+        </w:rPr>
+        <w:t>：</w:t>
       </w:r>
       <w:r>
         <w:rPr>
@@ -7079,12 +7131,6 @@
         </w:rPr>
         <w:t>that/whom/who/which</w:t>
       </w:r>
-      <w:r>
-        <w:rPr>
-          <w:rFonts w:hint="eastAsia"/>
-        </w:rPr>
-        <w:t>）</w:t>
-      </w:r>
     </w:p>
     <w:p>
       <w:pPr>
@@ -7100,7 +7146,13 @@
         <w:rPr>
           <w:rFonts w:hint="eastAsia"/>
         </w:rPr>
-        <w:t>副词（在从句中不能充当主语或者宾语的成分：</w:t>
+        <w:t>副词（在从句中不能充当主语或者宾语的成分）</w:t>
+      </w:r>
+      <w:r>
+        <w:rPr>
+          <w:rFonts w:hint="eastAsia"/>
+        </w:rPr>
+        <w:t>：</w:t>
       </w:r>
       <w:r>
         <w:rPr>
@@ -7108,12 +7160,6 @@
         </w:rPr>
         <w:t>where when why</w:t>
       </w:r>
-      <w:r>
-        <w:rPr>
-          <w:rFonts w:hint="eastAsia"/>
-        </w:rPr>
-        <w:t>）</w:t>
-      </w:r>
     </w:p>
     <w:p>
       <w:pPr>
@@ -7129,7 +7175,13 @@
         <w:rPr>
           <w:rFonts w:hint="eastAsia"/>
         </w:rPr>
-        <w:t>形容词（在从句中修饰离他最近的名词：</w:t>
+        <w:t>形容词（在从句中修饰离他最近的名词）</w:t>
+      </w:r>
+      <w:r>
+        <w:rPr>
+          <w:rFonts w:hint="eastAsia"/>
+        </w:rPr>
+        <w:t>：</w:t>
       </w:r>
       <w:r>
         <w:rPr>
@@ -7137,12 +7189,8 @@
         </w:rPr>
         <w:t>whose</w:t>
       </w:r>
-      <w:r>
-        <w:rPr>
-          <w:rFonts w:hint="eastAsia"/>
-        </w:rPr>
-        <w:t>）</w:t>
-      </w:r>
+      <w:bookmarkStart w:id="0" w:name="_GoBack"/>
+      <w:bookmarkEnd w:id="0"/>
     </w:p>
     <w:p>
       <w:pPr>

--- a/简单句.docx
+++ b/简单句.docx
@@ -6643,9 +6643,6 @@
     <w:p>
       <w:pPr>
         <w:ind w:leftChars="200" w:left="420"/>
-        <w:rPr>
-          <w:rFonts w:hint="eastAsia"/>
-        </w:rPr>
       </w:pPr>
       <w:r>
         <w:t>This is a fiction</w:t>
@@ -7189,8 +7186,6 @@
         </w:rPr>
         <w:t>whose</w:t>
       </w:r>
-      <w:bookmarkStart w:id="0" w:name="_GoBack"/>
-      <w:bookmarkEnd w:id="0"/>
     </w:p>
     <w:p>
       <w:pPr>
@@ -7371,7 +7366,19 @@
         <w:rPr>
           <w:rFonts w:hint="eastAsia"/>
         </w:rPr>
-        <w:t>（非限制）</w:t>
+        <w:t>（非限制</w:t>
+      </w:r>
+      <w:r>
+        <w:rPr>
+          <w:rFonts w:hint="eastAsia"/>
+        </w:rPr>
+        <w:t>，意思是当他老了我也爱他</w:t>
+      </w:r>
+      <w:r>
+        <w:rPr>
+          <w:rFonts w:hint="eastAsia"/>
+        </w:rPr>
+        <w:t>）</w:t>
       </w:r>
     </w:p>
     <w:p>
@@ -7391,6 +7398,27 @@
       </w:pPr>
       <w:r>
         <w:t>I love my teacher who looks elegant</w:t>
+      </w:r>
+      <w:r>
+        <w:t xml:space="preserve"> </w:t>
+      </w:r>
+      <w:r>
+        <w:rPr>
+          <w:rFonts w:hint="eastAsia"/>
+        </w:rPr>
+        <w:t>（</w:t>
+      </w:r>
+      <w:r>
+        <w:rPr>
+          <w:rFonts w:hint="eastAsia"/>
+        </w:rPr>
+        <w:t>我只喜欢漂亮的老师</w:t>
+      </w:r>
+      <w:r>
+        <w:rPr>
+          <w:rFonts w:hint="eastAsia"/>
+        </w:rPr>
+        <w:t>）</w:t>
       </w:r>
     </w:p>
     <w:p>
@@ -7474,6 +7502,65 @@
       <w:pPr>
         <w:ind w:firstLine="210"/>
       </w:pPr>
+      <w:r>
+        <w:rPr>
+          <w:rFonts w:hint="eastAsia"/>
+        </w:rPr>
+        <w:t xml:space="preserve"> </w:t>
+      </w:r>
+      <w:r>
+        <w:t xml:space="preserve">     He is </w:t>
+      </w:r>
+      <w:r>
+        <w:t>t</w:t>
+      </w:r>
+      <w:r>
+        <w:t>he man _</w:t>
+      </w:r>
+      <w:r>
+        <w:t>from whom</w:t>
+      </w:r>
+      <w:r>
+        <w:t xml:space="preserve">__ we should learn </w:t>
+      </w:r>
+      <w:r>
+        <w:rPr>
+          <w:strike/>
+        </w:rPr>
+        <w:t>from</w:t>
+      </w:r>
+      <w:r>
+        <w:t>.</w:t>
+      </w:r>
+    </w:p>
+    <w:p>
+      <w:pPr>
+        <w:ind w:firstLine="210"/>
+      </w:pPr>
+      <w:r>
+        <w:t xml:space="preserve">      I will never forget the day </w:t>
+      </w:r>
+      <w:r>
+        <w:t>_</w:t>
+      </w:r>
+      <w:r>
+        <w:t>on which</w:t>
+      </w:r>
+      <w:r>
+        <w:t>__</w:t>
+      </w:r>
+      <w:r>
+        <w:t xml:space="preserve"> </w:t>
+      </w:r>
+      <w:r>
+        <w:t xml:space="preserve">I </w:t>
+      </w:r>
+      <w:r>
+        <w:t>met</w:t>
+      </w:r>
+      <w:r>
+        <w:t xml:space="preserve"> you</w:t>
+      </w:r>
     </w:p>
     <w:p>
       <w:pPr>
@@ -7558,7 +7645,16 @@
         <w:ind w:leftChars="100" w:left="210" w:firstLineChars="200" w:firstLine="420"/>
       </w:pPr>
       <w:r>
-        <w:t>he is the same man that i love</w:t>
+        <w:t>H</w:t>
+      </w:r>
+      <w:r>
+        <w:t xml:space="preserve">e is the same man that </w:t>
+      </w:r>
+      <w:r>
+        <w:t>I</w:t>
+      </w:r>
+      <w:r>
+        <w:t xml:space="preserve"> love</w:t>
       </w:r>
     </w:p>
     <w:p>
@@ -7583,31 +7679,359 @@
         <w:ind w:leftChars="-100" w:left="-210" w:firstLineChars="400" w:firstLine="840"/>
       </w:pPr>
       <w:r>
-        <w:t>he is the same man as i love</w:t>
+        <w:t>H</w:t>
+      </w:r>
+      <w:r>
+        <w:t xml:space="preserve">e is the same man as I </w:t>
+      </w:r>
+      <w:r>
+        <w:t>love</w:t>
+      </w:r>
+    </w:p>
+    <w:p>
+      <w:pPr>
+        <w:pStyle w:val="a4"/>
+        <w:numPr>
+          <w:ilvl w:val="0"/>
+          <w:numId w:val="16"/>
+        </w:numPr>
+        <w:ind w:firstLineChars="0"/>
+      </w:pPr>
+      <w:r>
+        <w:rPr>
+          <w:rFonts w:hint="eastAsia"/>
+        </w:rPr>
+        <w:t>a</w:t>
+      </w:r>
+      <w:r>
+        <w:t>s</w:t>
+      </w:r>
+      <w:r>
+        <w:t>和</w:t>
+      </w:r>
+      <w:r>
+        <w:t>which</w:t>
+      </w:r>
+      <w:r>
+        <w:t>引导的非限制性定语从句</w:t>
+      </w:r>
+    </w:p>
+    <w:p>
+      <w:pPr>
+        <w:ind w:left="630"/>
+      </w:pPr>
+      <w:r>
+        <w:t>which</w:t>
+      </w:r>
+      <w:r>
+        <w:t>引导的</w:t>
+      </w:r>
+      <w:r>
+        <w:t>非限制性定语从句可以修饰前面整个句</w:t>
+      </w:r>
+      <w:r>
+        <w:rPr>
+          <w:rFonts w:hint="eastAsia"/>
+        </w:rPr>
+        <w:t>，</w:t>
+      </w:r>
+      <w:r>
+        <w:t>as</w:t>
+      </w:r>
+      <w:r>
+        <w:t>也可以</w:t>
+      </w:r>
+      <w:r>
+        <w:rPr>
+          <w:rFonts w:hint="eastAsia"/>
+        </w:rPr>
+        <w:t>。</w:t>
+      </w:r>
+    </w:p>
+    <w:p>
+      <w:pPr>
+        <w:ind w:left="630"/>
+      </w:pPr>
+      <w:r>
+        <w:t>但是</w:t>
+      </w:r>
+      <w:r>
+        <w:t>which</w:t>
+      </w:r>
+      <w:r>
+        <w:t>只能放在主句后面</w:t>
+      </w:r>
+      <w:r>
+        <w:rPr>
+          <w:rFonts w:hint="eastAsia"/>
+        </w:rPr>
+        <w:t>，</w:t>
+      </w:r>
+      <w:r>
+        <w:t>as</w:t>
+      </w:r>
+      <w:r>
+        <w:t>可前前后</w:t>
+      </w:r>
+    </w:p>
+    <w:p>
+      <w:r>
+        <w:t xml:space="preserve">      </w:t>
+      </w:r>
+      <w:r>
+        <w:t>举例</w:t>
+      </w:r>
+      <w:r>
+        <w:rPr>
+          <w:rFonts w:hint="eastAsia"/>
+        </w:rPr>
+        <w:t>：</w:t>
+      </w:r>
+    </w:p>
+    <w:p>
+      <w:r>
+        <w:tab/>
+        <w:t xml:space="preserve">  </w:t>
+      </w:r>
+      <w:r>
+        <w:rPr>
+          <w:color w:val="FF0000"/>
+        </w:rPr>
+        <w:t>H</w:t>
+      </w:r>
+      <w:r>
+        <w:rPr>
+          <w:rFonts w:hint="eastAsia"/>
+          <w:color w:val="FF0000"/>
+        </w:rPr>
+        <w:t>e</w:t>
+      </w:r>
+      <w:r>
+        <w:rPr>
+          <w:color w:val="FF0000"/>
+        </w:rPr>
+        <w:t xml:space="preserve"> enjoys talking with y</w:t>
+      </w:r>
+      <w:r>
+        <w:rPr>
+          <w:color w:val="FF0000"/>
+        </w:rPr>
+        <w:t>oung ladies</w:t>
+      </w:r>
+      <w:r>
+        <w:rPr>
+          <w:rFonts w:hint="eastAsia"/>
+        </w:rPr>
+        <w:t>，</w:t>
+      </w:r>
+      <w:r>
+        <w:rPr>
+          <w:color w:val="FF0000"/>
+        </w:rPr>
+        <w:t>which</w:t>
+      </w:r>
+      <w:r>
+        <w:rPr>
+          <w:rFonts w:hint="eastAsia"/>
+        </w:rPr>
+        <w:t>/</w:t>
+      </w:r>
+      <w:r>
+        <w:t>as</w:t>
+      </w:r>
+      <w:r>
+        <w:t xml:space="preserve"> drives me mad.</w:t>
+      </w:r>
+    </w:p>
+    <w:p>
+      <w:pPr>
+        <w:ind w:left="630"/>
+      </w:pPr>
+    </w:p>
+    <w:p>
+      <w:r>
+        <w:rPr>
+          <w:rFonts w:hint="eastAsia"/>
+        </w:rPr>
+        <w:t>6</w:t>
+      </w:r>
+      <w:r>
+        <w:t xml:space="preserve"> </w:t>
+      </w:r>
+      <w:r>
+        <w:rPr>
+          <w:rFonts w:hint="eastAsia"/>
+        </w:rPr>
+        <w:t xml:space="preserve"> </w:t>
+      </w:r>
+      <w:r>
+        <w:rPr>
+          <w:rFonts w:hint="eastAsia"/>
+        </w:rPr>
+        <w:t>定语和定语从句的考点分析</w:t>
+      </w:r>
+    </w:p>
+    <w:p>
+      <w:pPr>
+        <w:ind w:firstLine="420"/>
+      </w:pPr>
+      <w:r>
+        <w:rPr>
+          <w:rFonts w:hint="eastAsia"/>
+        </w:rPr>
+        <w:t xml:space="preserve">1. </w:t>
+      </w:r>
+      <w:r>
+        <w:rPr>
+          <w:rFonts w:hint="eastAsia"/>
+        </w:rPr>
+        <w:t>写作（！！！）</w:t>
+      </w:r>
+    </w:p>
+    <w:p>
+      <w:pPr>
+        <w:ind w:firstLine="420"/>
+      </w:pPr>
+      <w:r>
+        <w:rPr>
+          <w:rFonts w:hint="eastAsia"/>
+        </w:rPr>
+        <w:t>只要在作文中见到名词都可以给他加一个定语成分，把句子拉长</w:t>
+      </w:r>
+    </w:p>
+    <w:p>
+      <w:pPr>
+        <w:ind w:firstLine="420"/>
+        <w:rPr>
+          <w:color w:val="FF0000"/>
+        </w:rPr>
+      </w:pPr>
+      <w:r>
+        <w:rPr>
+          <w:color w:val="FF0000"/>
+        </w:rPr>
+        <w:t>举例</w:t>
+      </w:r>
+      <w:r>
+        <w:rPr>
+          <w:rFonts w:hint="eastAsia"/>
+          <w:color w:val="FF0000"/>
+        </w:rPr>
+        <w:t>：</w:t>
+      </w:r>
+    </w:p>
+    <w:p>
+      <w:pPr>
+        <w:ind w:firstLine="420"/>
+      </w:pPr>
+      <w:r>
+        <w:t>Raising</w:t>
+      </w:r>
+      <w:r>
+        <w:t xml:space="preserve"> pets </w:t>
+      </w:r>
+      <w:r>
+        <w:rPr>
+          <w:color w:val="FF0000"/>
+        </w:rPr>
+        <w:t xml:space="preserve">cute as well as smart </w:t>
+      </w:r>
+      <w:r>
+        <w:t>can add interest of senior citizens who live alone.</w:t>
+      </w:r>
+    </w:p>
+    <w:p>
+      <w:pPr>
+        <w:ind w:firstLine="420"/>
+      </w:pPr>
+    </w:p>
+    <w:p>
+      <w:pPr>
+        <w:ind w:firstLine="420"/>
+      </w:pPr>
+      <w:r>
+        <w:t xml:space="preserve">Reading books </w:t>
+      </w:r>
+      <w:r>
+        <w:rPr>
+          <w:color w:val="FF0000"/>
+        </w:rPr>
+        <w:t>such as</w:t>
+      </w:r>
+      <w:r>
+        <w:t xml:space="preserve"> </w:t>
+      </w:r>
+      <w:r>
+        <w:rPr>
+          <w:i/>
+        </w:rPr>
+        <w:t>a little prince</w:t>
+      </w:r>
+      <w:r>
+        <w:t xml:space="preserve">, </w:t>
+      </w:r>
+      <w:r>
+        <w:rPr>
+          <w:i/>
+        </w:rPr>
+        <w:t xml:space="preserve">a </w:t>
+      </w:r>
+      <w:r>
+        <w:rPr>
+          <w:i/>
+        </w:rPr>
+        <w:t xml:space="preserve">nightingale </w:t>
+      </w:r>
+      <w:r>
+        <w:rPr>
+          <w:i/>
+        </w:rPr>
+        <w:t>and rose</w:t>
+      </w:r>
+      <w:r>
+        <w:t>,</w:t>
+      </w:r>
+      <w:r>
+        <w:t xml:space="preserve"> </w:t>
+      </w:r>
+      <w:r>
+        <w:t xml:space="preserve">and </w:t>
+      </w:r>
+      <w:r>
+        <w:rPr>
+          <w:i/>
+        </w:rPr>
+        <w:t>love</w:t>
+      </w:r>
+      <w:r>
+        <w:rPr>
+          <w:i/>
+        </w:rPr>
+        <w:t xml:space="preserve"> </w:t>
+      </w:r>
+      <w:r>
+        <w:t xml:space="preserve">can broaden </w:t>
+      </w:r>
+      <w:r>
+        <w:t xml:space="preserve">horizon </w:t>
+      </w:r>
+      <w:r>
+        <w:t>of all ordinary citizens.</w:t>
       </w:r>
     </w:p>
     <w:p/>
     <w:p>
-      <w:r>
-        <w:rPr>
-          <w:rFonts w:hint="eastAsia"/>
-        </w:rPr>
-        <w:t>6</w:t>
-      </w:r>
-      <w:r>
-        <w:t xml:space="preserve"> </w:t>
-      </w:r>
-      <w:r>
-        <w:rPr>
-          <w:rFonts w:hint="eastAsia"/>
-        </w:rPr>
-        <w:t xml:space="preserve"> </w:t>
-      </w:r>
-      <w:r>
-        <w:rPr>
-          <w:rFonts w:hint="eastAsia"/>
-        </w:rPr>
-        <w:t>定语和定语从句的考点分析</w:t>
+      <w:pPr>
+        <w:ind w:firstLineChars="200" w:firstLine="420"/>
+      </w:pPr>
+      <w:r>
+        <w:t>I,</w:t>
+      </w:r>
+      <w:r>
+        <w:t xml:space="preserve"> </w:t>
+      </w:r>
+      <w:r>
+        <w:t>going shopping yesterday, came into a lady whose her mother looks elegant.</w:t>
       </w:r>
     </w:p>
     <w:p>
@@ -7615,179 +8039,182 @@
         <w:ind w:firstLine="420"/>
       </w:pPr>
       <w:r>
-        <w:rPr>
-          <w:rFonts w:hint="eastAsia"/>
-        </w:rPr>
+        <w:t xml:space="preserve">Yellow which is forbidden for all ordinary people is </w:t>
+      </w:r>
+      <w:r>
+        <w:t xml:space="preserve">designed </w:t>
+      </w:r>
+      <w:r>
+        <w:t>for the king.</w:t>
+      </w:r>
+    </w:p>
+    <w:p>
+      <w:pPr>
+        <w:ind w:firstLine="420"/>
+      </w:pPr>
+    </w:p>
+    <w:p>
+      <w:pPr>
+        <w:ind w:firstLine="420"/>
+      </w:pPr>
+      <w:r>
+        <w:t>万能定语从句</w:t>
+      </w:r>
+    </w:p>
+    <w:p>
+      <w:pPr>
+        <w:ind w:firstLine="420"/>
+        <w:rPr>
+          <w:color w:val="FF0000"/>
+        </w:rPr>
+      </w:pPr>
+      <w:r>
+        <w:rPr>
+          <w:color w:val="FF0000"/>
+        </w:rPr>
+        <w:t>w</w:t>
+      </w:r>
+      <w:r>
+        <w:rPr>
+          <w:color w:val="FF0000"/>
+        </w:rPr>
+        <w:t xml:space="preserve">hich/who look </w:t>
+      </w:r>
+      <w:r>
+        <w:rPr>
+          <w:color w:val="FF0000"/>
+        </w:rPr>
+        <w:t xml:space="preserve">xxx </w:t>
+      </w:r>
+      <w:r>
+        <w:rPr>
+          <w:color w:val="FF0000"/>
+        </w:rPr>
+        <w:t xml:space="preserve">as well as </w:t>
+      </w:r>
+      <w:r>
+        <w:rPr>
+          <w:color w:val="FF0000"/>
+        </w:rPr>
+        <w:t>xxx</w:t>
+      </w:r>
+    </w:p>
+    <w:p>
+      <w:pPr>
+        <w:ind w:firstLine="420"/>
+        <w:rPr>
+          <w:color w:val="FF0000"/>
+        </w:rPr>
+      </w:pPr>
+      <w:r>
+        <w:rPr>
+          <w:color w:val="FF0000"/>
+        </w:rPr>
+        <w:t>books/pets such as</w:t>
+      </w:r>
+      <w:r>
+        <w:rPr>
+          <w:color w:val="FF0000"/>
+        </w:rPr>
+        <w:t>……</w:t>
+      </w:r>
+    </w:p>
+    <w:p>
+      <w:pPr>
+        <w:ind w:firstLine="420"/>
+      </w:pPr>
+      <w:r>
+        <w:t>英汉差异对比</w:t>
+      </w:r>
+      <w:r>
+        <w:rPr>
+          <w:rFonts w:hint="eastAsia"/>
+        </w:rPr>
+        <w:t>：</w:t>
+      </w:r>
+    </w:p>
+    <w:p>
+      <w:pPr>
+        <w:pStyle w:val="a4"/>
+        <w:numPr>
+          <w:ilvl w:val="0"/>
+          <w:numId w:val="36"/>
+        </w:numPr>
+        <w:ind w:firstLineChars="0"/>
+      </w:pPr>
+      <w:r>
+        <w:rPr>
+          <w:rFonts w:hint="eastAsia"/>
+        </w:rPr>
+        <w:t>汉语意合，英语形合</w:t>
+      </w:r>
+    </w:p>
+    <w:p>
+      <w:pPr>
+        <w:pStyle w:val="a4"/>
+        <w:numPr>
+          <w:ilvl w:val="0"/>
+          <w:numId w:val="36"/>
+        </w:numPr>
+        <w:ind w:firstLineChars="0"/>
+      </w:pPr>
+      <w:r>
+        <w:rPr>
+          <w:rFonts w:hint="eastAsia"/>
+        </w:rPr>
+        <w:t>汉语主动，英语被动</w:t>
+      </w:r>
+    </w:p>
+    <w:p>
+      <w:pPr>
+        <w:ind w:left="360"/>
+      </w:pPr>
+      <w:r>
+        <w:lastRenderedPageBreak/>
+        <w:t>In the past decades, a variety of actions were adopted by the authorities</w:t>
+      </w:r>
+      <w:r>
+        <w:t xml:space="preserve"> to prevent disasters</w:t>
+      </w:r>
+      <w:r>
+        <w:t>.</w:t>
+      </w:r>
+    </w:p>
+    <w:p>
+      <w:pPr>
+        <w:pStyle w:val="a4"/>
+        <w:numPr>
+          <w:ilvl w:val="0"/>
+          <w:numId w:val="36"/>
+        </w:numPr>
+        <w:ind w:firstLineChars="0"/>
+      </w:pPr>
+      <w:r>
+        <w:rPr>
+          <w:rFonts w:hint="eastAsia"/>
+        </w:rPr>
+        <w:t>汉语多短句，英文多长句</w:t>
+      </w:r>
+      <w:r>
+        <w:rPr>
+          <w:rFonts w:hint="eastAsia"/>
+        </w:rPr>
+        <w:t xml:space="preserve"> </w:t>
+      </w:r>
+      <w:r>
         <w:t xml:space="preserve">1. </w:t>
       </w:r>
       <w:r>
-        <w:rPr>
-          <w:rFonts w:hint="eastAsia"/>
-        </w:rPr>
-        <w:t>写作（！！！）</w:t>
-      </w:r>
-    </w:p>
-    <w:p>
-      <w:pPr>
-        <w:ind w:firstLine="420"/>
-      </w:pPr>
-      <w:r>
-        <w:rPr>
-          <w:rFonts w:hint="eastAsia"/>
-        </w:rPr>
-        <w:t>只要在作文中见到名词都可以给他加一个定语成分，把句子拉长</w:t>
-      </w:r>
-    </w:p>
-    <w:p>
-      <w:pPr>
-        <w:ind w:firstLine="420"/>
-        <w:rPr>
-          <w:color w:val="FF0000"/>
-        </w:rPr>
-      </w:pPr>
-      <w:r>
-        <w:rPr>
-          <w:color w:val="FF0000"/>
-        </w:rPr>
-        <w:t>举例</w:t>
-      </w:r>
-      <w:r>
-        <w:rPr>
-          <w:rFonts w:hint="eastAsia"/>
-          <w:color w:val="FF0000"/>
-        </w:rPr>
-        <w:t>：</w:t>
-      </w:r>
-    </w:p>
-    <w:p>
-      <w:pPr>
-        <w:ind w:firstLine="420"/>
-      </w:pPr>
-      <w:r>
-        <w:t>Raising</w:t>
-      </w:r>
-      <w:r>
-        <w:t xml:space="preserve"> pets </w:t>
-      </w:r>
-      <w:r>
-        <w:rPr>
-          <w:color w:val="FF0000"/>
-        </w:rPr>
-        <w:t xml:space="preserve">cute as well as smart </w:t>
-      </w:r>
-      <w:r>
-        <w:t>can add interest of senior citizens who live alone.</w:t>
-      </w:r>
-    </w:p>
-    <w:p>
-      <w:pPr>
-        <w:ind w:firstLine="420"/>
-      </w:pPr>
-    </w:p>
-    <w:p>
-      <w:pPr>
-        <w:ind w:firstLine="420"/>
-      </w:pPr>
-      <w:r>
-        <w:t xml:space="preserve">Reading books </w:t>
-      </w:r>
-      <w:r>
-        <w:rPr>
-          <w:color w:val="FF0000"/>
-        </w:rPr>
-        <w:t>such as</w:t>
-      </w:r>
-      <w:r>
-        <w:t xml:space="preserve"> </w:t>
-      </w:r>
-      <w:r>
-        <w:rPr>
-          <w:i/>
-        </w:rPr>
-        <w:t>a little prince</w:t>
-      </w:r>
-      <w:r>
-        <w:t xml:space="preserve">, </w:t>
-      </w:r>
-      <w:r>
-        <w:rPr>
-          <w:i/>
-        </w:rPr>
-        <w:t xml:space="preserve">a </w:t>
-      </w:r>
-      <w:r>
-        <w:rPr>
-          <w:i/>
-        </w:rPr>
-        <w:t xml:space="preserve">nightingale </w:t>
-      </w:r>
-      <w:r>
-        <w:rPr>
-          <w:i/>
-        </w:rPr>
-        <w:t>and rose</w:t>
-      </w:r>
-      <w:r>
-        <w:t>,</w:t>
-      </w:r>
-      <w:r>
-        <w:t xml:space="preserve"> </w:t>
-      </w:r>
-      <w:r>
-        <w:t xml:space="preserve">and </w:t>
-      </w:r>
-      <w:r>
-        <w:rPr>
-          <w:i/>
-        </w:rPr>
-        <w:t>love</w:t>
-      </w:r>
-      <w:r>
-        <w:rPr>
-          <w:i/>
-        </w:rPr>
-        <w:t xml:space="preserve"> </w:t>
-      </w:r>
-      <w:r>
-        <w:t xml:space="preserve">can broaden </w:t>
-      </w:r>
-      <w:r>
-        <w:t xml:space="preserve">horizon </w:t>
-      </w:r>
-      <w:r>
-        <w:t>of all ordinary citizens.</w:t>
-      </w:r>
-    </w:p>
-    <w:p/>
-    <w:p>
-      <w:pPr>
-        <w:ind w:firstLineChars="200" w:firstLine="420"/>
-      </w:pPr>
-      <w:r>
-        <w:t>I,</w:t>
-      </w:r>
-      <w:r>
-        <w:t xml:space="preserve"> </w:t>
-      </w:r>
-      <w:r>
-        <w:t>going shopping yesterday, came into a lady whose her mother looks elegant.</w:t>
-      </w:r>
-    </w:p>
-    <w:p>
-      <w:r>
-        <w:t xml:space="preserve"> </w:t>
-      </w:r>
-      <w:r>
-        <w:t xml:space="preserve">   </w:t>
-      </w:r>
-      <w:r>
-        <w:t xml:space="preserve">Yellow which is forbidden for all ordinary people is </w:t>
-      </w:r>
-      <w:r>
-        <w:t xml:space="preserve">designed </w:t>
-      </w:r>
-      <w:r>
-        <w:t>for the king.</w:t>
+        <w:t>非谓语动词</w:t>
+      </w:r>
+      <w:r>
+        <w:rPr>
+          <w:rFonts w:hint="eastAsia"/>
+        </w:rPr>
+        <w:t xml:space="preserve"> </w:t>
+      </w:r>
+      <w:r>
+        <w:t xml:space="preserve">2. </w:t>
       </w:r>
     </w:p>
     <w:p>
@@ -7993,7 +8420,6 @@
         <w:rPr>
           <w:rFonts w:hint="eastAsia"/>
         </w:rPr>
-        <w:lastRenderedPageBreak/>
         <w:t>I have a dream that sounds ridiculous.(</w:t>
       </w:r>
       <w:r>
@@ -8031,7 +8457,16 @@
         <w:rPr>
           <w:rFonts w:hint="eastAsia"/>
         </w:rPr>
-        <w:t>I have a dream that i will become a rich lady.</w:t>
+        <w:t xml:space="preserve">I have a dream that </w:t>
+      </w:r>
+      <w:r>
+        <w:t>I</w:t>
+      </w:r>
+      <w:r>
+        <w:rPr>
+          <w:rFonts w:hint="eastAsia"/>
+        </w:rPr>
+        <w:t xml:space="preserve"> will become a rich lady.</w:t>
       </w:r>
       <w:r>
         <w:rPr>
@@ -8377,6 +8812,7 @@
         <w:rPr>
           <w:rFonts w:hint="eastAsia"/>
         </w:rPr>
+        <w:lastRenderedPageBreak/>
         <w:t xml:space="preserve">  2. </w:t>
       </w:r>
       <w:r>
@@ -8639,7 +9075,6 @@
     </w:p>
     <w:p>
       <w:r>
-        <w:lastRenderedPageBreak/>
         <w:t xml:space="preserve">    </w:t>
       </w:r>
       <w:r>
@@ -9203,6 +9638,7 @@
         <w:ind w:firstLine="420"/>
       </w:pPr>
       <w:r>
+        <w:lastRenderedPageBreak/>
         <w:t>注</w:t>
       </w:r>
       <w:r>
@@ -9461,7 +9897,6 @@
           <w:rFonts w:hint="eastAsia"/>
           <w:color w:val="FF0000"/>
         </w:rPr>
-        <w:lastRenderedPageBreak/>
         <w:t>举例：</w:t>
       </w:r>
     </w:p>
@@ -9774,7 +10209,13 @@
         <w:ind w:left="1140" w:firstLineChars="0" w:firstLine="0"/>
       </w:pPr>
       <w:r>
-        <w:t>修饰动词</w:t>
+        <w:t>修饰</w:t>
+      </w:r>
+      <w:r>
+        <w:t>实意</w:t>
+      </w:r>
+      <w:r>
+        <w:t>动词</w:t>
       </w:r>
       <w:r>
         <w:rPr>
@@ -9792,10 +10233,21 @@
     <w:p>
       <w:pPr>
         <w:ind w:left="1080" w:firstLine="60"/>
-      </w:pPr>
-      <w:r>
-        <w:rPr>
-          <w:rFonts w:hint="eastAsia"/>
+        <w:rPr>
+          <w:color w:val="FF0000"/>
+        </w:rPr>
+      </w:pPr>
+      <w:r>
+        <w:rPr>
+          <w:rFonts w:hint="eastAsia"/>
+          <w:color w:val="FF0000"/>
+        </w:rPr>
+        <w:t>充当</w:t>
+      </w:r>
+      <w:r>
+        <w:rPr>
+          <w:rFonts w:hint="eastAsia"/>
+          <w:color w:val="FF0000"/>
         </w:rPr>
         <w:t>状语</w:t>
       </w:r>
@@ -9835,7 +10287,7 @@
         <w:rPr>
           <w:rFonts w:hint="eastAsia"/>
         </w:rPr>
-        <w:t>状语</w:t>
+        <w:t>副词修饰动词</w:t>
       </w:r>
     </w:p>
     <w:p>
@@ -9846,13 +10298,13 @@
         <w:rPr>
           <w:rFonts w:hint="eastAsia"/>
         </w:rPr>
-        <w:t xml:space="preserve">she looks distinctly rapid ----- </w:t>
-      </w:r>
-      <w:r>
-        <w:rPr>
-          <w:rFonts w:hint="eastAsia"/>
-        </w:rPr>
-        <w:t>状语</w:t>
+        <w:t>she looks distinctly rapid -----</w:t>
+      </w:r>
+      <w:r>
+        <w:rPr>
+          <w:rFonts w:hint="eastAsia"/>
+        </w:rPr>
+        <w:t>副词修饰形容词</w:t>
       </w:r>
     </w:p>
     <w:p>
@@ -9863,13 +10315,13 @@
         <w:rPr>
           <w:rFonts w:hint="eastAsia"/>
         </w:rPr>
-        <w:t xml:space="preserve">she runs away extremely rapidly ---- </w:t>
-      </w:r>
-      <w:r>
-        <w:rPr>
-          <w:rFonts w:hint="eastAsia"/>
-        </w:rPr>
-        <w:t>状语</w:t>
+        <w:t>she runs away extremely rapidly ----</w:t>
+      </w:r>
+      <w:r>
+        <w:rPr>
+          <w:rFonts w:hint="eastAsia"/>
+        </w:rPr>
+        <w:t>副词修饰副词</w:t>
       </w:r>
     </w:p>
     <w:p>
@@ -9886,7 +10338,7 @@
         <w:rPr>
           <w:rFonts w:hint="eastAsia"/>
         </w:rPr>
-        <w:t>状语</w:t>
+        <w:t>副词修饰句子</w:t>
       </w:r>
     </w:p>
     <w:p>
@@ -9897,6 +10349,7 @@
         <w:rPr>
           <w:rFonts w:hint="eastAsia"/>
         </w:rPr>
+        <w:lastRenderedPageBreak/>
         <w:t>二</w:t>
       </w:r>
       <w:r>
@@ -10015,6 +10468,12 @@
         </w:rPr>
         <w:t>he runs away as rapidly as a crazy dog</w:t>
       </w:r>
+      <w:r>
+        <w:t xml:space="preserve"> </w:t>
+      </w:r>
+      <w:r>
+        <w:t>介词短语作状语</w:t>
+      </w:r>
     </w:p>
     <w:p>
       <w:pPr>
@@ -10028,6 +10487,41 @@
           <w:rFonts w:hint="eastAsia"/>
         </w:rPr>
         <w:t>he runs away, opening a mouth</w:t>
+      </w:r>
+      <w:r>
+        <w:t xml:space="preserve"> </w:t>
+      </w:r>
+      <w:r>
+        <w:t>非谓语动词作状语</w:t>
+      </w:r>
+    </w:p>
+    <w:p>
+      <w:pPr>
+        <w:ind w:leftChars="200" w:left="420" w:firstLine="420"/>
+        <w:rPr>
+          <w:rFonts w:hint="eastAsia"/>
+        </w:rPr>
+      </w:pPr>
+      <w:r>
+        <w:rPr>
+          <w:rFonts w:hint="eastAsia"/>
+        </w:rPr>
+        <w:t>She</w:t>
+      </w:r>
+      <w:r>
+        <w:t xml:space="preserve"> cried</w:t>
+      </w:r>
+      <w:r>
+        <w:t xml:space="preserve"> </w:t>
+      </w:r>
+      <w:r>
+        <w:t>when she sat there</w:t>
+      </w:r>
+      <w:r>
+        <w:t xml:space="preserve"> </w:t>
+      </w:r>
+      <w:r>
+        <w:t>从句做状语</w:t>
       </w:r>
     </w:p>
     <w:p>
@@ -10142,7 +10636,6 @@
         <w:ind w:leftChars="600" w:left="1260"/>
       </w:pPr>
       <w:r>
-        <w:lastRenderedPageBreak/>
         <w:t>because</w:t>
       </w:r>
       <w:r>
@@ -10891,6 +11384,7 @@
         <w:ind w:left="1140" w:firstLineChars="0" w:firstLine="0"/>
       </w:pPr>
       <w:r>
+        <w:lastRenderedPageBreak/>
         <w:t>W</w:t>
       </w:r>
       <w:r>
@@ -11119,6 +11613,513 @@
     </w:p>
     <w:p>
       <w:pPr>
+        <w:pStyle w:val="a4"/>
+        <w:numPr>
+          <w:ilvl w:val="0"/>
+          <w:numId w:val="20"/>
+        </w:numPr>
+        <w:tabs>
+          <w:tab w:val="left" w:pos="5265"/>
+        </w:tabs>
+        <w:ind w:firstLineChars="0"/>
+      </w:pPr>
+      <w:r>
+        <w:t>时间状语从句</w:t>
+      </w:r>
+    </w:p>
+    <w:p>
+      <w:pPr>
+        <w:pStyle w:val="a4"/>
+        <w:tabs>
+          <w:tab w:val="left" w:pos="5265"/>
+        </w:tabs>
+        <w:ind w:left="1140" w:firstLineChars="0" w:firstLine="0"/>
+      </w:pPr>
+      <w:r>
+        <w:t>when</w:t>
+      </w:r>
+      <w:r>
+        <w:rPr>
+          <w:rFonts w:hint="eastAsia"/>
+        </w:rPr>
+        <w:t>=</w:t>
+      </w:r>
+      <w:r>
+        <w:t>while</w:t>
+      </w:r>
+      <w:r>
+        <w:t>(</w:t>
+      </w:r>
+      <w:r>
+        <w:t>翻译为当</w:t>
+      </w:r>
+      <w:r>
+        <w:t>…</w:t>
+      </w:r>
+      <w:r>
+        <w:t>时</w:t>
+      </w:r>
+      <w:r>
+        <w:rPr>
+          <w:rFonts w:hint="eastAsia"/>
+        </w:rPr>
+        <w:t xml:space="preserve"> </w:t>
+      </w:r>
+      <w:r>
+        <w:rPr>
+          <w:rFonts w:hint="eastAsia"/>
+        </w:rPr>
+        <w:t>后面要跟进行时态</w:t>
+      </w:r>
+      <w:r>
+        <w:t>)</w:t>
+      </w:r>
+      <w:r>
+        <w:t>=as</w:t>
+      </w:r>
+      <w:r>
+        <w:t xml:space="preserve"> </w:t>
+      </w:r>
+    </w:p>
+    <w:p>
+      <w:pPr>
+        <w:pStyle w:val="a4"/>
+        <w:tabs>
+          <w:tab w:val="left" w:pos="5265"/>
+        </w:tabs>
+        <w:ind w:left="1140" w:firstLineChars="0" w:firstLine="0"/>
+      </w:pPr>
+      <w:r>
+        <w:rPr>
+          <w:rFonts w:hint="eastAsia"/>
+        </w:rPr>
+        <w:t>before</w:t>
+      </w:r>
+      <w:r>
+        <w:rPr>
+          <w:rFonts w:hint="eastAsia"/>
+        </w:rPr>
+        <w:t>、</w:t>
+      </w:r>
+      <w:r>
+        <w:rPr>
+          <w:rFonts w:hint="eastAsia"/>
+        </w:rPr>
+        <w:t>after</w:t>
+      </w:r>
+      <w:r>
+        <w:rPr>
+          <w:rFonts w:hint="eastAsia"/>
+        </w:rPr>
+        <w:t>、</w:t>
+      </w:r>
+      <w:r>
+        <w:t>since(</w:t>
+      </w:r>
+      <w:r>
+        <w:t>自从</w:t>
+      </w:r>
+      <w:r>
+        <w:rPr>
+          <w:rFonts w:hint="eastAsia"/>
+        </w:rPr>
+        <w:t>，</w:t>
+      </w:r>
+      <w:r>
+        <w:rPr>
+          <w:rFonts w:hint="eastAsia"/>
+        </w:rPr>
+        <w:t xml:space="preserve"> </w:t>
+      </w:r>
+      <w:r>
+        <w:rPr>
+          <w:rFonts w:hint="eastAsia"/>
+        </w:rPr>
+        <w:t>主句完成时态</w:t>
+      </w:r>
+      <w:r>
+        <w:t>)</w:t>
+      </w:r>
+    </w:p>
+    <w:p>
+      <w:pPr>
+        <w:pStyle w:val="a4"/>
+        <w:tabs>
+          <w:tab w:val="left" w:pos="5265"/>
+        </w:tabs>
+        <w:ind w:left="1140" w:firstLineChars="0" w:firstLine="0"/>
+      </w:pPr>
+      <w:r>
+        <w:t>举例</w:t>
+      </w:r>
+      <w:r>
+        <w:rPr>
+          <w:rFonts w:hint="eastAsia"/>
+        </w:rPr>
+        <w:t>：</w:t>
+      </w:r>
+      <w:r>
+        <w:rPr>
+          <w:rFonts w:hint="eastAsia"/>
+        </w:rPr>
+        <w:t>I</w:t>
+      </w:r>
+      <w:r>
+        <w:t xml:space="preserve"> have fallen i</w:t>
+      </w:r>
+      <w:r>
+        <w:t xml:space="preserve">n loving with you, </w:t>
+      </w:r>
+      <w:r>
+        <w:t>since I meet you</w:t>
+      </w:r>
+      <w:r>
+        <w:t>.</w:t>
+      </w:r>
+    </w:p>
+    <w:p>
+      <w:pPr>
+        <w:pStyle w:val="a4"/>
+        <w:tabs>
+          <w:tab w:val="left" w:pos="5265"/>
+        </w:tabs>
+        <w:ind w:left="1140" w:firstLineChars="0" w:firstLine="0"/>
+      </w:pPr>
+      <w:r>
+        <w:t>t</w:t>
+      </w:r>
+      <w:r>
+        <w:t>he moment</w:t>
+      </w:r>
+      <w:r>
+        <w:rPr>
+          <w:rFonts w:hint="eastAsia"/>
+        </w:rPr>
+        <w:t>=</w:t>
+      </w:r>
+      <w:r>
+        <w:t>as soon as</w:t>
+      </w:r>
+    </w:p>
+    <w:p>
+      <w:pPr>
+        <w:pStyle w:val="a4"/>
+        <w:tabs>
+          <w:tab w:val="left" w:pos="5265"/>
+        </w:tabs>
+        <w:ind w:left="1140" w:firstLineChars="0" w:firstLine="0"/>
+      </w:pPr>
+      <w:r>
+        <w:t>b</w:t>
+      </w:r>
+      <w:r>
+        <w:t>y the time</w:t>
+      </w:r>
+    </w:p>
+    <w:p>
+      <w:pPr>
+        <w:pStyle w:val="a4"/>
+        <w:tabs>
+          <w:tab w:val="left" w:pos="5265"/>
+        </w:tabs>
+        <w:ind w:left="1140" w:firstLineChars="0" w:firstLine="0"/>
+      </w:pPr>
+      <w:r>
+        <w:t>u</w:t>
+      </w:r>
+      <w:r>
+        <w:t>ntil/not…until</w:t>
+      </w:r>
+    </w:p>
+    <w:p>
+      <w:pPr>
+        <w:pStyle w:val="a4"/>
+        <w:tabs>
+          <w:tab w:val="left" w:pos="5265"/>
+        </w:tabs>
+        <w:ind w:left="1140" w:firstLineChars="0" w:firstLine="0"/>
+      </w:pPr>
+      <w:r>
+        <w:t>W</w:t>
+      </w:r>
+      <w:r>
+        <w:t xml:space="preserve">hen </w:t>
+      </w:r>
+      <w:r>
+        <w:t xml:space="preserve">romance </w:t>
+      </w:r>
+      <w:r>
+        <w:t>comes</w:t>
+      </w:r>
+      <w:r>
+        <w:t>, I will</w:t>
+      </w:r>
+      <w:r>
+        <w:t xml:space="preserve"> hold her hands</w:t>
+      </w:r>
+      <w:r>
+        <w:t>.</w:t>
+      </w:r>
+      <w:r>
+        <w:t>在所有状语从句中</w:t>
+      </w:r>
+      <w:r>
+        <w:rPr>
+          <w:rFonts w:hint="eastAsia"/>
+        </w:rPr>
+        <w:t>，</w:t>
+      </w:r>
+      <w:r>
+        <w:t>如果主句的动作和从句动作尚未发生</w:t>
+      </w:r>
+      <w:r>
+        <w:rPr>
+          <w:rFonts w:hint="eastAsia"/>
+        </w:rPr>
+        <w:t>，</w:t>
+      </w:r>
+      <w:r>
+        <w:t>主语用一般将来时</w:t>
+      </w:r>
+      <w:r>
+        <w:rPr>
+          <w:rFonts w:hint="eastAsia"/>
+        </w:rPr>
+        <w:t>，</w:t>
+      </w:r>
+      <w:r>
+        <w:t>从句</w:t>
+      </w:r>
+      <w:r>
+        <w:t>用一般现在表</w:t>
+      </w:r>
+      <w:r>
+        <w:t>将来</w:t>
+      </w:r>
+    </w:p>
+    <w:p>
+      <w:pPr>
+        <w:pStyle w:val="a4"/>
+        <w:tabs>
+          <w:tab w:val="left" w:pos="5265"/>
+        </w:tabs>
+        <w:ind w:left="1140" w:firstLineChars="0" w:firstLine="0"/>
+      </w:pPr>
+      <w:r>
+        <w:t xml:space="preserve">When </w:t>
+      </w:r>
+      <w:r>
+        <w:t xml:space="preserve">romance </w:t>
+      </w:r>
+      <w:r>
+        <w:rPr>
+          <w:rFonts w:hint="eastAsia"/>
+        </w:rPr>
+        <w:t>came</w:t>
+      </w:r>
+      <w:r>
+        <w:t xml:space="preserve">, I </w:t>
+      </w:r>
+      <w:r>
+        <w:t>failed t</w:t>
+      </w:r>
+      <w:r>
+        <w:t>o</w:t>
+      </w:r>
+      <w:r>
+        <w:t xml:space="preserve"> hold her hands.</w:t>
+      </w:r>
+      <w:r>
+        <w:t xml:space="preserve"> </w:t>
+      </w:r>
+      <w:r>
+        <w:t>在所有状语从句中</w:t>
+      </w:r>
+      <w:r>
+        <w:rPr>
+          <w:rFonts w:hint="eastAsia"/>
+        </w:rPr>
+        <w:t>，</w:t>
+      </w:r>
+      <w:r>
+        <w:t>如果主句的动作和从句动作</w:t>
+      </w:r>
+      <w:r>
+        <w:rPr>
+          <w:rFonts w:hint="eastAsia"/>
+        </w:rPr>
+        <w:t>发生</w:t>
+      </w:r>
+      <w:r>
+        <w:rPr>
+          <w:rFonts w:hint="eastAsia"/>
+        </w:rPr>
+        <w:t>，该用啥用啥</w:t>
+      </w:r>
+    </w:p>
+    <w:p>
+      <w:pPr>
+        <w:pStyle w:val="a4"/>
+        <w:tabs>
+          <w:tab w:val="left" w:pos="5265"/>
+        </w:tabs>
+        <w:ind w:left="1140" w:firstLineChars="0" w:firstLine="0"/>
+      </w:pPr>
+      <w:r>
+        <w:t>I will wait here until you come.</w:t>
+      </w:r>
+    </w:p>
+    <w:p>
+      <w:pPr>
+        <w:pStyle w:val="a4"/>
+        <w:tabs>
+          <w:tab w:val="left" w:pos="5265"/>
+        </w:tabs>
+        <w:ind w:left="1140" w:firstLineChars="0" w:firstLine="0"/>
+      </w:pPr>
+      <w:r>
+        <w:t>I will not leave until you come.</w:t>
+      </w:r>
+    </w:p>
+    <w:p>
+      <w:pPr>
+        <w:pStyle w:val="a4"/>
+        <w:tabs>
+          <w:tab w:val="left" w:pos="5265"/>
+        </w:tabs>
+        <w:ind w:left="1140" w:firstLineChars="0" w:firstLine="0"/>
+      </w:pPr>
+      <w:r>
+        <w:t>I did not realize the greatness of mothers until I grew up</w:t>
+      </w:r>
+      <w:r>
+        <w:t>.</w:t>
+      </w:r>
+      <w:bookmarkStart w:id="0" w:name="_GoBack"/>
+      <w:bookmarkEnd w:id="0"/>
+    </w:p>
+    <w:p>
+      <w:pPr>
+        <w:pStyle w:val="a4"/>
+        <w:tabs>
+          <w:tab w:val="left" w:pos="5265"/>
+        </w:tabs>
+        <w:ind w:left="1140" w:firstLineChars="0" w:firstLine="0"/>
+      </w:pPr>
+      <w:r>
+        <w:rPr>
+          <w:rFonts w:hint="eastAsia"/>
+        </w:rPr>
+        <w:t>区别在于</w:t>
+      </w:r>
+      <w:r>
+        <w:rPr>
+          <w:rFonts w:hint="eastAsia"/>
+        </w:rPr>
+        <w:t>看主语的谓语动词是延续性东西还是瞬间动词，如是延续就用</w:t>
+      </w:r>
+      <w:r>
+        <w:rPr>
+          <w:rFonts w:hint="eastAsia"/>
+        </w:rPr>
+        <w:t>until</w:t>
+      </w:r>
+      <w:r>
+        <w:t>,</w:t>
+      </w:r>
+      <w:r>
+        <w:t>如果是个瞬间动词就用</w:t>
+      </w:r>
+      <w:r>
+        <w:t>not…until</w:t>
+      </w:r>
+    </w:p>
+    <w:p>
+      <w:pPr>
+        <w:pStyle w:val="a4"/>
+        <w:tabs>
+          <w:tab w:val="left" w:pos="5265"/>
+        </w:tabs>
+        <w:ind w:left="1140" w:firstLineChars="0" w:firstLine="0"/>
+      </w:pPr>
+      <w:r>
+        <w:t>When</w:t>
+      </w:r>
+      <w:r>
+        <w:rPr>
+          <w:strike/>
+        </w:rPr>
+        <w:t xml:space="preserve"> I was</w:t>
+      </w:r>
+      <w:r>
+        <w:t xml:space="preserve"> a kid, I enjoyed singing songs</w:t>
+      </w:r>
+    </w:p>
+    <w:p>
+      <w:pPr>
+        <w:pStyle w:val="a4"/>
+        <w:tabs>
+          <w:tab w:val="left" w:pos="5265"/>
+        </w:tabs>
+        <w:ind w:left="1140" w:firstLineChars="0" w:firstLine="0"/>
+        <w:rPr>
+          <w:rFonts w:hint="eastAsia"/>
+        </w:rPr>
+      </w:pPr>
+      <w:r>
+        <w:t>when</w:t>
+      </w:r>
+      <w:r>
+        <w:t>引导的时间状语从句</w:t>
+      </w:r>
+      <w:r>
+        <w:rPr>
+          <w:rFonts w:hint="eastAsia"/>
+        </w:rPr>
+        <w:t>，</w:t>
+      </w:r>
+      <w:r>
+        <w:t>如果</w:t>
+      </w:r>
+      <w:r>
+        <w:rPr>
+          <w:rFonts w:hint="eastAsia"/>
+        </w:rPr>
+        <w:t>从句主句的主语一致，并且从句的谓语中有</w:t>
+      </w:r>
+      <w:r>
+        <w:rPr>
+          <w:rFonts w:hint="eastAsia"/>
+        </w:rPr>
+        <w:t>be</w:t>
+      </w:r>
+      <w:r>
+        <w:t>动词</w:t>
+      </w:r>
+      <w:r>
+        <w:rPr>
+          <w:rFonts w:hint="eastAsia"/>
+        </w:rPr>
+        <w:t>，</w:t>
+      </w:r>
+      <w:r>
+        <w:t>此时从句的主语和</w:t>
+      </w:r>
+      <w:r>
+        <w:t>be</w:t>
+      </w:r>
+      <w:r>
+        <w:t>动词可以省略</w:t>
+      </w:r>
+      <w:r>
+        <w:rPr>
+          <w:rFonts w:hint="eastAsia"/>
+        </w:rPr>
+        <w:t>。</w:t>
+      </w:r>
+    </w:p>
+    <w:p>
+      <w:pPr>
         <w:tabs>
           <w:tab w:val="left" w:pos="5265"/>
         </w:tabs>
@@ -11171,7 +12172,6 @@
         <w:ind w:leftChars="200" w:left="420" w:firstLineChars="400" w:firstLine="840"/>
       </w:pPr>
       <w:r>
-        <w:lastRenderedPageBreak/>
         <w:t>I lo</w:t>
       </w:r>
       <w:r>
@@ -11430,7 +12430,14 @@
         <w:rPr>
           <w:rFonts w:hint="eastAsia"/>
         </w:rPr>
-        <w:t>只有翻译成定语，巨恶心无比的时候就是状语</w:t>
+        <w:t>只有翻译成定语，巨恶心无比的</w:t>
+      </w:r>
+      <w:r>
+        <w:rPr>
+          <w:rFonts w:hint="eastAsia"/>
+        </w:rPr>
+        <w:lastRenderedPageBreak/>
+        <w:t>时候就是状语</w:t>
       </w:r>
     </w:p>
     <w:p>
@@ -12254,7 +13261,6 @@
           <w:rFonts w:hint="eastAsia"/>
           <w:color w:val="FF0000"/>
         </w:rPr>
-        <w:lastRenderedPageBreak/>
         <w:t>举例：</w:t>
       </w:r>
     </w:p>
@@ -12484,6 +13490,7 @@
         <w:rPr>
           <w:rFonts w:hint="eastAsia"/>
         </w:rPr>
+        <w:lastRenderedPageBreak/>
         <w:t>省略</w:t>
       </w:r>
       <w:r>
@@ -12909,7 +13916,6 @@
           <w:b/>
           <w:color w:val="FF0000"/>
         </w:rPr>
-        <w:lastRenderedPageBreak/>
         <w:t>主</w:t>
       </w:r>
       <w:r>
@@ -13404,6 +14410,7 @@
         <w:rPr>
           <w:rFonts w:hint="eastAsia"/>
         </w:rPr>
+        <w:lastRenderedPageBreak/>
         <w:t>名词</w:t>
       </w:r>
       <w:r>
@@ -14580,7 +15587,6 @@
         </w:tabs>
       </w:pPr>
       <w:r>
-        <w:lastRenderedPageBreak/>
         <w:t>田静</w:t>
       </w:r>
       <w:r>
@@ -14935,6 +15941,7 @@
           </w:tcPr>
           <w:p>
             <w:r>
+              <w:lastRenderedPageBreak/>
               <w:t>F</w:t>
             </w:r>
             <w:r>
@@ -16802,7 +17809,6 @@
           <w:rFonts w:hint="eastAsia"/>
           <w:color w:val="00B0F0"/>
         </w:rPr>
-        <w:lastRenderedPageBreak/>
         <w:t>In response to these many unilateral measures</w:t>
       </w:r>
       <w:r>
@@ -17203,6 +18209,7 @@
         </w:tabs>
       </w:pPr>
       <w:r>
+        <w:lastRenderedPageBreak/>
         <w:t>一般接</w:t>
       </w:r>
       <w:r>
@@ -18378,7 +19385,6 @@
           <w:rFonts w:asciiTheme="minorEastAsia" w:hAnsiTheme="minorEastAsia" w:hint="eastAsia"/>
           <w:shd w:val="clear" w:color="auto" w:fill="FFFFFF"/>
         </w:rPr>
-        <w:lastRenderedPageBreak/>
         <w:t>如果没有连接词和标点，直接</w:t>
       </w:r>
       <w:r>
@@ -19528,6 +20534,95 @@
     </w:lvl>
   </w:abstractNum>
   <w:abstractNum w:abstractNumId="3" w15:restartNumberingAfterBreak="0">
+    <w:nsid w:val="129F13BA"/>
+    <w:multiLevelType w:val="hybridMultilevel"/>
+    <w:tmpl w:val="BE705CC4"/>
+    <w:lvl w:ilvl="0" w:tplc="7CECE7FE">
+      <w:start w:val="1"/>
+      <w:numFmt w:val="decimal"/>
+      <w:lvlText w:val="%1)"/>
+      <w:lvlJc w:val="left"/>
+      <w:pPr>
+        <w:ind w:left="720" w:hanging="360"/>
+      </w:pPr>
+      <w:rPr>
+        <w:rFonts w:hint="default"/>
+      </w:rPr>
+    </w:lvl>
+    <w:lvl w:ilvl="1" w:tplc="04090019" w:tentative="1">
+      <w:start w:val="1"/>
+      <w:numFmt w:val="lowerLetter"/>
+      <w:lvlText w:val="%2)"/>
+      <w:lvlJc w:val="left"/>
+      <w:pPr>
+        <w:ind w:left="1200" w:hanging="420"/>
+      </w:pPr>
+    </w:lvl>
+    <w:lvl w:ilvl="2" w:tplc="0409001B" w:tentative="1">
+      <w:start w:val="1"/>
+      <w:numFmt w:val="lowerRoman"/>
+      <w:lvlText w:val="%3."/>
+      <w:lvlJc w:val="right"/>
+      <w:pPr>
+        <w:ind w:left="1620" w:hanging="420"/>
+      </w:pPr>
+    </w:lvl>
+    <w:lvl w:ilvl="3" w:tplc="0409000F" w:tentative="1">
+      <w:start w:val="1"/>
+      <w:numFmt w:val="decimal"/>
+      <w:lvlText w:val="%4."/>
+      <w:lvlJc w:val="left"/>
+      <w:pPr>
+        <w:ind w:left="2040" w:hanging="420"/>
+      </w:pPr>
+    </w:lvl>
+    <w:lvl w:ilvl="4" w:tplc="04090019" w:tentative="1">
+      <w:start w:val="1"/>
+      <w:numFmt w:val="lowerLetter"/>
+      <w:lvlText w:val="%5)"/>
+      <w:lvlJc w:val="left"/>
+      <w:pPr>
+        <w:ind w:left="2460" w:hanging="420"/>
+      </w:pPr>
+    </w:lvl>
+    <w:lvl w:ilvl="5" w:tplc="0409001B" w:tentative="1">
+      <w:start w:val="1"/>
+      <w:numFmt w:val="lowerRoman"/>
+      <w:lvlText w:val="%6."/>
+      <w:lvlJc w:val="right"/>
+      <w:pPr>
+        <w:ind w:left="2880" w:hanging="420"/>
+      </w:pPr>
+    </w:lvl>
+    <w:lvl w:ilvl="6" w:tplc="0409000F" w:tentative="1">
+      <w:start w:val="1"/>
+      <w:numFmt w:val="decimal"/>
+      <w:lvlText w:val="%7."/>
+      <w:lvlJc w:val="left"/>
+      <w:pPr>
+        <w:ind w:left="3300" w:hanging="420"/>
+      </w:pPr>
+    </w:lvl>
+    <w:lvl w:ilvl="7" w:tplc="04090019" w:tentative="1">
+      <w:start w:val="1"/>
+      <w:numFmt w:val="lowerLetter"/>
+      <w:lvlText w:val="%8)"/>
+      <w:lvlJc w:val="left"/>
+      <w:pPr>
+        <w:ind w:left="3720" w:hanging="420"/>
+      </w:pPr>
+    </w:lvl>
+    <w:lvl w:ilvl="8" w:tplc="0409001B" w:tentative="1">
+      <w:start w:val="1"/>
+      <w:numFmt w:val="lowerRoman"/>
+      <w:lvlText w:val="%9."/>
+      <w:lvlJc w:val="right"/>
+      <w:pPr>
+        <w:ind w:left="4140" w:hanging="420"/>
+      </w:pPr>
+    </w:lvl>
+  </w:abstractNum>
+  <w:abstractNum w:abstractNumId="4" w15:restartNumberingAfterBreak="0">
     <w:nsid w:val="155633DB"/>
     <w:multiLevelType w:val="hybridMultilevel"/>
     <w:tmpl w:val="73F860A6"/>
@@ -19616,7 +20711,7 @@
       </w:pPr>
     </w:lvl>
   </w:abstractNum>
-  <w:abstractNum w:abstractNumId="4" w15:restartNumberingAfterBreak="0">
+  <w:abstractNum w:abstractNumId="5" w15:restartNumberingAfterBreak="0">
     <w:nsid w:val="17F1300F"/>
     <w:multiLevelType w:val="hybridMultilevel"/>
     <w:tmpl w:val="F5E26D3C"/>
@@ -19705,7 +20800,7 @@
       </w:pPr>
     </w:lvl>
   </w:abstractNum>
-  <w:abstractNum w:abstractNumId="5" w15:restartNumberingAfterBreak="0">
+  <w:abstractNum w:abstractNumId="6" w15:restartNumberingAfterBreak="0">
     <w:nsid w:val="198362FA"/>
     <w:multiLevelType w:val="hybridMultilevel"/>
     <w:tmpl w:val="3F6C7802"/>
@@ -19794,7 +20889,7 @@
       </w:pPr>
     </w:lvl>
   </w:abstractNum>
-  <w:abstractNum w:abstractNumId="6" w15:restartNumberingAfterBreak="0">
+  <w:abstractNum w:abstractNumId="7" w15:restartNumberingAfterBreak="0">
     <w:nsid w:val="22AE169A"/>
     <w:multiLevelType w:val="hybridMultilevel"/>
     <w:tmpl w:val="75C6B602"/>
@@ -19880,7 +20975,7 @@
       </w:pPr>
     </w:lvl>
   </w:abstractNum>
-  <w:abstractNum w:abstractNumId="7" w15:restartNumberingAfterBreak="0">
+  <w:abstractNum w:abstractNumId="8" w15:restartNumberingAfterBreak="0">
     <w:nsid w:val="22EF55A7"/>
     <w:multiLevelType w:val="hybridMultilevel"/>
     <w:tmpl w:val="44CA88C6"/>
@@ -19969,7 +21064,7 @@
       </w:pPr>
     </w:lvl>
   </w:abstractNum>
-  <w:abstractNum w:abstractNumId="8" w15:restartNumberingAfterBreak="0">
+  <w:abstractNum w:abstractNumId="9" w15:restartNumberingAfterBreak="0">
     <w:nsid w:val="25573117"/>
     <w:multiLevelType w:val="hybridMultilevel"/>
     <w:tmpl w:val="125E0C2E"/>
@@ -20055,7 +21150,7 @@
       </w:pPr>
     </w:lvl>
   </w:abstractNum>
-  <w:abstractNum w:abstractNumId="9" w15:restartNumberingAfterBreak="0">
+  <w:abstractNum w:abstractNumId="10" w15:restartNumberingAfterBreak="0">
     <w:nsid w:val="31885A25"/>
     <w:multiLevelType w:val="multilevel"/>
     <w:tmpl w:val="31026EF6"/>
@@ -20204,7 +21299,7 @@
       </w:rPr>
     </w:lvl>
   </w:abstractNum>
-  <w:abstractNum w:abstractNumId="10" w15:restartNumberingAfterBreak="0">
+  <w:abstractNum w:abstractNumId="11" w15:restartNumberingAfterBreak="0">
     <w:nsid w:val="34734AA2"/>
     <w:multiLevelType w:val="hybridMultilevel"/>
     <w:tmpl w:val="CA1E80D4"/>
@@ -20293,7 +21388,7 @@
       </w:pPr>
     </w:lvl>
   </w:abstractNum>
-  <w:abstractNum w:abstractNumId="11" w15:restartNumberingAfterBreak="0">
+  <w:abstractNum w:abstractNumId="12" w15:restartNumberingAfterBreak="0">
     <w:nsid w:val="36922BD3"/>
     <w:multiLevelType w:val="hybridMultilevel"/>
     <w:tmpl w:val="90709FA6"/>
@@ -20382,7 +21477,7 @@
       </w:pPr>
     </w:lvl>
   </w:abstractNum>
-  <w:abstractNum w:abstractNumId="12" w15:restartNumberingAfterBreak="0">
+  <w:abstractNum w:abstractNumId="13" w15:restartNumberingAfterBreak="0">
     <w:nsid w:val="38652FB8"/>
     <w:multiLevelType w:val="hybridMultilevel"/>
     <w:tmpl w:val="359CF1EA"/>
@@ -20474,7 +21569,7 @@
       </w:pPr>
     </w:lvl>
   </w:abstractNum>
-  <w:abstractNum w:abstractNumId="13" w15:restartNumberingAfterBreak="0">
+  <w:abstractNum w:abstractNumId="14" w15:restartNumberingAfterBreak="0">
     <w:nsid w:val="3883268B"/>
     <w:multiLevelType w:val="hybridMultilevel"/>
     <w:tmpl w:val="FFC4A914"/>
@@ -20563,7 +21658,7 @@
       </w:pPr>
     </w:lvl>
   </w:abstractNum>
-  <w:abstractNum w:abstractNumId="14" w15:restartNumberingAfterBreak="0">
+  <w:abstractNum w:abstractNumId="15" w15:restartNumberingAfterBreak="0">
     <w:nsid w:val="3A517D04"/>
     <w:multiLevelType w:val="hybridMultilevel"/>
     <w:tmpl w:val="16B806AC"/>
@@ -20652,7 +21747,7 @@
       </w:pPr>
     </w:lvl>
   </w:abstractNum>
-  <w:abstractNum w:abstractNumId="15" w15:restartNumberingAfterBreak="0">
+  <w:abstractNum w:abstractNumId="16" w15:restartNumberingAfterBreak="0">
     <w:nsid w:val="3ACB4013"/>
     <w:multiLevelType w:val="hybridMultilevel"/>
     <w:tmpl w:val="63146944"/>
@@ -20765,7 +21860,7 @@
       </w:rPr>
     </w:lvl>
   </w:abstractNum>
-  <w:abstractNum w:abstractNumId="16" w15:restartNumberingAfterBreak="0">
+  <w:abstractNum w:abstractNumId="17" w15:restartNumberingAfterBreak="0">
     <w:nsid w:val="3DC437F5"/>
     <w:multiLevelType w:val="hybridMultilevel"/>
     <w:tmpl w:val="2DCEA456"/>
@@ -20854,7 +21949,7 @@
       </w:pPr>
     </w:lvl>
   </w:abstractNum>
-  <w:abstractNum w:abstractNumId="17" w15:restartNumberingAfterBreak="0">
+  <w:abstractNum w:abstractNumId="18" w15:restartNumberingAfterBreak="0">
     <w:nsid w:val="493B2F34"/>
     <w:multiLevelType w:val="multilevel"/>
     <w:tmpl w:val="4F1408F8"/>
@@ -20943,7 +22038,7 @@
       </w:pPr>
     </w:lvl>
   </w:abstractNum>
-  <w:abstractNum w:abstractNumId="18" w15:restartNumberingAfterBreak="0">
+  <w:abstractNum w:abstractNumId="19" w15:restartNumberingAfterBreak="0">
     <w:nsid w:val="4DA61C3F"/>
     <w:multiLevelType w:val="hybridMultilevel"/>
     <w:tmpl w:val="31EEE9C2"/>
@@ -21032,7 +22127,7 @@
       </w:pPr>
     </w:lvl>
   </w:abstractNum>
-  <w:abstractNum w:abstractNumId="19" w15:restartNumberingAfterBreak="0">
+  <w:abstractNum w:abstractNumId="20" w15:restartNumberingAfterBreak="0">
     <w:nsid w:val="4E2D537B"/>
     <w:multiLevelType w:val="hybridMultilevel"/>
     <w:tmpl w:val="9284519A"/>
@@ -21121,7 +22216,7 @@
       </w:pPr>
     </w:lvl>
   </w:abstractNum>
-  <w:abstractNum w:abstractNumId="20" w15:restartNumberingAfterBreak="0">
+  <w:abstractNum w:abstractNumId="21" w15:restartNumberingAfterBreak="0">
     <w:nsid w:val="50021338"/>
     <w:multiLevelType w:val="hybridMultilevel"/>
     <w:tmpl w:val="4F1408F8"/>
@@ -21210,7 +22305,7 @@
       </w:pPr>
     </w:lvl>
   </w:abstractNum>
-  <w:abstractNum w:abstractNumId="21" w15:restartNumberingAfterBreak="0">
+  <w:abstractNum w:abstractNumId="22" w15:restartNumberingAfterBreak="0">
     <w:nsid w:val="5085354F"/>
     <w:multiLevelType w:val="hybridMultilevel"/>
     <w:tmpl w:val="8250B7D6"/>
@@ -21299,7 +22394,7 @@
       </w:pPr>
     </w:lvl>
   </w:abstractNum>
-  <w:abstractNum w:abstractNumId="22" w15:restartNumberingAfterBreak="0">
+  <w:abstractNum w:abstractNumId="23" w15:restartNumberingAfterBreak="0">
     <w:nsid w:val="51D05474"/>
     <w:multiLevelType w:val="hybridMultilevel"/>
     <w:tmpl w:val="B002DD98"/>
@@ -21412,7 +22507,7 @@
       </w:rPr>
     </w:lvl>
   </w:abstractNum>
-  <w:abstractNum w:abstractNumId="23" w15:restartNumberingAfterBreak="0">
+  <w:abstractNum w:abstractNumId="24" w15:restartNumberingAfterBreak="0">
     <w:nsid w:val="529F726F"/>
     <w:multiLevelType w:val="hybridMultilevel"/>
     <w:tmpl w:val="32683106"/>
@@ -21501,7 +22596,7 @@
       </w:pPr>
     </w:lvl>
   </w:abstractNum>
-  <w:abstractNum w:abstractNumId="24" w15:restartNumberingAfterBreak="0">
+  <w:abstractNum w:abstractNumId="25" w15:restartNumberingAfterBreak="0">
     <w:nsid w:val="59316EAF"/>
     <w:multiLevelType w:val="hybridMultilevel"/>
     <w:tmpl w:val="C9EABCAE"/>
@@ -21590,7 +22685,7 @@
       </w:pPr>
     </w:lvl>
   </w:abstractNum>
-  <w:abstractNum w:abstractNumId="25" w15:restartNumberingAfterBreak="0">
+  <w:abstractNum w:abstractNumId="26" w15:restartNumberingAfterBreak="0">
     <w:nsid w:val="5DAF5EDA"/>
     <w:multiLevelType w:val="hybridMultilevel"/>
     <w:tmpl w:val="4C26CF84"/>
@@ -21679,7 +22774,7 @@
       </w:pPr>
     </w:lvl>
   </w:abstractNum>
-  <w:abstractNum w:abstractNumId="26" w15:restartNumberingAfterBreak="0">
+  <w:abstractNum w:abstractNumId="27" w15:restartNumberingAfterBreak="0">
     <w:nsid w:val="5E104D55"/>
     <w:multiLevelType w:val="hybridMultilevel"/>
     <w:tmpl w:val="7FDA59DE"/>
@@ -21768,7 +22863,7 @@
       </w:pPr>
     </w:lvl>
   </w:abstractNum>
-  <w:abstractNum w:abstractNumId="27" w15:restartNumberingAfterBreak="0">
+  <w:abstractNum w:abstractNumId="28" w15:restartNumberingAfterBreak="0">
     <w:nsid w:val="693C6F99"/>
     <w:multiLevelType w:val="hybridMultilevel"/>
     <w:tmpl w:val="A6D4A414"/>
@@ -21781,7 +22876,7 @@
         <w:ind w:left="630" w:hanging="420"/>
       </w:pPr>
     </w:lvl>
-    <w:lvl w:ilvl="1" w:tplc="04090019" w:tentative="1">
+    <w:lvl w:ilvl="1" w:tplc="04090019">
       <w:start w:val="1"/>
       <w:numFmt w:val="lowerLetter"/>
       <w:lvlText w:val="%2)"/>
@@ -21854,7 +22949,7 @@
       </w:pPr>
     </w:lvl>
   </w:abstractNum>
-  <w:abstractNum w:abstractNumId="28" w15:restartNumberingAfterBreak="0">
+  <w:abstractNum w:abstractNumId="29" w15:restartNumberingAfterBreak="0">
     <w:nsid w:val="6AB619CE"/>
     <w:multiLevelType w:val="hybridMultilevel"/>
     <w:tmpl w:val="EE6EA376"/>
@@ -21943,7 +23038,7 @@
       </w:pPr>
     </w:lvl>
   </w:abstractNum>
-  <w:abstractNum w:abstractNumId="29" w15:restartNumberingAfterBreak="0">
+  <w:abstractNum w:abstractNumId="30" w15:restartNumberingAfterBreak="0">
     <w:nsid w:val="6D535E62"/>
     <w:multiLevelType w:val="hybridMultilevel"/>
     <w:tmpl w:val="D3D674BA"/>
@@ -22032,7 +23127,7 @@
       </w:pPr>
     </w:lvl>
   </w:abstractNum>
-  <w:abstractNum w:abstractNumId="30" w15:restartNumberingAfterBreak="0">
+  <w:abstractNum w:abstractNumId="31" w15:restartNumberingAfterBreak="0">
     <w:nsid w:val="73886DE8"/>
     <w:multiLevelType w:val="hybridMultilevel"/>
     <w:tmpl w:val="6E02C04E"/>
@@ -22121,7 +23216,7 @@
       </w:pPr>
     </w:lvl>
   </w:abstractNum>
-  <w:abstractNum w:abstractNumId="31" w15:restartNumberingAfterBreak="0">
+  <w:abstractNum w:abstractNumId="32" w15:restartNumberingAfterBreak="0">
     <w:nsid w:val="74D679AC"/>
     <w:multiLevelType w:val="hybridMultilevel"/>
     <w:tmpl w:val="36F0F77A"/>
@@ -22210,7 +23305,7 @@
       </w:pPr>
     </w:lvl>
   </w:abstractNum>
-  <w:abstractNum w:abstractNumId="32" w15:restartNumberingAfterBreak="0">
+  <w:abstractNum w:abstractNumId="33" w15:restartNumberingAfterBreak="0">
     <w:nsid w:val="7B640A35"/>
     <w:multiLevelType w:val="multilevel"/>
     <w:tmpl w:val="9B9ACA0A"/>
@@ -22359,7 +23454,7 @@
       </w:rPr>
     </w:lvl>
   </w:abstractNum>
-  <w:abstractNum w:abstractNumId="33" w15:restartNumberingAfterBreak="0">
+  <w:abstractNum w:abstractNumId="34" w15:restartNumberingAfterBreak="0">
     <w:nsid w:val="7D5B6D22"/>
     <w:multiLevelType w:val="multilevel"/>
     <w:tmpl w:val="0409001D"/>
@@ -22445,7 +23540,7 @@
       </w:pPr>
     </w:lvl>
   </w:abstractNum>
-  <w:abstractNum w:abstractNumId="34" w15:restartNumberingAfterBreak="0">
+  <w:abstractNum w:abstractNumId="35" w15:restartNumberingAfterBreak="0">
     <w:nsid w:val="7E902F9C"/>
     <w:multiLevelType w:val="hybridMultilevel"/>
     <w:tmpl w:val="6EC618B6"/>
@@ -22538,34 +23633,34 @@
     <w:abstractNumId w:val="2"/>
   </w:num>
   <w:num w:numId="2">
-    <w:abstractNumId w:val="33"/>
+    <w:abstractNumId w:val="34"/>
   </w:num>
   <w:num w:numId="3">
-    <w:abstractNumId w:val="20"/>
+    <w:abstractNumId w:val="21"/>
   </w:num>
   <w:num w:numId="4">
+    <w:abstractNumId w:val="18"/>
+  </w:num>
+  <w:num w:numId="5">
+    <w:abstractNumId w:val="30"/>
+  </w:num>
+  <w:num w:numId="6">
     <w:abstractNumId w:val="17"/>
   </w:num>
-  <w:num w:numId="5">
-    <w:abstractNumId w:val="29"/>
-  </w:num>
-  <w:num w:numId="6">
+  <w:num w:numId="7">
     <w:abstractNumId w:val="16"/>
   </w:num>
-  <w:num w:numId="7">
-    <w:abstractNumId w:val="15"/>
-  </w:num>
   <w:num w:numId="8">
-    <w:abstractNumId w:val="30"/>
+    <w:abstractNumId w:val="31"/>
   </w:num>
   <w:num w:numId="9">
+    <w:abstractNumId w:val="24"/>
+  </w:num>
+  <w:num w:numId="10">
     <w:abstractNumId w:val="23"/>
   </w:num>
-  <w:num w:numId="10">
-    <w:abstractNumId w:val="22"/>
-  </w:num>
   <w:num w:numId="11">
-    <w:abstractNumId w:val="13"/>
+    <w:abstractNumId w:val="14"/>
   </w:num>
   <w:num w:numId="12">
     <w:abstractNumId w:val="0"/>
@@ -22574,70 +23669,73 @@
     <w:abstractNumId w:val="1"/>
   </w:num>
   <w:num w:numId="14">
+    <w:abstractNumId w:val="9"/>
+  </w:num>
+  <w:num w:numId="15">
+    <w:abstractNumId w:val="7"/>
+  </w:num>
+  <w:num w:numId="16">
+    <w:abstractNumId w:val="28"/>
+  </w:num>
+  <w:num w:numId="17">
     <w:abstractNumId w:val="8"/>
   </w:num>
-  <w:num w:numId="15">
+  <w:num w:numId="18">
+    <w:abstractNumId w:val="27"/>
+  </w:num>
+  <w:num w:numId="19">
+    <w:abstractNumId w:val="13"/>
+  </w:num>
+  <w:num w:numId="20">
+    <w:abstractNumId w:val="22"/>
+  </w:num>
+  <w:num w:numId="21">
+    <w:abstractNumId w:val="32"/>
+  </w:num>
+  <w:num w:numId="22">
+    <w:abstractNumId w:val="29"/>
+  </w:num>
+  <w:num w:numId="23">
     <w:abstractNumId w:val="6"/>
   </w:num>
-  <w:num w:numId="16">
-    <w:abstractNumId w:val="27"/>
+  <w:num w:numId="24">
+    <w:abstractNumId w:val="5"/>
   </w:num>
-  <w:num w:numId="17">
-    <w:abstractNumId w:val="7"/>
+  <w:num w:numId="25">
+    <w:abstractNumId w:val="25"/>
   </w:num>
-  <w:num w:numId="18">
+  <w:num w:numId="26">
+    <w:abstractNumId w:val="15"/>
+  </w:num>
+  <w:num w:numId="27">
+    <w:abstractNumId w:val="33"/>
+  </w:num>
+  <w:num w:numId="28">
+    <w:abstractNumId w:val="10"/>
+  </w:num>
+  <w:num w:numId="29">
+    <w:abstractNumId w:val="20"/>
+  </w:num>
+  <w:num w:numId="30">
+    <w:abstractNumId w:val="19"/>
+  </w:num>
+  <w:num w:numId="31">
+    <w:abstractNumId w:val="12"/>
+  </w:num>
+  <w:num w:numId="32">
+    <w:abstractNumId w:val="4"/>
+  </w:num>
+  <w:num w:numId="33">
+    <w:abstractNumId w:val="35"/>
+  </w:num>
+  <w:num w:numId="34">
     <w:abstractNumId w:val="26"/>
   </w:num>
-  <w:num w:numId="19">
-    <w:abstractNumId w:val="12"/>
-  </w:num>
-  <w:num w:numId="20">
-    <w:abstractNumId w:val="21"/>
-  </w:num>
-  <w:num w:numId="21">
-    <w:abstractNumId w:val="31"/>
-  </w:num>
-  <w:num w:numId="22">
-    <w:abstractNumId w:val="28"/>
-  </w:num>
-  <w:num w:numId="23">
-    <w:abstractNumId w:val="5"/>
-  </w:num>
-  <w:num w:numId="24">
-    <w:abstractNumId w:val="4"/>
-  </w:num>
-  <w:num w:numId="25">
-    <w:abstractNumId w:val="24"/>
-  </w:num>
-  <w:num w:numId="26">
-    <w:abstractNumId w:val="14"/>
-  </w:num>
-  <w:num w:numId="27">
-    <w:abstractNumId w:val="32"/>
-  </w:num>
-  <w:num w:numId="28">
-    <w:abstractNumId w:val="9"/>
-  </w:num>
-  <w:num w:numId="29">
-    <w:abstractNumId w:val="19"/>
-  </w:num>
-  <w:num w:numId="30">
-    <w:abstractNumId w:val="18"/>
-  </w:num>
-  <w:num w:numId="31">
+  <w:num w:numId="35">
     <w:abstractNumId w:val="11"/>
   </w:num>
-  <w:num w:numId="32">
+  <w:num w:numId="36">
     <w:abstractNumId w:val="3"/>
-  </w:num>
-  <w:num w:numId="33">
-    <w:abstractNumId w:val="34"/>
-  </w:num>
-  <w:num w:numId="34">
-    <w:abstractNumId w:val="25"/>
-  </w:num>
-  <w:num w:numId="35">
-    <w:abstractNumId w:val="10"/>
   </w:num>
   <w:numIdMacAtCleanup w:val="20"/>
 </w:numbering>

--- a/简单句.docx
+++ b/简单句.docx
@@ -10498,9 +10498,6 @@
     <w:p>
       <w:pPr>
         <w:ind w:leftChars="200" w:left="420" w:firstLine="420"/>
-        <w:rPr>
-          <w:rFonts w:hint="eastAsia"/>
-        </w:rPr>
       </w:pPr>
       <w:r>
         <w:rPr>
@@ -10636,12 +10633,18 @@
         <w:ind w:leftChars="600" w:left="1260"/>
       </w:pPr>
       <w:r>
+        <w:rPr>
+          <w:color w:val="FF0000"/>
+        </w:rPr>
         <w:t>because</w:t>
       </w:r>
       <w:r>
         <w:t>、</w:t>
       </w:r>
       <w:r>
+        <w:rPr>
+          <w:color w:val="FF0000"/>
+        </w:rPr>
         <w:t>as</w:t>
       </w:r>
       <w:r>
@@ -10654,7 +10657,13 @@
         <w:t>、</w:t>
       </w:r>
       <w:r>
-        <w:t>in that/Seeing that</w:t>
+        <w:rPr>
+          <w:color w:val="FF0000"/>
+        </w:rPr>
+        <w:t>in that</w:t>
+      </w:r>
+      <w:r>
+        <w:t>/Seeing that</w:t>
       </w:r>
       <w:r>
         <w:t>、</w:t>
@@ -10662,21 +10671,51 @@
       <w:r>
         <w:t>now that</w:t>
       </w:r>
+      <w:r>
+        <w:rPr>
+          <w:rFonts w:hint="eastAsia"/>
+        </w:rPr>
+        <w:t>、</w:t>
+      </w:r>
+      <w:r>
+        <w:t>given that</w:t>
+      </w:r>
+      <w:r>
+        <w:rPr>
+          <w:rFonts w:hint="eastAsia"/>
+        </w:rPr>
+        <w:t>、</w:t>
+      </w:r>
+      <w:r>
+        <w:t>considering that</w:t>
+      </w:r>
     </w:p>
     <w:p>
       <w:pPr>
         <w:ind w:leftChars="400" w:left="840" w:firstLine="420"/>
-      </w:pPr>
-      <w:r>
+        <w:rPr>
+          <w:color w:val="FF0000"/>
+        </w:rPr>
+      </w:pPr>
+      <w:r>
+        <w:rPr>
+          <w:color w:val="FF0000"/>
+        </w:rPr>
         <w:t xml:space="preserve">for </w:t>
       </w:r>
       <w:r>
+        <w:rPr>
+          <w:color w:val="FF0000"/>
+        </w:rPr>
         <w:t>连词</w:t>
       </w:r>
     </w:p>
     <w:p>
       <w:pPr>
         <w:ind w:leftChars="400" w:left="840" w:firstLine="420"/>
+        <w:rPr>
+          <w:color w:val="FF0000"/>
+        </w:rPr>
       </w:pPr>
       <w:r>
         <w:t>because of</w:t>
@@ -10724,6 +10763,9 @@
         <w:t>as a result of</w:t>
       </w:r>
       <w:r>
+        <w:rPr>
+          <w:color w:val="FF0000"/>
+        </w:rPr>
         <w:t>介词短语</w:t>
       </w:r>
     </w:p>
@@ -10760,7 +10802,16 @@
       </w:r>
       <w:r>
         <w:tab/>
-        <w:t>Immense amounts of peers fail to be fascinated me, for i remain graceful</w:t>
+        <w:t>Immense amounts of peers</w:t>
+      </w:r>
+      <w:r>
+        <w:t xml:space="preserve"> fail to be fascinated me, for I</w:t>
+      </w:r>
+      <w:r>
+        <w:t xml:space="preserve"> remain graceful</w:t>
+      </w:r>
+      <w:r>
+        <w:t xml:space="preserve"> </w:t>
       </w:r>
       <w:r>
         <w:rPr>
@@ -10784,7 +10835,13 @@
       </w:r>
       <w:r>
         <w:tab/>
-        <w:t xml:space="preserve">Why i am late is </w:t>
+        <w:t>Why</w:t>
+      </w:r>
+      <w:r>
+        <w:t xml:space="preserve"> I</w:t>
+      </w:r>
+      <w:r>
+        <w:t xml:space="preserve"> am late is </w:t>
       </w:r>
       <w:r>
         <w:rPr>
@@ -10857,6 +10914,19 @@
         </w:rPr>
         <w:t>写到作文中任何一句话的旁边</w:t>
       </w:r>
+      <w:r>
+        <w:rPr>
+          <w:rFonts w:hint="eastAsia"/>
+          <w:color w:val="FF0000"/>
+        </w:rPr>
+        <w:t xml:space="preserve"> </w:t>
+      </w:r>
+      <w:r>
+        <w:rPr>
+          <w:color w:val="FF0000"/>
+        </w:rPr>
+        <w:t>满分句型</w:t>
+      </w:r>
     </w:p>
     <w:p>
       <w:pPr>
@@ -10908,63 +10978,113 @@
         <w:rPr>
           <w:rFonts w:hint="eastAsia"/>
         </w:rPr>
+        <w:t>（引导的让步</w:t>
+      </w:r>
+      <w:r>
+        <w:rPr>
+          <w:rFonts w:hint="eastAsia"/>
+        </w:rPr>
+        <w:t>状语从句</w:t>
+      </w:r>
+      <w:r>
+        <w:rPr>
+          <w:rFonts w:hint="eastAsia"/>
+        </w:rPr>
+        <w:t>，从句表语放在句首构成部分倒装）</w:t>
+      </w:r>
+      <w:r>
+        <w:rPr>
+          <w:rFonts w:hint="eastAsia"/>
+        </w:rPr>
         <w:t>、</w:t>
       </w:r>
       <w:r>
+        <w:rPr>
+          <w:color w:val="FF0000"/>
+        </w:rPr>
         <w:t>while(</w:t>
       </w:r>
       <w:r>
+        <w:rPr>
+          <w:color w:val="FF0000"/>
+        </w:rPr>
         <w:t>特殊用法</w:t>
       </w:r>
       <w:r>
         <w:rPr>
           <w:rFonts w:hint="eastAsia"/>
+          <w:color w:val="FF0000"/>
         </w:rPr>
         <w:t>：</w:t>
       </w:r>
       <w:r>
+        <w:rPr>
+          <w:color w:val="FF0000"/>
+        </w:rPr>
         <w:t>当</w:t>
       </w:r>
       <w:r>
+        <w:rPr>
+          <w:color w:val="FF0000"/>
+        </w:rPr>
         <w:t>…</w:t>
       </w:r>
       <w:r>
+        <w:rPr>
+          <w:color w:val="FF0000"/>
+        </w:rPr>
         <w:t>时候跟</w:t>
       </w:r>
       <w:r>
         <w:rPr>
           <w:rFonts w:hint="eastAsia"/>
+          <w:color w:val="FF0000"/>
         </w:rPr>
         <w:t>进行时态</w:t>
       </w:r>
       <w:r>
         <w:rPr>
           <w:rFonts w:hint="eastAsia"/>
+          <w:color w:val="FF0000"/>
         </w:rPr>
         <w:t>;</w:t>
       </w:r>
       <w:r>
+        <w:rPr>
+          <w:color w:val="FF0000"/>
+        </w:rPr>
         <w:t>当翻译成虽然只能放在句首</w:t>
       </w:r>
       <w:r>
         <w:rPr>
           <w:rFonts w:hint="eastAsia"/>
+          <w:color w:val="FF0000"/>
         </w:rPr>
         <w:t>，</w:t>
       </w:r>
       <w:r>
+        <w:rPr>
+          <w:color w:val="FF0000"/>
+        </w:rPr>
         <w:t>不能放在句中</w:t>
       </w:r>
       <w:r>
         <w:rPr>
           <w:rFonts w:hint="eastAsia"/>
+          <w:color w:val="FF0000"/>
         </w:rPr>
         <w:t>，</w:t>
       </w:r>
       <w:r>
+        <w:rPr>
+          <w:color w:val="FF0000"/>
+        </w:rPr>
         <w:t>放在句中翻译成但是</w:t>
       </w:r>
       <w:r>
+        <w:rPr>
+          <w:color w:val="FF0000"/>
+        </w:rPr>
         <w:t>)</w:t>
       </w:r>
     </w:p>
@@ -10998,6 +11118,126 @@
           <w:color w:val="FF0000"/>
         </w:rPr>
         <w:t>：</w:t>
+      </w:r>
+    </w:p>
+    <w:p>
+      <w:r>
+        <w:rPr>
+          <w:color w:val="FF0000"/>
+        </w:rPr>
+        <w:tab/>
+      </w:r>
+      <w:r>
+        <w:rPr>
+          <w:color w:val="FF0000"/>
+        </w:rPr>
+        <w:tab/>
+        <w:t xml:space="preserve">  </w:t>
+      </w:r>
+      <w:r>
+        <w:t>As I seem ugly,</w:t>
+      </w:r>
+      <w:r>
+        <w:t xml:space="preserve"> </w:t>
+      </w:r>
+      <w:r>
+        <w:rPr>
+          <w:strike/>
+        </w:rPr>
+        <w:t>but</w:t>
+      </w:r>
+      <w:r>
+        <w:t xml:space="preserve"> I keep gentle</w:t>
+      </w:r>
+      <w:r>
+        <w:t>.</w:t>
+      </w:r>
+      <w:r>
+        <w:t>(but</w:t>
+      </w:r>
+      <w:r>
+        <w:t>是连词不能连接从句跟句子</w:t>
+      </w:r>
+      <w:r>
+        <w:t>)</w:t>
+      </w:r>
+    </w:p>
+    <w:p>
+      <w:r>
+        <w:t xml:space="preserve">          Ugly as I seem</w:t>
+      </w:r>
+      <w:r>
+        <w:rPr>
+          <w:rFonts w:hint="eastAsia"/>
+        </w:rPr>
+        <w:t>,</w:t>
+      </w:r>
+      <w:r>
+        <w:t xml:space="preserve"> </w:t>
+      </w:r>
+      <w:r>
+        <w:t>I keep gentle</w:t>
+      </w:r>
+      <w:r>
+        <w:t>.</w:t>
+      </w:r>
+    </w:p>
+    <w:p>
+      <w:r>
+        <w:t xml:space="preserve">          Simple as the chart looks, the outlook behind proves far</w:t>
+      </w:r>
+      <w:r>
+        <w:rPr>
+          <w:rFonts w:hint="eastAsia"/>
+        </w:rPr>
+        <w:t>-</w:t>
+      </w:r>
+      <w:r>
+        <w:t>reaching</w:t>
+      </w:r>
+      <w:r>
+        <w:t>---national products become increasing popular with Chinese cust</w:t>
+      </w:r>
+      <w:r>
+        <w:t>omers</w:t>
+      </w:r>
+      <w:r>
+        <w:t>.</w:t>
+      </w:r>
+    </w:p>
+    <w:p>
+      <w:pPr>
+        <w:rPr>
+          <w:color w:val="FF0000"/>
+        </w:rPr>
+      </w:pPr>
+      <w:r>
+        <w:tab/>
+      </w:r>
+      <w:r>
+        <w:tab/>
+        <w:t xml:space="preserve">  Raising pets can cultivate</w:t>
+      </w:r>
+      <w:r>
+        <w:t xml:space="preserve"> the loving heart of ki</w:t>
+      </w:r>
+      <w:r>
+        <w:t>ds</w:t>
+      </w:r>
+      <w:r>
+        <w:t xml:space="preserve"> although the</w:t>
+      </w:r>
+      <w:r>
+        <w:t xml:space="preserve">y might be injurious to their </w:t>
+      </w:r>
+      <w:r>
+        <w:t xml:space="preserve">families </w:t>
+      </w:r>
+      <w:r>
+        <w:t xml:space="preserve">or neighbors. </w:t>
+      </w:r>
+      <w:r>
+        <w:t xml:space="preserve">  </w:t>
       </w:r>
     </w:p>
     <w:p>
@@ -11065,6 +11305,15 @@
       <w:r>
         <w:t>Than</w:t>
       </w:r>
+      <w:r>
+        <w:t xml:space="preserve"> </w:t>
+      </w:r>
+      <w:r>
+        <w:t>比</w:t>
+      </w:r>
+      <w:r>
+        <w:t>…</w:t>
+      </w:r>
     </w:p>
     <w:p>
       <w:pPr>
@@ -11201,6 +11450,7 @@
         <w:ind w:left="1140" w:firstLineChars="0" w:firstLine="0"/>
       </w:pPr>
       <w:r>
+        <w:lastRenderedPageBreak/>
         <w:t>As</w:t>
       </w:r>
       <w:r>
@@ -11252,7 +11502,10 @@
         <w:t>--------</w:t>
       </w:r>
       <w:r>
-        <w:t>状语</w:t>
+        <w:rPr>
+          <w:rFonts w:hint="eastAsia"/>
+        </w:rPr>
+        <w:t>引导词</w:t>
       </w:r>
     </w:p>
     <w:p>
@@ -11353,6 +11606,9 @@
         <w:t>------</w:t>
       </w:r>
       <w:r>
+        <w:rPr>
+          <w:color w:val="FF0000"/>
+        </w:rPr>
         <w:t>动词不定式表目的</w:t>
       </w:r>
     </w:p>
@@ -11384,7 +11640,6 @@
         <w:ind w:left="1140" w:firstLineChars="0" w:firstLine="0"/>
       </w:pPr>
       <w:r>
-        <w:lastRenderedPageBreak/>
         <w:t>W</w:t>
       </w:r>
       <w:r>
@@ -11394,7 +11649,13 @@
         <w:t>e</w:t>
       </w:r>
       <w:r>
-        <w:t xml:space="preserve"> ascend high(adv) so that we overlook farther</w:t>
+        <w:t xml:space="preserve"> ascend high</w:t>
+      </w:r>
+      <w:r>
+        <w:t xml:space="preserve"> </w:t>
+      </w:r>
+      <w:r>
+        <w:t>(adv) so that we overlook farther</w:t>
       </w:r>
     </w:p>
     <w:p>
@@ -11461,7 +11722,13 @@
         <w:ind w:left="1140" w:firstLineChars="0" w:firstLine="0"/>
       </w:pPr>
       <w:r>
-        <w:t>So …that…(</w:t>
+        <w:t>So</w:t>
+      </w:r>
+      <w:r>
+        <w:t>/such</w:t>
+      </w:r>
+      <w:r>
+        <w:t xml:space="preserve"> …that…(</w:t>
       </w:r>
       <w:r>
         <w:t>结果</w:t>
@@ -11471,6 +11738,45 @@
       </w:r>
       <w:r>
         <w:t>如此以致于</w:t>
+      </w:r>
+      <w:r>
+        <w:rPr>
+          <w:rFonts w:hint="eastAsia"/>
+        </w:rPr>
+        <w:t xml:space="preserve"> </w:t>
+      </w:r>
+      <w:r>
+        <w:t>区别是</w:t>
+      </w:r>
+      <w:r>
+        <w:rPr>
+          <w:rFonts w:hint="eastAsia"/>
+        </w:rPr>
+        <w:t>：</w:t>
+      </w:r>
+      <w:r>
+        <w:t>such</w:t>
+      </w:r>
+      <w:r>
+        <w:rPr>
+          <w:rFonts w:hint="eastAsia"/>
+        </w:rPr>
+        <w:t>+</w:t>
+      </w:r>
+      <w:r>
+        <w:t xml:space="preserve">n   </w:t>
+      </w:r>
+      <w:r>
+        <w:t>so</w:t>
+      </w:r>
+      <w:r>
+        <w:rPr>
+          <w:rFonts w:hint="eastAsia"/>
+        </w:rPr>
+        <w:t>+</w:t>
+      </w:r>
+      <w:r>
+        <w:t>adj/adv</w:t>
       </w:r>
     </w:p>
     <w:p>
@@ -11918,10 +12224,7 @@
         <w:t>came</w:t>
       </w:r>
       <w:r>
-        <w:t xml:space="preserve">, I </w:t>
-      </w:r>
-      <w:r>
-        <w:t>failed t</w:t>
+        <w:t>, I failed t</w:t>
       </w:r>
       <w:r>
         <w:t>o</w:t>
@@ -11995,8 +12298,6 @@
       <w:r>
         <w:t>.</w:t>
       </w:r>
-      <w:bookmarkStart w:id="0" w:name="_GoBack"/>
-      <w:bookmarkEnd w:id="0"/>
     </w:p>
     <w:p>
       <w:pPr>
@@ -12062,9 +12363,6 @@
           <w:tab w:val="left" w:pos="5265"/>
         </w:tabs>
         <w:ind w:left="1140" w:firstLineChars="0" w:firstLine="0"/>
-        <w:rPr>
-          <w:rFonts w:hint="eastAsia"/>
-        </w:rPr>
       </w:pPr>
       <w:r>
         <w:t>when</w:t>
@@ -12116,6 +12414,122 @@
           <w:rFonts w:hint="eastAsia"/>
         </w:rPr>
         <w:t>。</w:t>
+      </w:r>
+    </w:p>
+    <w:p>
+      <w:pPr>
+        <w:pStyle w:val="a4"/>
+        <w:numPr>
+          <w:ilvl w:val="0"/>
+          <w:numId w:val="20"/>
+        </w:numPr>
+        <w:tabs>
+          <w:tab w:val="left" w:pos="5265"/>
+        </w:tabs>
+        <w:ind w:firstLineChars="0"/>
+      </w:pPr>
+      <w:r>
+        <w:t>地点状语从句</w:t>
+      </w:r>
+      <w:r>
+        <w:rPr>
+          <w:rFonts w:hint="eastAsia"/>
+        </w:rPr>
+        <w:t xml:space="preserve"> where</w:t>
+      </w:r>
+    </w:p>
+    <w:p>
+      <w:pPr>
+        <w:pStyle w:val="a4"/>
+        <w:numPr>
+          <w:ilvl w:val="0"/>
+          <w:numId w:val="20"/>
+        </w:numPr>
+        <w:tabs>
+          <w:tab w:val="left" w:pos="5265"/>
+        </w:tabs>
+        <w:ind w:firstLineChars="0"/>
+      </w:pPr>
+      <w:r>
+        <w:t>条件状语从句</w:t>
+      </w:r>
+    </w:p>
+    <w:p>
+      <w:pPr>
+        <w:pStyle w:val="a4"/>
+        <w:tabs>
+          <w:tab w:val="left" w:pos="5265"/>
+        </w:tabs>
+        <w:ind w:left="1140" w:firstLineChars="0" w:firstLine="0"/>
+      </w:pPr>
+      <w:r>
+        <w:t xml:space="preserve">Suppose </w:t>
+      </w:r>
+      <w:r>
+        <w:t>that/</w:t>
+      </w:r>
+      <w:r>
+        <w:t>supposing that</w:t>
+      </w:r>
+      <w:r>
+        <w:t>/if/unless</w:t>
+      </w:r>
+      <w:r>
+        <w:rPr>
+          <w:rFonts w:hint="eastAsia"/>
+        </w:rPr>
+        <w:t>(</w:t>
+      </w:r>
+      <w:r>
+        <w:rPr>
+          <w:rFonts w:hint="eastAsia"/>
+        </w:rPr>
+        <w:t>除非</w:t>
+      </w:r>
+      <w:r>
+        <w:rPr>
+          <w:rFonts w:hint="eastAsia"/>
+        </w:rPr>
+        <w:t>)</w:t>
+      </w:r>
+      <w:r>
+        <w:t>/</w:t>
+      </w:r>
+      <w:r>
+        <w:t>provided that</w:t>
+      </w:r>
+      <w:r>
+        <w:t>/as long as/so long as</w:t>
+      </w:r>
+    </w:p>
+    <w:p>
+      <w:pPr>
+        <w:pStyle w:val="a4"/>
+        <w:tabs>
+          <w:tab w:val="left" w:pos="5265"/>
+        </w:tabs>
+        <w:ind w:left="1140" w:firstLineChars="0" w:firstLine="0"/>
+      </w:pPr>
+      <w:r>
+        <w:t xml:space="preserve">If </w:t>
+      </w:r>
+      <w:r>
+        <w:t>there seems a ghost of hope</w:t>
+      </w:r>
+      <w:r>
+        <w:rPr>
+          <w:rFonts w:hint="eastAsia"/>
+        </w:rPr>
+        <w:t>,</w:t>
+      </w:r>
+      <w:r>
+        <w:t xml:space="preserve"> </w:t>
+      </w:r>
+      <w:r>
+        <w:t>I will never give up</w:t>
+      </w:r>
+      <w:r>
+        <w:t>.</w:t>
       </w:r>
     </w:p>
     <w:p>
@@ -12126,6 +12540,7 @@
         <w:ind w:firstLineChars="200" w:firstLine="420"/>
       </w:pPr>
       <w:r>
+        <w:lastRenderedPageBreak/>
         <w:t>六</w:t>
       </w:r>
       <w:r>
@@ -12430,14 +12845,7 @@
         <w:rPr>
           <w:rFonts w:hint="eastAsia"/>
         </w:rPr>
-        <w:t>只有翻译成定语，巨恶心无比的</w:t>
-      </w:r>
-      <w:r>
-        <w:rPr>
-          <w:rFonts w:hint="eastAsia"/>
-        </w:rPr>
-        <w:lastRenderedPageBreak/>
-        <w:t>时候就是状语</w:t>
+        <w:t>只有翻译成定语，巨恶心无比的时候就是状语</w:t>
       </w:r>
     </w:p>
     <w:p>
@@ -12654,6 +13062,27 @@
         <w:rPr>
           <w:rFonts w:hint="eastAsia"/>
         </w:rPr>
+        <w:t>，引导</w:t>
+      </w:r>
+      <w:r>
+        <w:t>定语从句</w:t>
+      </w:r>
+      <w:r>
+        <w:rPr>
+          <w:rFonts w:hint="eastAsia"/>
+        </w:rPr>
+        <w:t>、</w:t>
+      </w:r>
+      <w:r>
+        <w:rPr>
+          <w:rFonts w:hint="eastAsia"/>
+        </w:rPr>
+        <w:t>状语从句</w:t>
+      </w:r>
+      <w:r>
+        <w:rPr>
+          <w:rFonts w:hint="eastAsia"/>
+        </w:rPr>
         <w:t xml:space="preserve"> </w:t>
       </w:r>
       <w:r>
@@ -12666,7 +13095,346 @@
         <w:rPr>
           <w:rFonts w:hint="eastAsia"/>
         </w:rPr>
-        <w:t>推出来</w:t>
+        <w:t>推断</w:t>
+      </w:r>
+      <w:r>
+        <w:rPr>
+          <w:rFonts w:hint="eastAsia"/>
+        </w:rPr>
+        <w:t>（</w:t>
+      </w:r>
+      <w:r>
+        <w:rPr>
+          <w:rFonts w:hint="eastAsia"/>
+        </w:rPr>
+        <w:t>因为、当</w:t>
+      </w:r>
+      <w:r>
+        <w:t>…</w:t>
+      </w:r>
+      <w:r>
+        <w:t>时候</w:t>
+      </w:r>
+      <w:r>
+        <w:rPr>
+          <w:rFonts w:hint="eastAsia"/>
+        </w:rPr>
+        <w:t>、虽然</w:t>
+      </w:r>
+      <w:r>
+        <w:rPr>
+          <w:rFonts w:hint="eastAsia"/>
+        </w:rPr>
+        <w:t>/</w:t>
+      </w:r>
+      <w:r>
+        <w:rPr>
+          <w:rFonts w:hint="eastAsia"/>
+        </w:rPr>
+        <w:t>尽管、好像似乎</w:t>
+      </w:r>
+      <w:r>
+        <w:rPr>
+          <w:rFonts w:hint="eastAsia"/>
+        </w:rPr>
+        <w:t>）</w:t>
+      </w:r>
+    </w:p>
+    <w:p>
+      <w:pPr>
+        <w:tabs>
+          <w:tab w:val="left" w:pos="5265"/>
+        </w:tabs>
+        <w:ind w:left="420"/>
+      </w:pPr>
+      <w:r>
+        <w:t>补充</w:t>
+      </w:r>
+      <w:r>
+        <w:t>than</w:t>
+      </w:r>
+      <w:r>
+        <w:t>用法</w:t>
+      </w:r>
+    </w:p>
+    <w:p>
+      <w:pPr>
+        <w:pStyle w:val="a4"/>
+        <w:numPr>
+          <w:ilvl w:val="0"/>
+          <w:numId w:val="37"/>
+        </w:numPr>
+        <w:tabs>
+          <w:tab w:val="left" w:pos="5265"/>
+        </w:tabs>
+        <w:ind w:firstLineChars="0"/>
+      </w:pPr>
+      <w:r>
+        <w:t>n</w:t>
+      </w:r>
+      <w:r>
+        <w:t>ot so much as</w:t>
+      </w:r>
+      <w:r>
+        <w:rPr>
+          <w:rFonts w:hint="eastAsia"/>
+        </w:rPr>
+        <w:t>=</w:t>
+      </w:r>
+      <w:r>
+        <w:t xml:space="preserve">not even </w:t>
+      </w:r>
+      <w:r>
+        <w:t>甚至不</w:t>
+      </w:r>
+      <w:r>
+        <w:rPr>
+          <w:rFonts w:hint="eastAsia"/>
+        </w:rPr>
+        <w:t>/</w:t>
+      </w:r>
+      <w:r>
+        <w:rPr>
+          <w:rFonts w:hint="eastAsia"/>
+        </w:rPr>
+        <w:t>没有</w:t>
+      </w:r>
+    </w:p>
+    <w:p>
+      <w:pPr>
+        <w:pStyle w:val="a4"/>
+        <w:tabs>
+          <w:tab w:val="left" w:pos="5265"/>
+        </w:tabs>
+        <w:ind w:left="780" w:firstLineChars="0" w:firstLine="0"/>
+      </w:pPr>
+      <w:r>
+        <w:t>He cannot so much as spell a word</w:t>
+      </w:r>
+    </w:p>
+    <w:p>
+      <w:pPr>
+        <w:pStyle w:val="a4"/>
+        <w:numPr>
+          <w:ilvl w:val="0"/>
+          <w:numId w:val="37"/>
+        </w:numPr>
+        <w:tabs>
+          <w:tab w:val="left" w:pos="5265"/>
+        </w:tabs>
+        <w:ind w:firstLineChars="0"/>
+      </w:pPr>
+      <w:r>
+        <w:t>n</w:t>
+      </w:r>
+      <w:r>
+        <w:t>ot so much A as B</w:t>
+      </w:r>
+      <w:r>
+        <w:t xml:space="preserve"> </w:t>
+      </w:r>
+      <w:r>
+        <w:t>与其说</w:t>
+      </w:r>
+      <w:r>
+        <w:rPr>
+          <w:rFonts w:hint="eastAsia"/>
+        </w:rPr>
+        <w:t>A</w:t>
+      </w:r>
+      <w:r>
+        <w:rPr>
+          <w:rFonts w:hint="eastAsia"/>
+        </w:rPr>
+        <w:t>不如说</w:t>
+      </w:r>
+      <w:r>
+        <w:rPr>
+          <w:rFonts w:hint="eastAsia"/>
+        </w:rPr>
+        <w:t>B</w:t>
+      </w:r>
+    </w:p>
+    <w:p>
+      <w:pPr>
+        <w:pStyle w:val="a4"/>
+        <w:tabs>
+          <w:tab w:val="left" w:pos="5265"/>
+        </w:tabs>
+        <w:ind w:left="780" w:firstLineChars="0" w:firstLine="0"/>
+      </w:pPr>
+      <w:r>
+        <w:t>H</w:t>
+      </w:r>
+      <w:r>
+        <w:t>e is</w:t>
+      </w:r>
+      <w:r>
+        <w:t xml:space="preserve"> </w:t>
+      </w:r>
+      <w:r>
+        <w:t xml:space="preserve">not so much a teacher </w:t>
+      </w:r>
+      <w:r>
+        <w:t>as a poet</w:t>
+      </w:r>
+    </w:p>
+    <w:p>
+      <w:pPr>
+        <w:pStyle w:val="a4"/>
+        <w:numPr>
+          <w:ilvl w:val="0"/>
+          <w:numId w:val="37"/>
+        </w:numPr>
+        <w:tabs>
+          <w:tab w:val="left" w:pos="5265"/>
+        </w:tabs>
+        <w:ind w:firstLineChars="0"/>
+      </w:pPr>
+      <w:r>
+        <w:rPr>
+          <w:rFonts w:hint="eastAsia"/>
+        </w:rPr>
+        <w:t>m</w:t>
+      </w:r>
+      <w:r>
+        <w:t xml:space="preserve">ore </w:t>
+      </w:r>
+      <w:r>
+        <w:rPr>
+          <w:rFonts w:hint="eastAsia"/>
+        </w:rPr>
+        <w:t>A</w:t>
+      </w:r>
+      <w:r>
+        <w:t xml:space="preserve"> </w:t>
+      </w:r>
+      <w:r>
+        <w:t xml:space="preserve">than B </w:t>
+      </w:r>
+      <w:r>
+        <w:t>与其说</w:t>
+      </w:r>
+      <w:r>
+        <w:t>B</w:t>
+      </w:r>
+      <w:r>
+        <w:rPr>
+          <w:rFonts w:hint="eastAsia"/>
+        </w:rPr>
+        <w:t>不如说</w:t>
+      </w:r>
+      <w:r>
+        <w:t>A</w:t>
+      </w:r>
+    </w:p>
+    <w:p>
+      <w:pPr>
+        <w:pStyle w:val="a4"/>
+        <w:tabs>
+          <w:tab w:val="left" w:pos="5265"/>
+        </w:tabs>
+        <w:ind w:left="780" w:firstLineChars="0" w:firstLine="0"/>
+      </w:pPr>
+      <w:r>
+        <w:t>He is</w:t>
+      </w:r>
+      <w:r>
+        <w:t xml:space="preserve"> </w:t>
+      </w:r>
+      <w:r>
+        <w:t>more</w:t>
+      </w:r>
+      <w:r>
+        <w:t xml:space="preserve"> a poet</w:t>
+      </w:r>
+      <w:r>
+        <w:t xml:space="preserve"> than a teacher</w:t>
+      </w:r>
+      <w:r>
+        <w:t>.</w:t>
+      </w:r>
+    </w:p>
+    <w:p>
+      <w:pPr>
+        <w:pStyle w:val="a4"/>
+        <w:numPr>
+          <w:ilvl w:val="0"/>
+          <w:numId w:val="37"/>
+        </w:numPr>
+        <w:tabs>
+          <w:tab w:val="left" w:pos="5265"/>
+        </w:tabs>
+        <w:ind w:firstLineChars="0"/>
+      </w:pPr>
+      <w:r>
+        <w:t>m</w:t>
+      </w:r>
+      <w:r>
+        <w:t>ore than</w:t>
+      </w:r>
+      <w:r>
+        <w:t xml:space="preserve"> + n</w:t>
+      </w:r>
+      <w:r>
+        <w:t xml:space="preserve"> </w:t>
+      </w:r>
+      <w:r>
+        <w:t>不仅仅是</w:t>
+      </w:r>
+    </w:p>
+    <w:p>
+      <w:pPr>
+        <w:pStyle w:val="a4"/>
+        <w:tabs>
+          <w:tab w:val="left" w:pos="5265"/>
+        </w:tabs>
+        <w:ind w:left="780" w:firstLineChars="0" w:firstLine="0"/>
+      </w:pPr>
+      <w:r>
+        <w:t>more than + adj/adv</w:t>
+      </w:r>
+      <w:r>
+        <w:t xml:space="preserve"> </w:t>
+      </w:r>
+      <w:r>
+        <w:t>非常的</w:t>
+      </w:r>
+    </w:p>
+    <w:p>
+      <w:pPr>
+        <w:pStyle w:val="a4"/>
+        <w:tabs>
+          <w:tab w:val="left" w:pos="5265"/>
+        </w:tabs>
+        <w:ind w:left="780" w:firstLineChars="0" w:firstLine="0"/>
+        <w:rPr>
+          <w:rFonts w:hint="eastAsia"/>
+        </w:rPr>
+      </w:pPr>
+      <w:r>
+        <w:t>more than</w:t>
+      </w:r>
+      <w:r>
+        <w:rPr>
+          <w:rFonts w:hint="eastAsia"/>
+        </w:rPr>
+        <w:t>+</w:t>
+      </w:r>
+      <w:r>
+        <w:t>数词</w:t>
+      </w:r>
+      <w:r>
+        <w:rPr>
+          <w:rFonts w:hint="eastAsia"/>
+        </w:rPr>
+        <w:t xml:space="preserve"> </w:t>
+      </w:r>
+      <w:r>
+        <w:rPr>
+          <w:rFonts w:hint="eastAsia"/>
+        </w:rPr>
+        <w:t>多余</w:t>
       </w:r>
     </w:p>
     <w:p>
@@ -12870,6 +13638,56 @@
         <w:ind w:left="360"/>
       </w:pPr>
       <w:r>
+        <w:t xml:space="preserve">It was </w:t>
+      </w:r>
+      <w:r>
+        <w:t xml:space="preserve">I </w:t>
+      </w:r>
+      <w:r>
+        <w:t xml:space="preserve">that </w:t>
+      </w:r>
+      <w:r>
+        <w:rPr>
+          <w:rFonts w:hint="eastAsia"/>
+        </w:rPr>
+        <w:t>came</w:t>
+      </w:r>
+      <w:r>
+        <w:t xml:space="preserve"> </w:t>
+      </w:r>
+      <w:r>
+        <w:rPr>
+          <w:rFonts w:hint="eastAsia"/>
+        </w:rPr>
+        <w:t>across</w:t>
+      </w:r>
+      <w:r>
+        <w:t xml:space="preserve"> my </w:t>
+      </w:r>
+      <w:r>
+        <w:rPr>
+          <w:rFonts w:hint="eastAsia"/>
+        </w:rPr>
+        <w:t>ol</w:t>
+      </w:r>
+      <w:r>
+        <w:t xml:space="preserve">d </w:t>
+      </w:r>
+      <w:r>
+        <w:rPr>
+          <w:rFonts w:hint="eastAsia"/>
+        </w:rPr>
+        <w:t>flame</w:t>
+      </w:r>
+      <w:r>
+        <w:t xml:space="preserve"> in the street yesterday</w:t>
+      </w:r>
+    </w:p>
+    <w:p>
+      <w:pPr>
+        <w:ind w:left="360"/>
+      </w:pPr>
+      <w:r>
         <w:t xml:space="preserve">It </w:t>
       </w:r>
       <w:r>
@@ -12891,11 +13709,30 @@
         <w:t>you</w:t>
       </w:r>
       <w:r>
-        <w:t xml:space="preserve"> that i failed to pass the examination</w:t>
+        <w:t xml:space="preserve"> that </w:t>
+      </w:r>
+      <w:r>
+        <w:t>I</w:t>
+      </w:r>
+      <w:r>
+        <w:t xml:space="preserve"> failed to pass the examination</w:t>
       </w:r>
       <w:r>
         <w:t>.</w:t>
       </w:r>
+    </w:p>
+    <w:p>
+      <w:pPr>
+        <w:ind w:left="360"/>
+      </w:pPr>
+      <w:r>
+        <w:t>There remain abundant elements to account for this issue</w:t>
+      </w:r>
+      <w:r>
+        <w:t>.</w:t>
+      </w:r>
+      <w:bookmarkStart w:id="0" w:name="_GoBack"/>
+      <w:bookmarkEnd w:id="0"/>
     </w:p>
     <w:p>
       <w:pPr>
@@ -12990,6 +13827,7 @@
     </w:p>
     <w:p>
       <w:r>
+        <w:lastRenderedPageBreak/>
         <w:tab/>
         <w:t xml:space="preserve">Have </w:t>
       </w:r>
@@ -13490,7 +14328,6 @@
         <w:rPr>
           <w:rFonts w:hint="eastAsia"/>
         </w:rPr>
-        <w:lastRenderedPageBreak/>
         <w:t>省略</w:t>
       </w:r>
       <w:r>
@@ -13868,6 +14705,7 @@
     </w:p>
     <w:p>
       <w:r>
+        <w:lastRenderedPageBreak/>
         <w:t>Students</w:t>
       </w:r>
       <w:r>
@@ -14261,7 +15099,7 @@
     <w:p>
       <w:pPr>
         <w:tabs>
-          <w:tab w:val="left" w:pos="5475"/>
+          <w:tab w:val="left" w:pos="4635"/>
         </w:tabs>
         <w:ind w:firstLineChars="400" w:firstLine="840"/>
       </w:pPr>
@@ -14271,11 +15109,17 @@
       <w:r>
         <w:t>形容词</w:t>
       </w:r>
+      <w:r>
+        <w:rPr>
+          <w:rFonts w:hint="eastAsia"/>
+        </w:rPr>
+        <w:t>（只修饰名词）</w:t>
+      </w:r>
     </w:p>
     <w:p>
       <w:pPr>
         <w:tabs>
-          <w:tab w:val="left" w:pos="5475"/>
+          <w:tab w:val="left" w:pos="4635"/>
         </w:tabs>
         <w:ind w:firstLineChars="400" w:firstLine="840"/>
       </w:pPr>
@@ -14410,7 +15254,6 @@
         <w:rPr>
           <w:rFonts w:hint="eastAsia"/>
         </w:rPr>
-        <w:lastRenderedPageBreak/>
         <w:t>名词</w:t>
       </w:r>
       <w:r>
@@ -14445,6 +15288,13 @@
           <w:highlight w:val="yellow"/>
         </w:rPr>
         <w:t>副词</w:t>
+      </w:r>
+      <w:r>
+        <w:rPr>
+          <w:rFonts w:hint="eastAsia"/>
+          <w:highlight w:val="yellow"/>
+        </w:rPr>
+        <w:t>（修饰除了名词之外的所有）</w:t>
       </w:r>
     </w:p>
     <w:p>
@@ -15001,6 +15851,7 @@
           <w:rFonts w:hint="eastAsia"/>
           <w:b/>
         </w:rPr>
+        <w:lastRenderedPageBreak/>
         <w:t>英语</w:t>
       </w:r>
       <w:r>
@@ -15941,7 +16792,6 @@
           </w:tcPr>
           <w:p>
             <w:r>
-              <w:lastRenderedPageBreak/>
               <w:t>F</w:t>
             </w:r>
             <w:r>
@@ -17292,6 +18142,7 @@
                 <w:szCs w:val="19"/>
                 <w:shd w:val="clear" w:color="auto" w:fill="FFFFFF"/>
               </w:rPr>
+              <w:lastRenderedPageBreak/>
               <w:t>相差了</w:t>
             </w:r>
             <w:r>
@@ -17332,6 +18183,7 @@
                 <w:szCs w:val="19"/>
                 <w:shd w:val="clear" w:color="auto" w:fill="FFFFFF"/>
               </w:rPr>
+              <w:lastRenderedPageBreak/>
               <w:t>like</w:t>
             </w:r>
           </w:p>
@@ -18209,7 +19061,6 @@
         </w:tabs>
       </w:pPr>
       <w:r>
-        <w:lastRenderedPageBreak/>
         <w:t>一般接</w:t>
       </w:r>
       <w:r>
@@ -18769,7 +19620,16 @@
           <w:b/>
           <w:bCs/>
         </w:rPr>
-        <w:t>beggar asked me for a meal and a glass of beer.</w:t>
+        <w:t xml:space="preserve">beggar asked me for a meal and a </w:t>
+      </w:r>
+      <w:r>
+        <w:rPr>
+          <w:rFonts w:hint="eastAsia"/>
+          <w:b/>
+          <w:bCs/>
+        </w:rPr>
+        <w:lastRenderedPageBreak/>
+        <w:t>glass of beer.</w:t>
       </w:r>
     </w:p>
     <w:p>
@@ -21300,6 +22160,95 @@
     </w:lvl>
   </w:abstractNum>
   <w:abstractNum w:abstractNumId="11" w15:restartNumberingAfterBreak="0">
+    <w:nsid w:val="336561F0"/>
+    <w:multiLevelType w:val="hybridMultilevel"/>
+    <w:tmpl w:val="3E42CD0E"/>
+    <w:lvl w:ilvl="0" w:tplc="8C8655D4">
+      <w:start w:val="1"/>
+      <w:numFmt w:val="decimal"/>
+      <w:lvlText w:val="%1."/>
+      <w:lvlJc w:val="left"/>
+      <w:pPr>
+        <w:ind w:left="780" w:hanging="360"/>
+      </w:pPr>
+      <w:rPr>
+        <w:rFonts w:hint="default"/>
+      </w:rPr>
+    </w:lvl>
+    <w:lvl w:ilvl="1" w:tplc="04090019" w:tentative="1">
+      <w:start w:val="1"/>
+      <w:numFmt w:val="lowerLetter"/>
+      <w:lvlText w:val="%2)"/>
+      <w:lvlJc w:val="left"/>
+      <w:pPr>
+        <w:ind w:left="1260" w:hanging="420"/>
+      </w:pPr>
+    </w:lvl>
+    <w:lvl w:ilvl="2" w:tplc="0409001B" w:tentative="1">
+      <w:start w:val="1"/>
+      <w:numFmt w:val="lowerRoman"/>
+      <w:lvlText w:val="%3."/>
+      <w:lvlJc w:val="right"/>
+      <w:pPr>
+        <w:ind w:left="1680" w:hanging="420"/>
+      </w:pPr>
+    </w:lvl>
+    <w:lvl w:ilvl="3" w:tplc="0409000F" w:tentative="1">
+      <w:start w:val="1"/>
+      <w:numFmt w:val="decimal"/>
+      <w:lvlText w:val="%4."/>
+      <w:lvlJc w:val="left"/>
+      <w:pPr>
+        <w:ind w:left="2100" w:hanging="420"/>
+      </w:pPr>
+    </w:lvl>
+    <w:lvl w:ilvl="4" w:tplc="04090019" w:tentative="1">
+      <w:start w:val="1"/>
+      <w:numFmt w:val="lowerLetter"/>
+      <w:lvlText w:val="%5)"/>
+      <w:lvlJc w:val="left"/>
+      <w:pPr>
+        <w:ind w:left="2520" w:hanging="420"/>
+      </w:pPr>
+    </w:lvl>
+    <w:lvl w:ilvl="5" w:tplc="0409001B" w:tentative="1">
+      <w:start w:val="1"/>
+      <w:numFmt w:val="lowerRoman"/>
+      <w:lvlText w:val="%6."/>
+      <w:lvlJc w:val="right"/>
+      <w:pPr>
+        <w:ind w:left="2940" w:hanging="420"/>
+      </w:pPr>
+    </w:lvl>
+    <w:lvl w:ilvl="6" w:tplc="0409000F" w:tentative="1">
+      <w:start w:val="1"/>
+      <w:numFmt w:val="decimal"/>
+      <w:lvlText w:val="%7."/>
+      <w:lvlJc w:val="left"/>
+      <w:pPr>
+        <w:ind w:left="3360" w:hanging="420"/>
+      </w:pPr>
+    </w:lvl>
+    <w:lvl w:ilvl="7" w:tplc="04090019" w:tentative="1">
+      <w:start w:val="1"/>
+      <w:numFmt w:val="lowerLetter"/>
+      <w:lvlText w:val="%8)"/>
+      <w:lvlJc w:val="left"/>
+      <w:pPr>
+        <w:ind w:left="3780" w:hanging="420"/>
+      </w:pPr>
+    </w:lvl>
+    <w:lvl w:ilvl="8" w:tplc="0409001B" w:tentative="1">
+      <w:start w:val="1"/>
+      <w:numFmt w:val="lowerRoman"/>
+      <w:lvlText w:val="%9."/>
+      <w:lvlJc w:val="right"/>
+      <w:pPr>
+        <w:ind w:left="4200" w:hanging="420"/>
+      </w:pPr>
+    </w:lvl>
+  </w:abstractNum>
+  <w:abstractNum w:abstractNumId="12" w15:restartNumberingAfterBreak="0">
     <w:nsid w:val="34734AA2"/>
     <w:multiLevelType w:val="hybridMultilevel"/>
     <w:tmpl w:val="CA1E80D4"/>
@@ -21388,7 +22337,7 @@
       </w:pPr>
     </w:lvl>
   </w:abstractNum>
-  <w:abstractNum w:abstractNumId="12" w15:restartNumberingAfterBreak="0">
+  <w:abstractNum w:abstractNumId="13" w15:restartNumberingAfterBreak="0">
     <w:nsid w:val="36922BD3"/>
     <w:multiLevelType w:val="hybridMultilevel"/>
     <w:tmpl w:val="90709FA6"/>
@@ -21477,7 +22426,7 @@
       </w:pPr>
     </w:lvl>
   </w:abstractNum>
-  <w:abstractNum w:abstractNumId="13" w15:restartNumberingAfterBreak="0">
+  <w:abstractNum w:abstractNumId="14" w15:restartNumberingAfterBreak="0">
     <w:nsid w:val="38652FB8"/>
     <w:multiLevelType w:val="hybridMultilevel"/>
     <w:tmpl w:val="359CF1EA"/>
@@ -21569,7 +22518,7 @@
       </w:pPr>
     </w:lvl>
   </w:abstractNum>
-  <w:abstractNum w:abstractNumId="14" w15:restartNumberingAfterBreak="0">
+  <w:abstractNum w:abstractNumId="15" w15:restartNumberingAfterBreak="0">
     <w:nsid w:val="3883268B"/>
     <w:multiLevelType w:val="hybridMultilevel"/>
     <w:tmpl w:val="FFC4A914"/>
@@ -21658,7 +22607,7 @@
       </w:pPr>
     </w:lvl>
   </w:abstractNum>
-  <w:abstractNum w:abstractNumId="15" w15:restartNumberingAfterBreak="0">
+  <w:abstractNum w:abstractNumId="16" w15:restartNumberingAfterBreak="0">
     <w:nsid w:val="3A517D04"/>
     <w:multiLevelType w:val="hybridMultilevel"/>
     <w:tmpl w:val="16B806AC"/>
@@ -21747,7 +22696,7 @@
       </w:pPr>
     </w:lvl>
   </w:abstractNum>
-  <w:abstractNum w:abstractNumId="16" w15:restartNumberingAfterBreak="0">
+  <w:abstractNum w:abstractNumId="17" w15:restartNumberingAfterBreak="0">
     <w:nsid w:val="3ACB4013"/>
     <w:multiLevelType w:val="hybridMultilevel"/>
     <w:tmpl w:val="63146944"/>
@@ -21860,7 +22809,7 @@
       </w:rPr>
     </w:lvl>
   </w:abstractNum>
-  <w:abstractNum w:abstractNumId="17" w15:restartNumberingAfterBreak="0">
+  <w:abstractNum w:abstractNumId="18" w15:restartNumberingAfterBreak="0">
     <w:nsid w:val="3DC437F5"/>
     <w:multiLevelType w:val="hybridMultilevel"/>
     <w:tmpl w:val="2DCEA456"/>
@@ -21949,7 +22898,7 @@
       </w:pPr>
     </w:lvl>
   </w:abstractNum>
-  <w:abstractNum w:abstractNumId="18" w15:restartNumberingAfterBreak="0">
+  <w:abstractNum w:abstractNumId="19" w15:restartNumberingAfterBreak="0">
     <w:nsid w:val="493B2F34"/>
     <w:multiLevelType w:val="multilevel"/>
     <w:tmpl w:val="4F1408F8"/>
@@ -22038,7 +22987,7 @@
       </w:pPr>
     </w:lvl>
   </w:abstractNum>
-  <w:abstractNum w:abstractNumId="19" w15:restartNumberingAfterBreak="0">
+  <w:abstractNum w:abstractNumId="20" w15:restartNumberingAfterBreak="0">
     <w:nsid w:val="4DA61C3F"/>
     <w:multiLevelType w:val="hybridMultilevel"/>
     <w:tmpl w:val="31EEE9C2"/>
@@ -22127,7 +23076,7 @@
       </w:pPr>
     </w:lvl>
   </w:abstractNum>
-  <w:abstractNum w:abstractNumId="20" w15:restartNumberingAfterBreak="0">
+  <w:abstractNum w:abstractNumId="21" w15:restartNumberingAfterBreak="0">
     <w:nsid w:val="4E2D537B"/>
     <w:multiLevelType w:val="hybridMultilevel"/>
     <w:tmpl w:val="9284519A"/>
@@ -22216,7 +23165,7 @@
       </w:pPr>
     </w:lvl>
   </w:abstractNum>
-  <w:abstractNum w:abstractNumId="21" w15:restartNumberingAfterBreak="0">
+  <w:abstractNum w:abstractNumId="22" w15:restartNumberingAfterBreak="0">
     <w:nsid w:val="50021338"/>
     <w:multiLevelType w:val="hybridMultilevel"/>
     <w:tmpl w:val="4F1408F8"/>
@@ -22305,7 +23254,7 @@
       </w:pPr>
     </w:lvl>
   </w:abstractNum>
-  <w:abstractNum w:abstractNumId="22" w15:restartNumberingAfterBreak="0">
+  <w:abstractNum w:abstractNumId="23" w15:restartNumberingAfterBreak="0">
     <w:nsid w:val="5085354F"/>
     <w:multiLevelType w:val="hybridMultilevel"/>
     <w:tmpl w:val="8250B7D6"/>
@@ -22394,7 +23343,7 @@
       </w:pPr>
     </w:lvl>
   </w:abstractNum>
-  <w:abstractNum w:abstractNumId="23" w15:restartNumberingAfterBreak="0">
+  <w:abstractNum w:abstractNumId="24" w15:restartNumberingAfterBreak="0">
     <w:nsid w:val="51D05474"/>
     <w:multiLevelType w:val="hybridMultilevel"/>
     <w:tmpl w:val="B002DD98"/>
@@ -22507,7 +23456,7 @@
       </w:rPr>
     </w:lvl>
   </w:abstractNum>
-  <w:abstractNum w:abstractNumId="24" w15:restartNumberingAfterBreak="0">
+  <w:abstractNum w:abstractNumId="25" w15:restartNumberingAfterBreak="0">
     <w:nsid w:val="529F726F"/>
     <w:multiLevelType w:val="hybridMultilevel"/>
     <w:tmpl w:val="32683106"/>
@@ -22596,7 +23545,7 @@
       </w:pPr>
     </w:lvl>
   </w:abstractNum>
-  <w:abstractNum w:abstractNumId="25" w15:restartNumberingAfterBreak="0">
+  <w:abstractNum w:abstractNumId="26" w15:restartNumberingAfterBreak="0">
     <w:nsid w:val="59316EAF"/>
     <w:multiLevelType w:val="hybridMultilevel"/>
     <w:tmpl w:val="C9EABCAE"/>
@@ -22685,7 +23634,7 @@
       </w:pPr>
     </w:lvl>
   </w:abstractNum>
-  <w:abstractNum w:abstractNumId="26" w15:restartNumberingAfterBreak="0">
+  <w:abstractNum w:abstractNumId="27" w15:restartNumberingAfterBreak="0">
     <w:nsid w:val="5DAF5EDA"/>
     <w:multiLevelType w:val="hybridMultilevel"/>
     <w:tmpl w:val="4C26CF84"/>
@@ -22774,7 +23723,7 @@
       </w:pPr>
     </w:lvl>
   </w:abstractNum>
-  <w:abstractNum w:abstractNumId="27" w15:restartNumberingAfterBreak="0">
+  <w:abstractNum w:abstractNumId="28" w15:restartNumberingAfterBreak="0">
     <w:nsid w:val="5E104D55"/>
     <w:multiLevelType w:val="hybridMultilevel"/>
     <w:tmpl w:val="7FDA59DE"/>
@@ -22863,7 +23812,7 @@
       </w:pPr>
     </w:lvl>
   </w:abstractNum>
-  <w:abstractNum w:abstractNumId="28" w15:restartNumberingAfterBreak="0">
+  <w:abstractNum w:abstractNumId="29" w15:restartNumberingAfterBreak="0">
     <w:nsid w:val="693C6F99"/>
     <w:multiLevelType w:val="hybridMultilevel"/>
     <w:tmpl w:val="A6D4A414"/>
@@ -22949,7 +23898,7 @@
       </w:pPr>
     </w:lvl>
   </w:abstractNum>
-  <w:abstractNum w:abstractNumId="29" w15:restartNumberingAfterBreak="0">
+  <w:abstractNum w:abstractNumId="30" w15:restartNumberingAfterBreak="0">
     <w:nsid w:val="6AB619CE"/>
     <w:multiLevelType w:val="hybridMultilevel"/>
     <w:tmpl w:val="EE6EA376"/>
@@ -23038,7 +23987,7 @@
       </w:pPr>
     </w:lvl>
   </w:abstractNum>
-  <w:abstractNum w:abstractNumId="30" w15:restartNumberingAfterBreak="0">
+  <w:abstractNum w:abstractNumId="31" w15:restartNumberingAfterBreak="0">
     <w:nsid w:val="6D535E62"/>
     <w:multiLevelType w:val="hybridMultilevel"/>
     <w:tmpl w:val="D3D674BA"/>
@@ -23127,7 +24076,7 @@
       </w:pPr>
     </w:lvl>
   </w:abstractNum>
-  <w:abstractNum w:abstractNumId="31" w15:restartNumberingAfterBreak="0">
+  <w:abstractNum w:abstractNumId="32" w15:restartNumberingAfterBreak="0">
     <w:nsid w:val="73886DE8"/>
     <w:multiLevelType w:val="hybridMultilevel"/>
     <w:tmpl w:val="6E02C04E"/>
@@ -23216,7 +24165,7 @@
       </w:pPr>
     </w:lvl>
   </w:abstractNum>
-  <w:abstractNum w:abstractNumId="32" w15:restartNumberingAfterBreak="0">
+  <w:abstractNum w:abstractNumId="33" w15:restartNumberingAfterBreak="0">
     <w:nsid w:val="74D679AC"/>
     <w:multiLevelType w:val="hybridMultilevel"/>
     <w:tmpl w:val="36F0F77A"/>
@@ -23305,7 +24254,7 @@
       </w:pPr>
     </w:lvl>
   </w:abstractNum>
-  <w:abstractNum w:abstractNumId="33" w15:restartNumberingAfterBreak="0">
+  <w:abstractNum w:abstractNumId="34" w15:restartNumberingAfterBreak="0">
     <w:nsid w:val="7B640A35"/>
     <w:multiLevelType w:val="multilevel"/>
     <w:tmpl w:val="9B9ACA0A"/>
@@ -23454,7 +24403,7 @@
       </w:rPr>
     </w:lvl>
   </w:abstractNum>
-  <w:abstractNum w:abstractNumId="34" w15:restartNumberingAfterBreak="0">
+  <w:abstractNum w:abstractNumId="35" w15:restartNumberingAfterBreak="0">
     <w:nsid w:val="7D5B6D22"/>
     <w:multiLevelType w:val="multilevel"/>
     <w:tmpl w:val="0409001D"/>
@@ -23540,7 +24489,7 @@
       </w:pPr>
     </w:lvl>
   </w:abstractNum>
-  <w:abstractNum w:abstractNumId="35" w15:restartNumberingAfterBreak="0">
+  <w:abstractNum w:abstractNumId="36" w15:restartNumberingAfterBreak="0">
     <w:nsid w:val="7E902F9C"/>
     <w:multiLevelType w:val="hybridMultilevel"/>
     <w:tmpl w:val="6EC618B6"/>
@@ -23633,34 +24582,34 @@
     <w:abstractNumId w:val="2"/>
   </w:num>
   <w:num w:numId="2">
-    <w:abstractNumId w:val="34"/>
+    <w:abstractNumId w:val="35"/>
   </w:num>
   <w:num w:numId="3">
-    <w:abstractNumId w:val="21"/>
+    <w:abstractNumId w:val="22"/>
   </w:num>
   <w:num w:numId="4">
+    <w:abstractNumId w:val="19"/>
+  </w:num>
+  <w:num w:numId="5">
+    <w:abstractNumId w:val="31"/>
+  </w:num>
+  <w:num w:numId="6">
     <w:abstractNumId w:val="18"/>
   </w:num>
-  <w:num w:numId="5">
-    <w:abstractNumId w:val="30"/>
-  </w:num>
-  <w:num w:numId="6">
+  <w:num w:numId="7">
     <w:abstractNumId w:val="17"/>
   </w:num>
-  <w:num w:numId="7">
-    <w:abstractNumId w:val="16"/>
-  </w:num>
   <w:num w:numId="8">
-    <w:abstractNumId w:val="31"/>
+    <w:abstractNumId w:val="32"/>
   </w:num>
   <w:num w:numId="9">
+    <w:abstractNumId w:val="25"/>
+  </w:num>
+  <w:num w:numId="10">
     <w:abstractNumId w:val="24"/>
   </w:num>
-  <w:num w:numId="10">
-    <w:abstractNumId w:val="23"/>
-  </w:num>
   <w:num w:numId="11">
-    <w:abstractNumId w:val="14"/>
+    <w:abstractNumId w:val="15"/>
   </w:num>
   <w:num w:numId="12">
     <w:abstractNumId w:val="0"/>
@@ -23675,25 +24624,25 @@
     <w:abstractNumId w:val="7"/>
   </w:num>
   <w:num w:numId="16">
-    <w:abstractNumId w:val="28"/>
+    <w:abstractNumId w:val="29"/>
   </w:num>
   <w:num w:numId="17">
     <w:abstractNumId w:val="8"/>
   </w:num>
   <w:num w:numId="18">
-    <w:abstractNumId w:val="27"/>
+    <w:abstractNumId w:val="28"/>
   </w:num>
   <w:num w:numId="19">
-    <w:abstractNumId w:val="13"/>
+    <w:abstractNumId w:val="14"/>
   </w:num>
   <w:num w:numId="20">
-    <w:abstractNumId w:val="22"/>
+    <w:abstractNumId w:val="23"/>
   </w:num>
   <w:num w:numId="21">
-    <w:abstractNumId w:val="32"/>
+    <w:abstractNumId w:val="33"/>
   </w:num>
   <w:num w:numId="22">
-    <w:abstractNumId w:val="29"/>
+    <w:abstractNumId w:val="30"/>
   </w:num>
   <w:num w:numId="23">
     <w:abstractNumId w:val="6"/>
@@ -23702,40 +24651,43 @@
     <w:abstractNumId w:val="5"/>
   </w:num>
   <w:num w:numId="25">
-    <w:abstractNumId w:val="25"/>
+    <w:abstractNumId w:val="26"/>
   </w:num>
   <w:num w:numId="26">
-    <w:abstractNumId w:val="15"/>
+    <w:abstractNumId w:val="16"/>
   </w:num>
   <w:num w:numId="27">
-    <w:abstractNumId w:val="33"/>
+    <w:abstractNumId w:val="34"/>
   </w:num>
   <w:num w:numId="28">
     <w:abstractNumId w:val="10"/>
   </w:num>
   <w:num w:numId="29">
+    <w:abstractNumId w:val="21"/>
+  </w:num>
+  <w:num w:numId="30">
     <w:abstractNumId w:val="20"/>
   </w:num>
-  <w:num w:numId="30">
-    <w:abstractNumId w:val="19"/>
-  </w:num>
   <w:num w:numId="31">
-    <w:abstractNumId w:val="12"/>
+    <w:abstractNumId w:val="13"/>
   </w:num>
   <w:num w:numId="32">
     <w:abstractNumId w:val="4"/>
   </w:num>
   <w:num w:numId="33">
-    <w:abstractNumId w:val="35"/>
+    <w:abstractNumId w:val="36"/>
   </w:num>
   <w:num w:numId="34">
-    <w:abstractNumId w:val="26"/>
+    <w:abstractNumId w:val="27"/>
   </w:num>
   <w:num w:numId="35">
-    <w:abstractNumId w:val="11"/>
+    <w:abstractNumId w:val="12"/>
   </w:num>
   <w:num w:numId="36">
     <w:abstractNumId w:val="3"/>
+  </w:num>
+  <w:num w:numId="37">
+    <w:abstractNumId w:val="11"/>
   </w:num>
   <w:numIdMacAtCleanup w:val="20"/>
 </w:numbering>

--- a/简单句.docx
+++ b/简单句.docx
@@ -8899,7 +8899,7 @@
         <w:rPr>
           <w:rFonts w:hint="eastAsia"/>
         </w:rPr>
-        <w:t xml:space="preserve">   3. </w:t>
+        <w:t xml:space="preserve">  3. </w:t>
       </w:r>
       <w:r>
         <w:rPr>
@@ -8919,10 +8919,18 @@
         <w:t>举例：</w:t>
       </w:r>
       <w:r>
-        <w:t>Old fish must be wealthy</w:t>
-      </w:r>
-    </w:p>
-    <w:p>
+        <w:t>He</w:t>
+      </w:r>
+      <w:r>
+        <w:t xml:space="preserve"> must be wealthy</w:t>
+      </w:r>
+    </w:p>
+    <w:p>
+      <w:pPr>
+        <w:rPr>
+          <w:rFonts w:hint="eastAsia"/>
+        </w:rPr>
+      </w:pPr>
       <w:r>
         <w:rPr>
           <w:rFonts w:hint="eastAsia"/>
@@ -8949,6 +8957,326 @@
       </w:r>
     </w:p>
     <w:p>
+      <w:pPr>
+        <w:ind w:firstLine="420"/>
+      </w:pPr>
+      <w:r>
+        <w:rPr>
+          <w:rFonts w:hint="eastAsia"/>
+        </w:rPr>
+        <w:t>情态动词表示对过去的推测</w:t>
+      </w:r>
+    </w:p>
+    <w:p>
+      <w:pPr>
+        <w:ind w:firstLine="420"/>
+      </w:pPr>
+      <w:r>
+        <w:rPr>
+          <w:rFonts w:hint="eastAsia"/>
+        </w:rPr>
+        <w:t>must have don</w:t>
+      </w:r>
+      <w:r>
+        <w:t>e</w:t>
+      </w:r>
+      <w:r>
+        <w:rPr>
+          <w:rFonts w:hint="eastAsia"/>
+        </w:rPr>
+        <w:t>一定做过某事</w:t>
+      </w:r>
+      <w:r>
+        <w:rPr>
+          <w:rFonts w:hint="eastAsia"/>
+        </w:rPr>
+        <w:t xml:space="preserve"> </w:t>
+      </w:r>
+      <w:r>
+        <w:t xml:space="preserve"> </w:t>
+      </w:r>
+      <w:r>
+        <w:t>(</w:t>
+      </w:r>
+      <w:r>
+        <w:rPr>
+          <w:rFonts w:hint="eastAsia"/>
+          <w:strike/>
+        </w:rPr>
+        <w:t>must not</w:t>
+      </w:r>
+      <w:r>
+        <w:rPr>
+          <w:rFonts w:hint="eastAsia"/>
+        </w:rPr>
+        <w:t>)</w:t>
+      </w:r>
+      <w:r>
+        <w:rPr>
+          <w:rFonts w:hint="eastAsia"/>
+        </w:rPr>
+        <w:t>cannot</w:t>
+      </w:r>
+      <w:r>
+        <w:t xml:space="preserve"> have done</w:t>
+      </w:r>
+      <w:r>
+        <w:rPr>
+          <w:rFonts w:hint="eastAsia"/>
+        </w:rPr>
+        <w:t xml:space="preserve"> </w:t>
+      </w:r>
+      <w:r>
+        <w:rPr>
+          <w:rFonts w:hint="eastAsia"/>
+        </w:rPr>
+        <w:t>一定</w:t>
+      </w:r>
+      <w:r>
+        <w:t>没有</w:t>
+      </w:r>
+      <w:r>
+        <w:rPr>
+          <w:rFonts w:hint="eastAsia"/>
+        </w:rPr>
+        <w:t>做过某事</w:t>
+      </w:r>
+    </w:p>
+    <w:p>
+      <w:pPr>
+        <w:ind w:firstLine="420"/>
+      </w:pPr>
+      <w:r>
+        <w:rPr>
+          <w:color w:val="FF0000"/>
+        </w:rPr>
+        <w:t>举例：</w:t>
+      </w:r>
+      <w:r>
+        <w:t xml:space="preserve">He </w:t>
+      </w:r>
+      <w:r>
+        <w:t>must have been self-biased in his university</w:t>
+      </w:r>
+    </w:p>
+    <w:p>
+      <w:pPr>
+        <w:ind w:firstLine="420"/>
+      </w:pPr>
+      <w:r>
+        <w:rPr>
+          <w:rFonts w:hint="eastAsia"/>
+        </w:rPr>
+        <w:t>need not</w:t>
+      </w:r>
+      <w:r>
+        <w:t xml:space="preserve"> have</w:t>
+      </w:r>
+      <w:r>
+        <w:rPr>
+          <w:rFonts w:hint="eastAsia"/>
+        </w:rPr>
+        <w:t xml:space="preserve"> don</w:t>
+      </w:r>
+      <w:r>
+        <w:t>e</w:t>
+      </w:r>
+      <w:r>
+        <w:rPr>
+          <w:rFonts w:hint="eastAsia"/>
+        </w:rPr>
+        <w:t>本没必要做某事但是做了</w:t>
+      </w:r>
+    </w:p>
+    <w:p>
+      <w:pPr>
+        <w:ind w:firstLine="420"/>
+        <w:rPr>
+          <w:rFonts w:hint="eastAsia"/>
+        </w:rPr>
+      </w:pPr>
+      <w:r>
+        <w:rPr>
+          <w:color w:val="FF0000"/>
+        </w:rPr>
+        <w:t>举例：</w:t>
+      </w:r>
+      <w:r>
+        <w:t>You need not shown your love in the way.</w:t>
+      </w:r>
+    </w:p>
+    <w:p>
+      <w:pPr>
+        <w:rPr>
+          <w:rFonts w:hint="eastAsia"/>
+        </w:rPr>
+      </w:pPr>
+      <w:r>
+        <w:t xml:space="preserve">   </w:t>
+      </w:r>
+      <w:r>
+        <w:t xml:space="preserve"> </w:t>
+      </w:r>
+      <w:r>
+        <w:rPr>
+          <w:rFonts w:hint="eastAsia"/>
+        </w:rPr>
+        <w:t>could have don</w:t>
+      </w:r>
+      <w:r>
+        <w:t>e</w:t>
+      </w:r>
+      <w:r>
+        <w:rPr>
+          <w:rFonts w:hint="eastAsia"/>
+        </w:rPr>
+        <w:t>本能够做某事但是没做，表遗憾</w:t>
+      </w:r>
+    </w:p>
+    <w:p>
+      <w:pPr>
+        <w:ind w:firstLine="420"/>
+      </w:pPr>
+      <w:r>
+        <w:rPr>
+          <w:color w:val="FF0000"/>
+        </w:rPr>
+        <w:t>举例：</w:t>
+      </w:r>
+      <w:r>
+        <w:t>I could have become a prominent poet.</w:t>
+      </w:r>
+    </w:p>
+    <w:p>
+      <w:pPr>
+        <w:ind w:firstLine="420"/>
+      </w:pPr>
+      <w:r>
+        <w:rPr>
+          <w:rFonts w:hint="eastAsia"/>
+        </w:rPr>
+        <w:t>should have don</w:t>
+      </w:r>
+      <w:r>
+        <w:t>e</w:t>
+      </w:r>
+      <w:r>
+        <w:rPr>
+          <w:rFonts w:hint="eastAsia"/>
+        </w:rPr>
+        <w:t>本应该做某事但是没做</w:t>
+      </w:r>
+    </w:p>
+    <w:p>
+      <w:r>
+        <w:t xml:space="preserve"> </w:t>
+      </w:r>
+      <w:r>
+        <w:rPr>
+          <w:rFonts w:hint="eastAsia"/>
+        </w:rPr>
+        <w:t xml:space="preserve">  </w:t>
+      </w:r>
+      <w:r>
+        <w:t xml:space="preserve"> </w:t>
+      </w:r>
+      <w:r>
+        <w:rPr>
+          <w:color w:val="FF0000"/>
+        </w:rPr>
+        <w:t>举例：</w:t>
+      </w:r>
+      <w:r>
+        <w:t>The should have got married if there existed a chance</w:t>
+      </w:r>
+    </w:p>
+    <w:p>
+      <w:r>
+        <w:t xml:space="preserve">   </w:t>
+      </w:r>
+    </w:p>
+    <w:p>
+      <w:r>
+        <w:rPr>
+          <w:rFonts w:hint="eastAsia"/>
+        </w:rPr>
+        <w:t xml:space="preserve">   4. </w:t>
+      </w:r>
+      <w:r>
+        <w:rPr>
+          <w:rFonts w:hint="eastAsia"/>
+        </w:rPr>
+        <w:t>实意动词</w:t>
+      </w:r>
+    </w:p>
+    <w:p>
+      <w:pPr>
+        <w:ind w:firstLineChars="250" w:firstLine="525"/>
+      </w:pPr>
+      <w:r>
+        <w:rPr>
+          <w:rFonts w:hint="eastAsia"/>
+        </w:rPr>
+        <w:t>及物动词</w:t>
+      </w:r>
+    </w:p>
+    <w:p>
+      <w:pPr>
+        <w:ind w:firstLineChars="250" w:firstLine="525"/>
+      </w:pPr>
+      <w:r>
+        <w:rPr>
+          <w:color w:val="FF0000"/>
+        </w:rPr>
+        <w:t>举例：</w:t>
+      </w:r>
+    </w:p>
+    <w:p>
+      <w:pPr>
+        <w:rPr>
+          <w:strike/>
+        </w:rPr>
+      </w:pPr>
+      <w:r>
+        <w:t xml:space="preserve">   </w:t>
+      </w:r>
+      <w:r>
+        <w:tab/>
+      </w:r>
+      <w:r>
+        <w:tab/>
+      </w:r>
+      <w:r>
+        <w:rPr>
+          <w:strike/>
+        </w:rPr>
+        <w:t xml:space="preserve">He will </w:t>
+      </w:r>
+      <w:r>
+        <w:rPr>
+          <w:strike/>
+        </w:rPr>
+        <w:t>divorce</w:t>
+      </w:r>
+    </w:p>
+    <w:p>
+      <w:r>
+        <w:t xml:space="preserve">   </w:t>
+      </w:r>
+      <w:r>
+        <w:tab/>
+      </w:r>
+      <w:r>
+        <w:tab/>
+      </w:r>
+      <w:r>
+        <w:t xml:space="preserve">He will get </w:t>
+      </w:r>
+      <w:r>
+        <w:t>divorce</w:t>
+      </w:r>
+    </w:p>
+    <w:p>
       <w:r>
         <w:rPr>
           <w:rFonts w:hint="eastAsia"/>
@@ -8958,54 +9286,8 @@
       <w:r>
         <w:rPr>
           <w:rFonts w:hint="eastAsia"/>
-          <w:strike/>
-        </w:rPr>
-        <w:t>must not</w:t>
-      </w:r>
-      <w:r>
-        <w:rPr>
-          <w:rFonts w:hint="eastAsia"/>
-        </w:rPr>
-        <w:t xml:space="preserve"> === cannot </w:t>
-      </w:r>
-      <w:r>
-        <w:rPr>
-          <w:rFonts w:hint="eastAsia"/>
-        </w:rPr>
-        <w:t>一定不</w:t>
-      </w:r>
-    </w:p>
-    <w:p>
-      <w:r>
-        <w:t xml:space="preserve"> </w:t>
-      </w:r>
-    </w:p>
-    <w:p>
-      <w:pPr>
-        <w:ind w:firstLine="420"/>
-      </w:pPr>
-      <w:r>
-        <w:rPr>
-          <w:rFonts w:hint="eastAsia"/>
-        </w:rPr>
-        <w:t>情态动词表示对过去的推测</w:t>
-      </w:r>
-    </w:p>
-    <w:p>
-      <w:pPr>
-        <w:ind w:firstLine="420"/>
-      </w:pPr>
-      <w:r>
-        <w:rPr>
-          <w:rFonts w:hint="eastAsia"/>
-        </w:rPr>
-        <w:t xml:space="preserve">must have down </w:t>
-      </w:r>
-      <w:r>
-        <w:rPr>
-          <w:rFonts w:hint="eastAsia"/>
-        </w:rPr>
-        <w:t>过去一定做过某事</w:t>
+        </w:rPr>
+        <w:t>及物动词的后面不加介词直接加名词，并且及物动词的后面必须加名词</w:t>
       </w:r>
     </w:p>
     <w:p>
@@ -9013,276 +9295,37 @@
         <w:t xml:space="preserve">    </w:t>
       </w:r>
       <w:r>
-        <w:rPr>
-          <w:color w:val="FF0000"/>
-        </w:rPr>
-        <w:t>举例：</w:t>
-      </w:r>
-      <w:r>
-        <w:rPr>
-          <w:rFonts w:hint="eastAsia"/>
-        </w:rPr>
-        <w:t xml:space="preserve"> </w:t>
-      </w:r>
-      <w:r>
-        <w:t>Old fish must have been self-biased in his university</w:t>
-      </w:r>
-    </w:p>
-    <w:p>
-      <w:r>
+        <w:t>不</w:t>
+      </w:r>
+      <w:r>
+        <w:rPr>
+          <w:rFonts w:hint="eastAsia"/>
+        </w:rPr>
+        <w:t>及物动词：</w:t>
+      </w:r>
+      <w:r>
+        <w:rPr>
+          <w:rFonts w:hint="eastAsia"/>
+        </w:rPr>
+        <w:t>I arrived</w:t>
+      </w:r>
+    </w:p>
+    <w:p>
+      <w:r>
+        <w:rPr>
+          <w:rFonts w:hint="eastAsia"/>
+        </w:rPr>
         <w:t xml:space="preserve">    </w:t>
       </w:r>
       <w:r>
-        <w:rPr>
-          <w:rFonts w:hint="eastAsia"/>
-        </w:rPr>
-        <w:t xml:space="preserve">cannot have down </w:t>
-      </w:r>
-      <w:r>
-        <w:rPr>
-          <w:rFonts w:hint="eastAsia"/>
-        </w:rPr>
-        <w:t>一定没有做过某事</w:t>
-      </w:r>
-    </w:p>
-    <w:p>
-      <w:r>
-        <w:t xml:space="preserve">    </w:t>
-      </w:r>
-      <w:r>
-        <w:rPr>
-          <w:color w:val="FF0000"/>
-        </w:rPr>
-        <w:t>举例：</w:t>
-      </w:r>
-      <w:r>
-        <w:t>You need not shown your love in the way.</w:t>
-      </w:r>
-    </w:p>
-    <w:p>
-      <w:r>
-        <w:rPr>
-          <w:rFonts w:hint="eastAsia"/>
-        </w:rPr>
-        <w:t xml:space="preserve">    need not down </w:t>
-      </w:r>
-      <w:r>
-        <w:rPr>
-          <w:rFonts w:hint="eastAsia"/>
-        </w:rPr>
-        <w:t>本没必要做某事但是做了</w:t>
-      </w:r>
-    </w:p>
-    <w:p>
-      <w:r>
-        <w:t xml:space="preserve">    </w:t>
-      </w:r>
-      <w:r>
-        <w:rPr>
-          <w:color w:val="FF0000"/>
-        </w:rPr>
-        <w:t>举例：</w:t>
-      </w:r>
-      <w:r>
-        <w:t>I could have become a prominent poet.</w:t>
-      </w:r>
-    </w:p>
-    <w:p>
-      <w:r>
-        <w:t xml:space="preserve"> </w:t>
-      </w:r>
-      <w:r>
-        <w:rPr>
-          <w:rFonts w:hint="eastAsia"/>
-        </w:rPr>
-        <w:t xml:space="preserve">   </w:t>
-      </w:r>
-      <w:r>
-        <w:rPr>
-          <w:rFonts w:hint="eastAsia"/>
-        </w:rPr>
-        <w:t>could have down</w:t>
-      </w:r>
-      <w:r>
-        <w:rPr>
-          <w:rFonts w:hint="eastAsia"/>
-        </w:rPr>
-        <w:t xml:space="preserve"> </w:t>
-      </w:r>
-      <w:r>
-        <w:rPr>
-          <w:rFonts w:hint="eastAsia"/>
-        </w:rPr>
-        <w:t>本能够做某事但是没做，表遗憾</w:t>
-      </w:r>
-    </w:p>
-    <w:p>
-      <w:r>
-        <w:t xml:space="preserve">    </w:t>
-      </w:r>
-      <w:r>
-        <w:rPr>
-          <w:color w:val="FF0000"/>
-        </w:rPr>
-        <w:t>举例：</w:t>
-      </w:r>
-      <w:r>
-        <w:t>The should have got married if there existed a chance</w:t>
-      </w:r>
-    </w:p>
-    <w:p>
-      <w:r>
-        <w:t xml:space="preserve">    </w:t>
-      </w:r>
-      <w:r>
-        <w:rPr>
-          <w:rFonts w:hint="eastAsia"/>
-        </w:rPr>
-        <w:t xml:space="preserve">should have down </w:t>
-      </w:r>
-      <w:r>
-        <w:rPr>
-          <w:rFonts w:hint="eastAsia"/>
-        </w:rPr>
-        <w:t>本应该做某事但是没做</w:t>
-      </w:r>
-    </w:p>
-    <w:p>
-      <w:r>
-        <w:t xml:space="preserve">    </w:t>
-      </w:r>
-    </w:p>
-    <w:p>
-      <w:r>
-        <w:rPr>
-          <w:rFonts w:hint="eastAsia"/>
-        </w:rPr>
-        <w:t xml:space="preserve">   4. </w:t>
-      </w:r>
-      <w:r>
-        <w:rPr>
-          <w:rFonts w:hint="eastAsia"/>
-        </w:rPr>
-        <w:t>实意动词</w:t>
-      </w:r>
-    </w:p>
-    <w:p>
-      <w:pPr>
-        <w:ind w:firstLineChars="250" w:firstLine="525"/>
-      </w:pPr>
+        <w:t>不</w:t>
+      </w:r>
       <w:r>
         <w:rPr>
           <w:rFonts w:hint="eastAsia"/>
         </w:rPr>
         <w:t>及物动词</w:t>
       </w:r>
-    </w:p>
-    <w:p>
-      <w:pPr>
-        <w:ind w:firstLineChars="250" w:firstLine="525"/>
-      </w:pPr>
-      <w:r>
-        <w:rPr>
-          <w:color w:val="FF0000"/>
-        </w:rPr>
-        <w:t>举例：</w:t>
-      </w:r>
-    </w:p>
-    <w:p>
-      <w:pPr>
-        <w:rPr>
-          <w:strike/>
-        </w:rPr>
-      </w:pPr>
-      <w:r>
-        <w:t xml:space="preserve">   </w:t>
-      </w:r>
-      <w:r>
-        <w:tab/>
-      </w:r>
-      <w:r>
-        <w:tab/>
-      </w:r>
-      <w:r>
-        <w:rPr>
-          <w:strike/>
-        </w:rPr>
-        <w:t xml:space="preserve">He will </w:t>
-      </w:r>
-      <w:r>
-        <w:rPr>
-          <w:strike/>
-        </w:rPr>
-        <w:t>divorce</w:t>
-      </w:r>
-    </w:p>
-    <w:p>
-      <w:r>
-        <w:t xml:space="preserve">   </w:t>
-      </w:r>
-      <w:r>
-        <w:tab/>
-      </w:r>
-      <w:r>
-        <w:tab/>
-      </w:r>
-      <w:r>
-        <w:t xml:space="preserve">He will get </w:t>
-      </w:r>
-      <w:r>
-        <w:t>divorce</w:t>
-      </w:r>
-    </w:p>
-    <w:p>
-      <w:r>
-        <w:rPr>
-          <w:rFonts w:hint="eastAsia"/>
-        </w:rPr>
-        <w:t xml:space="preserve">    </w:t>
-      </w:r>
-      <w:r>
-        <w:rPr>
-          <w:rFonts w:hint="eastAsia"/>
-        </w:rPr>
-        <w:t>及物动词的后面不加介词直接加名词，并且及物动词的后面必须加名词</w:t>
-      </w:r>
-    </w:p>
-    <w:p>
-      <w:r>
-        <w:t xml:space="preserve">    </w:t>
-      </w:r>
-      <w:r>
-        <w:t>不</w:t>
-      </w:r>
-      <w:r>
-        <w:rPr>
-          <w:rFonts w:hint="eastAsia"/>
-        </w:rPr>
-        <w:t>及物动词：</w:t>
-      </w:r>
-      <w:r>
-        <w:rPr>
-          <w:rFonts w:hint="eastAsia"/>
-        </w:rPr>
-        <w:t>I arrived</w:t>
-      </w:r>
-    </w:p>
-    <w:p>
-      <w:r>
-        <w:rPr>
-          <w:rFonts w:hint="eastAsia"/>
-        </w:rPr>
-        <w:t xml:space="preserve">    </w:t>
-      </w:r>
-      <w:r>
-        <w:t>不</w:t>
-      </w:r>
-      <w:r>
-        <w:rPr>
-          <w:rFonts w:hint="eastAsia"/>
-        </w:rPr>
-        <w:t>及物动词</w:t>
-      </w:r>
       <w:r>
         <w:rPr>
           <w:rFonts w:hint="eastAsia"/>
@@ -9291,810 +9334,6 @@
       </w:r>
     </w:p>
     <w:p/>
-    <w:p>
-      <w:r>
-        <w:rPr>
-          <w:rFonts w:hint="eastAsia"/>
-        </w:rPr>
-        <w:t xml:space="preserve"> </w:t>
-      </w:r>
-      <w:r>
-        <w:t>2.</w:t>
-      </w:r>
-      <w:r>
-        <w:rPr>
-          <w:rFonts w:hint="eastAsia"/>
-        </w:rPr>
-        <w:t xml:space="preserve"> </w:t>
-      </w:r>
-      <w:r>
-        <w:t xml:space="preserve"> </w:t>
-      </w:r>
-      <w:r>
-        <w:rPr>
-          <w:rFonts w:hint="eastAsia"/>
-        </w:rPr>
-        <w:t>虚拟语气（出题点）</w:t>
-      </w:r>
-    </w:p>
-    <w:p>
-      <w:r>
-        <w:rPr>
-          <w:rFonts w:hint="eastAsia"/>
-        </w:rPr>
-        <w:t xml:space="preserve">    </w:t>
-      </w:r>
-      <w:r>
-        <w:rPr>
-          <w:rFonts w:hint="eastAsia"/>
-        </w:rPr>
-        <w:t>表示与事实相反，或者语气委婉。</w:t>
-      </w:r>
-    </w:p>
-    <w:p>
-      <w:pPr>
-        <w:pStyle w:val="a4"/>
-        <w:numPr>
-          <w:ilvl w:val="0"/>
-          <w:numId w:val="17"/>
-        </w:numPr>
-        <w:ind w:firstLineChars="0"/>
-      </w:pPr>
-      <w:r>
-        <w:rPr>
-          <w:rFonts w:hint="eastAsia"/>
-        </w:rPr>
-        <w:t>一般用法：</w:t>
-      </w:r>
-      <w:r>
-        <w:rPr>
-          <w:rFonts w:hint="eastAsia"/>
-        </w:rPr>
-        <w:t>if</w:t>
-      </w:r>
-      <w:r>
-        <w:rPr>
-          <w:rFonts w:hint="eastAsia"/>
-        </w:rPr>
-        <w:t>引导的条件状语从句</w:t>
-      </w:r>
-    </w:p>
-    <w:p>
-      <w:pPr>
-        <w:ind w:left="420"/>
-      </w:pPr>
-      <w:r>
-        <w:rPr>
-          <w:color w:val="FF0000"/>
-        </w:rPr>
-        <w:t>举例：</w:t>
-      </w:r>
-    </w:p>
-    <w:p>
-      <w:r>
-        <w:t xml:space="preserve">    If you</w:t>
-      </w:r>
-      <w:r>
-        <w:t xml:space="preserve"> </w:t>
-      </w:r>
-      <w:r>
-        <w:rPr>
-          <w:strike/>
-        </w:rPr>
-        <w:t>are</w:t>
-      </w:r>
-      <w:r>
-        <w:t xml:space="preserve"> </w:t>
-      </w:r>
-      <w:r>
-        <w:t>were a tear in my eyes,</w:t>
-      </w:r>
-      <w:r>
-        <w:t xml:space="preserve"> i</w:t>
-      </w:r>
-      <w:r>
-        <w:t xml:space="preserve"> </w:t>
-      </w:r>
-      <w:r>
-        <w:rPr>
-          <w:strike/>
-        </w:rPr>
-        <w:t>will</w:t>
-      </w:r>
-      <w:r>
-        <w:t xml:space="preserve"> </w:t>
-      </w:r>
-      <w:r>
-        <w:t xml:space="preserve">would shed it </w:t>
-      </w:r>
-    </w:p>
-    <w:p>
-      <w:pPr>
-        <w:ind w:leftChars="200" w:left="420"/>
-      </w:pPr>
-      <w:r>
-        <w:t xml:space="preserve">If i </w:t>
-      </w:r>
-      <w:r>
-        <w:rPr>
-          <w:strike/>
-        </w:rPr>
-        <w:t>was</w:t>
-      </w:r>
-      <w:r>
-        <w:t xml:space="preserve"> </w:t>
-      </w:r>
-      <w:r>
-        <w:t xml:space="preserve">had been a dog </w:t>
-      </w:r>
-      <w:r>
-        <w:t>last night,</w:t>
-      </w:r>
-      <w:r>
-        <w:t xml:space="preserve"> i</w:t>
-      </w:r>
-      <w:r>
-        <w:t xml:space="preserve"> could </w:t>
-      </w:r>
-      <w:r>
-        <w:rPr>
-          <w:rFonts w:hint="eastAsia"/>
-          <w:strike/>
-        </w:rPr>
-        <w:t>sle</w:t>
-      </w:r>
-      <w:r>
-        <w:rPr>
-          <w:strike/>
-        </w:rPr>
-        <w:t>ep</w:t>
-      </w:r>
-      <w:r>
-        <w:t xml:space="preserve"> h</w:t>
-      </w:r>
-      <w:r>
-        <w:rPr>
-          <w:rFonts w:hint="eastAsia"/>
-        </w:rPr>
-        <w:t>ave slept</w:t>
-      </w:r>
-      <w:r>
-        <w:t xml:space="preserve"> </w:t>
-      </w:r>
-      <w:r>
-        <w:t>in bed.</w:t>
-      </w:r>
-    </w:p>
-    <w:p>
-      <w:pPr>
-        <w:ind w:firstLine="420"/>
-      </w:pPr>
-    </w:p>
-    <w:p>
-      <w:pPr>
-        <w:ind w:firstLine="420"/>
-      </w:pPr>
-      <w:r>
-        <w:rPr>
-          <w:rFonts w:hint="eastAsia"/>
-        </w:rPr>
-        <w:t>如何把一个正常的状语从句变成虚拟语气呢？</w:t>
-      </w:r>
-    </w:p>
-    <w:p>
-      <w:pPr>
-        <w:ind w:firstLine="420"/>
-      </w:pPr>
-      <w:r>
-        <w:rPr>
-          <w:rFonts w:hint="eastAsia"/>
-        </w:rPr>
-        <w:t>只需要把已经写好句子的时态变成他的过去式就</w:t>
-      </w:r>
-      <w:r>
-        <w:rPr>
-          <w:rFonts w:hint="eastAsia"/>
-        </w:rPr>
-        <w:t>ok</w:t>
-      </w:r>
-      <w:r>
-        <w:rPr>
-          <w:rFonts w:hint="eastAsia"/>
-        </w:rPr>
-        <w:t>了</w:t>
-      </w:r>
-      <w:r>
-        <w:rPr>
-          <w:rFonts w:hint="eastAsia"/>
-        </w:rPr>
-        <w:t>,</w:t>
-      </w:r>
-      <w:r>
-        <w:rPr>
-          <w:rFonts w:hint="eastAsia"/>
-        </w:rPr>
-        <w:t>在虚拟语气中，</w:t>
-      </w:r>
-      <w:r>
-        <w:rPr>
-          <w:rFonts w:hint="eastAsia"/>
-        </w:rPr>
-        <w:t>be</w:t>
-      </w:r>
-      <w:r>
-        <w:rPr>
-          <w:rFonts w:hint="eastAsia"/>
-        </w:rPr>
-        <w:t>动词的过去式只有</w:t>
-      </w:r>
-      <w:r>
-        <w:rPr>
-          <w:rFonts w:hint="eastAsia"/>
-        </w:rPr>
-        <w:t>were,</w:t>
-      </w:r>
-      <w:r>
-        <w:rPr>
-          <w:rFonts w:hint="eastAsia"/>
-        </w:rPr>
-        <w:t>没有</w:t>
-      </w:r>
-      <w:r>
-        <w:rPr>
-          <w:rFonts w:hint="eastAsia"/>
-        </w:rPr>
-        <w:t>was,</w:t>
-      </w:r>
-      <w:r>
-        <w:rPr>
-          <w:rFonts w:hint="eastAsia"/>
-        </w:rPr>
-        <w:t>并且</w:t>
-      </w:r>
-      <w:r>
-        <w:rPr>
-          <w:rFonts w:hint="eastAsia"/>
-        </w:rPr>
-        <w:t xml:space="preserve">would could </w:t>
-      </w:r>
-      <w:r>
-        <w:t>might</w:t>
-      </w:r>
-    </w:p>
-    <w:p>
-      <w:pPr>
-        <w:ind w:firstLine="420"/>
-      </w:pPr>
-      <w:r>
-        <w:rPr>
-          <w:color w:val="FF0000"/>
-        </w:rPr>
-        <w:t>举例</w:t>
-      </w:r>
-      <w:r>
-        <w:rPr>
-          <w:rFonts w:hint="eastAsia"/>
-          <w:color w:val="FF0000"/>
-        </w:rPr>
-        <w:t>：</w:t>
-      </w:r>
-    </w:p>
-    <w:p>
-      <w:pPr>
-        <w:ind w:firstLine="420"/>
-      </w:pPr>
-      <w:r>
-        <w:rPr>
-          <w:rFonts w:hint="eastAsia"/>
-        </w:rPr>
-        <w:t>If I remembered you in my next life,</w:t>
-      </w:r>
-      <w:r>
-        <w:t xml:space="preserve"> </w:t>
-      </w:r>
-      <w:r>
-        <w:rPr>
-          <w:rFonts w:hint="eastAsia"/>
-        </w:rPr>
-        <w:t>we would definitely stay together.</w:t>
-      </w:r>
-    </w:p>
-    <w:p>
-      <w:pPr>
-        <w:ind w:firstLine="420"/>
-      </w:pPr>
-      <w:r>
-        <w:rPr>
-          <w:rFonts w:hint="eastAsia"/>
-        </w:rPr>
-        <w:t>在写作中</w:t>
-      </w:r>
-      <w:r>
-        <w:rPr>
-          <w:rFonts w:hint="eastAsia"/>
-        </w:rPr>
-        <w:t>用于分析原因反面论证的时候可以使用</w:t>
-      </w:r>
-    </w:p>
-    <w:p>
-      <w:pPr>
-        <w:ind w:firstLine="420"/>
-      </w:pPr>
-      <w:r>
-        <w:rPr>
-          <w:rFonts w:hint="eastAsia"/>
-        </w:rPr>
-        <w:t xml:space="preserve">If every teenager and youngster were addicted to pursue celebrities, he would pay </w:t>
-      </w:r>
-      <w:r>
-        <w:rPr>
-          <w:rFonts w:hint="eastAsia"/>
-        </w:rPr>
-        <w:t>a heavy price in the near future.</w:t>
-      </w:r>
-    </w:p>
-    <w:p>
-      <w:pPr>
-        <w:ind w:firstLine="420"/>
-      </w:pPr>
-      <w:r>
-        <w:lastRenderedPageBreak/>
-        <w:t>注</w:t>
-      </w:r>
-      <w:r>
-        <w:rPr>
-          <w:rFonts w:hint="eastAsia"/>
-        </w:rPr>
-        <w:t>：</w:t>
-      </w:r>
-      <w:r>
-        <w:rPr>
-          <w:rFonts w:hint="eastAsia"/>
-        </w:rPr>
-        <w:t>一般过去式有确定的时间点，而现在完成式没有</w:t>
-      </w:r>
-    </w:p>
-    <w:p>
-      <w:pPr>
-        <w:ind w:firstLine="420"/>
-      </w:pPr>
-    </w:p>
-    <w:p>
-      <w:pPr>
-        <w:ind w:firstLine="420"/>
-      </w:pPr>
-      <w:r>
-        <w:rPr>
-          <w:rFonts w:hint="eastAsia"/>
-        </w:rPr>
-        <w:t xml:space="preserve">2 </w:t>
-      </w:r>
-      <w:r>
-        <w:rPr>
-          <w:rFonts w:hint="eastAsia"/>
-        </w:rPr>
-        <w:t>特殊用法</w:t>
-      </w:r>
-      <w:r>
-        <w:rPr>
-          <w:rFonts w:hint="eastAsia"/>
-        </w:rPr>
-        <w:t xml:space="preserve"> </w:t>
-      </w:r>
-      <w:r>
-        <w:rPr>
-          <w:rFonts w:hint="eastAsia"/>
-        </w:rPr>
-        <w:t>分为三种情况：</w:t>
-      </w:r>
-    </w:p>
-    <w:p>
-      <w:pPr>
-        <w:pStyle w:val="a4"/>
-        <w:numPr>
-          <w:ilvl w:val="0"/>
-          <w:numId w:val="18"/>
-        </w:numPr>
-        <w:ind w:firstLineChars="0"/>
-      </w:pPr>
-      <w:r>
-        <w:rPr>
-          <w:rFonts w:hint="eastAsia"/>
-        </w:rPr>
-        <w:t>以下情况从句用</w:t>
-      </w:r>
-      <w:r>
-        <w:rPr>
-          <w:rFonts w:hint="eastAsia"/>
-        </w:rPr>
-        <w:t>should +</w:t>
-      </w:r>
-      <w:r>
-        <w:t>V</w:t>
-      </w:r>
-      <w:r>
-        <w:rPr>
-          <w:rFonts w:hint="eastAsia"/>
-        </w:rPr>
-        <w:t>原</w:t>
-      </w:r>
-      <w:r>
-        <w:rPr>
-          <w:rFonts w:hint="eastAsia"/>
-        </w:rPr>
-        <w:t>，</w:t>
-      </w:r>
-      <w:r>
-        <w:rPr>
-          <w:rFonts w:hint="eastAsia"/>
-        </w:rPr>
-        <w:t>should</w:t>
-      </w:r>
-      <w:r>
-        <w:rPr>
-          <w:rFonts w:hint="eastAsia"/>
-        </w:rPr>
-        <w:t>可以省略</w:t>
-      </w:r>
-    </w:p>
-    <w:p>
-      <w:pPr>
-        <w:ind w:leftChars="200" w:left="420" w:firstLine="420"/>
-      </w:pPr>
-      <w:r>
-        <w:t>以防：</w:t>
-      </w:r>
-      <w:r>
-        <w:t>in case that/lest/for fear that</w:t>
-      </w:r>
-    </w:p>
-    <w:p>
-      <w:pPr>
-        <w:ind w:leftChars="200" w:left="420" w:firstLine="420"/>
-      </w:pPr>
-      <w:r>
-        <w:t>命：</w:t>
-      </w:r>
-      <w:r>
-        <w:t>order/direct/command</w:t>
-      </w:r>
-    </w:p>
-    <w:p>
-      <w:pPr>
-        <w:ind w:leftChars="200" w:left="420" w:firstLine="420"/>
-      </w:pPr>
-      <w:r>
-        <w:t>贱：</w:t>
-      </w:r>
-      <w:r>
-        <w:t>advise/suggest/propose</w:t>
-      </w:r>
-    </w:p>
-    <w:p>
-      <w:pPr>
-        <w:ind w:leftChars="200" w:left="420" w:firstLine="420"/>
-      </w:pPr>
-      <w:r>
-        <w:t>要求：</w:t>
-      </w:r>
-      <w:r>
-        <w:t>ask/request/demand/require</w:t>
-      </w:r>
-    </w:p>
-    <w:p>
-      <w:pPr>
-        <w:ind w:leftChars="200" w:left="420" w:firstLine="420"/>
-      </w:pPr>
-      <w:r>
-        <w:t>用虚拟</w:t>
-      </w:r>
-    </w:p>
-    <w:p>
-      <w:pPr>
-        <w:ind w:leftChars="200" w:left="420" w:firstLine="420"/>
-      </w:pPr>
-      <w:r>
-        <w:t>是必要的</w:t>
-      </w:r>
-      <w:r>
-        <w:t>:it is necessary that</w:t>
-      </w:r>
-    </w:p>
-    <w:p>
-      <w:pPr>
-        <w:ind w:left="420" w:firstLine="420"/>
-        <w:rPr>
-          <w:color w:val="FF0000"/>
-        </w:rPr>
-      </w:pPr>
-      <w:r>
-        <w:rPr>
-          <w:rFonts w:hint="eastAsia"/>
-          <w:color w:val="FF0000"/>
-        </w:rPr>
-        <w:t>举例：</w:t>
-      </w:r>
-    </w:p>
-    <w:p>
-      <w:pPr>
-        <w:ind w:left="420" w:firstLine="420"/>
-      </w:pPr>
-      <w:r>
-        <w:t>I</w:t>
-      </w:r>
-      <w:r>
-        <w:t>t is necessary that it</w:t>
-      </w:r>
-      <w:r>
-        <w:t xml:space="preserve"> </w:t>
-      </w:r>
-      <w:r>
-        <w:rPr>
-          <w:strike/>
-        </w:rPr>
-        <w:t>should</w:t>
-      </w:r>
-      <w:r>
-        <w:t xml:space="preserve"> </w:t>
-      </w:r>
-      <w:r>
-        <w:t>snow these days</w:t>
-      </w:r>
-    </w:p>
-    <w:p>
-      <w:pPr>
-        <w:pStyle w:val="a4"/>
-        <w:numPr>
-          <w:ilvl w:val="0"/>
-          <w:numId w:val="18"/>
-        </w:numPr>
-        <w:ind w:firstLineChars="0"/>
-      </w:pPr>
-      <w:r>
-        <w:rPr>
-          <w:rFonts w:hint="eastAsia"/>
-        </w:rPr>
-        <w:t>以下情况从句一般用过去式表示虚拟</w:t>
-      </w:r>
-    </w:p>
-    <w:p>
-      <w:pPr>
-        <w:ind w:leftChars="400" w:left="840" w:firstLine="420"/>
-      </w:pPr>
-      <w:r>
-        <w:t>1. would rather,</w:t>
-      </w:r>
-      <w:r>
-        <w:t>宁愿</w:t>
-      </w:r>
-    </w:p>
-    <w:p>
-      <w:pPr>
-        <w:ind w:leftChars="400" w:left="840" w:firstLine="420"/>
-      </w:pPr>
-      <w:r>
-        <w:t xml:space="preserve">2.it is high time that </w:t>
-      </w:r>
-      <w:r>
-        <w:t>是</w:t>
-      </w:r>
-      <w:r>
-        <w:t>….</w:t>
-      </w:r>
-      <w:r>
-        <w:t>时候</w:t>
-      </w:r>
-    </w:p>
-    <w:p>
-      <w:pPr>
-        <w:ind w:left="420" w:firstLine="420"/>
-        <w:rPr>
-          <w:color w:val="FF0000"/>
-        </w:rPr>
-      </w:pPr>
-      <w:r>
-        <w:rPr>
-          <w:rFonts w:hint="eastAsia"/>
-          <w:color w:val="FF0000"/>
-        </w:rPr>
-        <w:t>举例：</w:t>
-      </w:r>
-    </w:p>
-    <w:p>
-      <w:pPr>
-        <w:ind w:left="420" w:firstLine="420"/>
-      </w:pPr>
-      <w:r>
-        <w:t>I</w:t>
-      </w:r>
-      <w:r>
-        <w:t>t is high time that all children and</w:t>
-      </w:r>
-      <w:r>
-        <w:t xml:space="preserve"> adults </w:t>
-      </w:r>
-      <w:r>
-        <w:rPr>
-          <w:b/>
-          <w:color w:val="FF0000"/>
-        </w:rPr>
-        <w:t>shed</w:t>
-      </w:r>
-      <w:r>
-        <w:rPr>
-          <w:color w:val="FF0000"/>
-        </w:rPr>
-        <w:t xml:space="preserve"> </w:t>
-      </w:r>
-      <w:r>
-        <w:t>light on(</w:t>
-      </w:r>
-      <w:r>
-        <w:t>关注</w:t>
-      </w:r>
-      <w:r>
-        <w:t>) the issue.</w:t>
-      </w:r>
-    </w:p>
-    <w:p>
-      <w:pPr>
-        <w:ind w:left="420" w:firstLine="420"/>
-      </w:pPr>
-      <w:r>
-        <w:rPr>
-          <w:rFonts w:hint="eastAsia"/>
-        </w:rPr>
-        <w:t>（</w:t>
-      </w:r>
-      <w:r>
-        <w:rPr>
-          <w:rFonts w:hint="eastAsia"/>
-        </w:rPr>
-        <w:t>x</w:t>
-      </w:r>
-      <w:r>
-        <w:rPr>
-          <w:rFonts w:hint="eastAsia"/>
-        </w:rPr>
-        <w:t>）以下情况要区别对待，就是把她本来的时态变为他的过去式</w:t>
-      </w:r>
-    </w:p>
-    <w:p>
-      <w:pPr>
-        <w:ind w:leftChars="300" w:left="630" w:firstLine="420"/>
-      </w:pPr>
-      <w:r>
-        <w:rPr>
-          <w:rFonts w:hint="eastAsia"/>
-        </w:rPr>
-        <w:t>wish</w:t>
-      </w:r>
-    </w:p>
-    <w:p>
-      <w:pPr>
-        <w:ind w:leftChars="300" w:left="630" w:firstLine="420"/>
-      </w:pPr>
-      <w:r>
-        <w:rPr>
-          <w:rFonts w:hint="eastAsia"/>
-        </w:rPr>
-        <w:t>or</w:t>
-      </w:r>
-    </w:p>
-    <w:p>
-      <w:pPr>
-        <w:ind w:leftChars="300" w:left="630" w:firstLine="420"/>
-      </w:pPr>
-      <w:r>
-        <w:rPr>
-          <w:rFonts w:hint="eastAsia"/>
-        </w:rPr>
-        <w:t>if only</w:t>
-      </w:r>
-    </w:p>
-    <w:p>
-      <w:pPr>
-        <w:ind w:leftChars="300" w:left="630" w:firstLine="420"/>
-      </w:pPr>
-      <w:r>
-        <w:rPr>
-          <w:rFonts w:hint="eastAsia"/>
-        </w:rPr>
-        <w:t xml:space="preserve">but for </w:t>
-      </w:r>
-      <w:r>
-        <w:rPr>
-          <w:rFonts w:hint="eastAsia"/>
-        </w:rPr>
-        <w:t>要不是</w:t>
-      </w:r>
-    </w:p>
-    <w:p>
-      <w:pPr>
-        <w:ind w:leftChars="300" w:left="630" w:firstLine="420"/>
-      </w:pPr>
-      <w:r>
-        <w:rPr>
-          <w:rFonts w:hint="eastAsia"/>
-        </w:rPr>
-        <w:t xml:space="preserve">as if </w:t>
-      </w:r>
-      <w:r>
-        <w:rPr>
-          <w:rFonts w:hint="eastAsia"/>
-        </w:rPr>
-        <w:t>好像</w:t>
-      </w:r>
-      <w:r>
-        <w:rPr>
-          <w:rFonts w:hint="eastAsia"/>
-        </w:rPr>
-        <w:t xml:space="preserve"> </w:t>
-      </w:r>
-      <w:r>
-        <w:rPr>
-          <w:rFonts w:hint="eastAsia"/>
-        </w:rPr>
-        <w:t>似乎</w:t>
-      </w:r>
-    </w:p>
-    <w:p>
-      <w:pPr>
-        <w:ind w:leftChars="300" w:left="630" w:firstLine="420"/>
-      </w:pPr>
-      <w:r>
-        <w:rPr>
-          <w:rFonts w:hint="eastAsia"/>
-        </w:rPr>
-        <w:t>as though</w:t>
-      </w:r>
-    </w:p>
-    <w:p>
-      <w:pPr>
-        <w:ind w:left="420" w:firstLineChars="250" w:firstLine="525"/>
-        <w:rPr>
-          <w:color w:val="FF0000"/>
-        </w:rPr>
-      </w:pPr>
-      <w:r>
-        <w:rPr>
-          <w:rFonts w:hint="eastAsia"/>
-          <w:color w:val="FF0000"/>
-        </w:rPr>
-        <w:t>举例：</w:t>
-      </w:r>
-    </w:p>
-    <w:p>
-      <w:pPr>
-        <w:ind w:leftChars="300" w:left="630" w:firstLine="420"/>
-      </w:pPr>
-      <w:r>
-        <w:rPr>
-          <w:rFonts w:hint="eastAsia"/>
-        </w:rPr>
-        <w:t xml:space="preserve">she talks with me as if she were my </w:t>
-      </w:r>
-      <w:r>
-        <w:rPr>
-          <w:rFonts w:hint="eastAsia"/>
-        </w:rPr>
-        <w:t>mother</w:t>
-      </w:r>
-    </w:p>
-    <w:p>
-      <w:pPr>
-        <w:ind w:leftChars="300" w:left="630" w:firstLine="420"/>
-      </w:pPr>
-      <w:r>
-        <w:rPr>
-          <w:rFonts w:hint="eastAsia"/>
-        </w:rPr>
-        <w:t>she talked with me last night as if she had been my mother</w:t>
-      </w:r>
-      <w:r>
-        <w:t>.</w:t>
-      </w:r>
-    </w:p>
     <w:p>
       <w:pPr>
         <w:pStyle w:val="1"/>
@@ -10349,30 +9588,30 @@
         <w:rPr>
           <w:rFonts w:hint="eastAsia"/>
         </w:rPr>
+        <w:t>二</w:t>
+      </w:r>
+      <w:r>
+        <w:rPr>
+          <w:rFonts w:hint="eastAsia"/>
+        </w:rPr>
+        <w:t>．</w:t>
+      </w:r>
+      <w:r>
+        <w:rPr>
+          <w:rFonts w:hint="eastAsia"/>
+        </w:rPr>
+        <w:t>什么是状语</w:t>
+      </w:r>
+    </w:p>
+    <w:p>
+      <w:pPr>
+        <w:ind w:left="420" w:firstLine="420"/>
+      </w:pPr>
+      <w:r>
+        <w:rPr>
+          <w:rFonts w:hint="eastAsia"/>
+        </w:rPr>
         <w:lastRenderedPageBreak/>
-        <w:t>二</w:t>
-      </w:r>
-      <w:r>
-        <w:rPr>
-          <w:rFonts w:hint="eastAsia"/>
-        </w:rPr>
-        <w:t>．</w:t>
-      </w:r>
-      <w:r>
-        <w:rPr>
-          <w:rFonts w:hint="eastAsia"/>
-        </w:rPr>
-        <w:t>什么是状语</w:t>
-      </w:r>
-    </w:p>
-    <w:p>
-      <w:pPr>
-        <w:ind w:left="420" w:firstLine="420"/>
-      </w:pPr>
-      <w:r>
-        <w:rPr>
-          <w:rFonts w:hint="eastAsia"/>
-        </w:rPr>
         <w:t>在一句话中修饰实意动词，形容词，副词，整个句子的成分</w:t>
       </w:r>
     </w:p>
@@ -11450,7 +10689,6 @@
         <w:ind w:left="1140" w:firstLineChars="0" w:firstLine="0"/>
       </w:pPr>
       <w:r>
-        <w:lastRenderedPageBreak/>
         <w:t>As</w:t>
       </w:r>
       <w:r>
@@ -11520,6 +10758,7 @@
         <w:rPr>
           <w:color w:val="FF0000"/>
         </w:rPr>
+        <w:lastRenderedPageBreak/>
         <w:t>举例</w:t>
       </w:r>
       <w:r>
@@ -11561,9 +10800,15 @@
         <w:ind w:left="1140" w:firstLineChars="0" w:firstLine="0"/>
       </w:pPr>
       <w:r>
+        <w:rPr>
+          <w:highlight w:val="yellow"/>
+        </w:rPr>
         <w:t xml:space="preserve">So that </w:t>
       </w:r>
       <w:r>
+        <w:rPr>
+          <w:highlight w:val="yellow"/>
+        </w:rPr>
         <w:t>目的是</w:t>
       </w:r>
       <w:r>
@@ -11722,19 +10967,37 @@
         <w:ind w:left="1140" w:firstLineChars="0" w:firstLine="0"/>
       </w:pPr>
       <w:r>
+        <w:rPr>
+          <w:highlight w:val="yellow"/>
+        </w:rPr>
         <w:t>So</w:t>
       </w:r>
       <w:r>
+        <w:rPr>
+          <w:highlight w:val="yellow"/>
+        </w:rPr>
         <w:t>/such</w:t>
       </w:r>
       <w:r>
+        <w:rPr>
+          <w:highlight w:val="yellow"/>
+        </w:rPr>
         <w:t xml:space="preserve"> …that…(</w:t>
       </w:r>
       <w:r>
+        <w:rPr>
+          <w:highlight w:val="yellow"/>
+        </w:rPr>
         <w:t>结果</w:t>
       </w:r>
       <w:r>
-        <w:t xml:space="preserve">).  </w:t>
+        <w:rPr>
+          <w:highlight w:val="yellow"/>
+        </w:rPr>
+        <w:t>).</w:t>
+      </w:r>
+      <w:r>
+        <w:t xml:space="preserve">  </w:t>
       </w:r>
       <w:r>
         <w:t>如此以致于</w:t>
@@ -11889,6 +11152,38 @@
         </w:tabs>
         <w:ind w:left="1140" w:firstLineChars="0" w:firstLine="0"/>
       </w:pPr>
+      <w:r>
+        <w:rPr>
+          <w:highlight w:val="yellow"/>
+        </w:rPr>
+        <w:t>如何区分是目的状语从句还是结果</w:t>
+      </w:r>
+      <w:r>
+        <w:rPr>
+          <w:rFonts w:hint="eastAsia"/>
+          <w:highlight w:val="yellow"/>
+        </w:rPr>
+        <w:t>：</w:t>
+      </w:r>
+      <w:r>
+        <w:rPr>
+          <w:highlight w:val="yellow"/>
+        </w:rPr>
+        <w:t>看从句是否含情态动词</w:t>
+      </w:r>
+      <w:r>
+        <w:rPr>
+          <w:rFonts w:hint="eastAsia"/>
+          <w:highlight w:val="yellow"/>
+        </w:rPr>
+        <w:t>，</w:t>
+      </w:r>
+      <w:r>
+        <w:rPr>
+          <w:highlight w:val="yellow"/>
+        </w:rPr>
+        <w:t>有则是目的</w:t>
+      </w:r>
     </w:p>
     <w:p>
       <w:pPr>
@@ -12540,7 +11835,6 @@
         <w:ind w:firstLineChars="200" w:firstLine="420"/>
       </w:pPr>
       <w:r>
-        <w:lastRenderedPageBreak/>
         <w:t>六</w:t>
       </w:r>
       <w:r>
@@ -12567,6 +11861,7 @@
         <w:ind w:firstLineChars="400" w:firstLine="840"/>
       </w:pPr>
       <w:r>
+        <w:lastRenderedPageBreak/>
         <w:t xml:space="preserve">1. </w:t>
       </w:r>
       <w:r>
@@ -13408,9 +12703,6 @@
           <w:tab w:val="left" w:pos="5265"/>
         </w:tabs>
         <w:ind w:left="780" w:firstLineChars="0" w:firstLine="0"/>
-        <w:rPr>
-          <w:rFonts w:hint="eastAsia"/>
-        </w:rPr>
       </w:pPr>
       <w:r>
         <w:t>more than</w:t>
@@ -13458,6 +12750,1231 @@
           <w:rFonts w:hint="eastAsia"/>
         </w:rPr>
         <w:t>特殊结构</w:t>
+      </w:r>
+    </w:p>
+    <w:p>
+      <w:pPr>
+        <w:pStyle w:val="3"/>
+      </w:pPr>
+      <w:r>
+        <w:rPr>
+          <w:rFonts w:hint="eastAsia"/>
+        </w:rPr>
+        <w:t>强调句型</w:t>
+      </w:r>
+    </w:p>
+    <w:p>
+      <w:pPr>
+        <w:pStyle w:val="a4"/>
+        <w:ind w:left="360" w:firstLineChars="0" w:firstLine="0"/>
+      </w:pPr>
+      <w:r>
+        <w:rPr>
+          <w:rFonts w:hint="eastAsia"/>
+        </w:rPr>
+        <w:t>可以强调句子的所有部分，除了谓语</w:t>
+      </w:r>
+      <w:r>
+        <w:rPr>
+          <w:rFonts w:hint="eastAsia"/>
+        </w:rPr>
+        <w:t>，写作满分句型</w:t>
+      </w:r>
+    </w:p>
+    <w:p>
+      <w:pPr>
+        <w:ind w:left="360"/>
+      </w:pPr>
+      <w:r>
+        <w:t>I</w:t>
+      </w:r>
+      <w:r>
+        <w:rPr>
+          <w:rFonts w:hint="eastAsia"/>
+        </w:rPr>
+        <w:t>t</w:t>
+      </w:r>
+      <w:r>
+        <w:t xml:space="preserve"> </w:t>
+      </w:r>
+      <w:r>
+        <w:rPr>
+          <w:highlight w:val="yellow"/>
+        </w:rPr>
+        <w:t>is</w:t>
+      </w:r>
+      <w:r>
+        <w:rPr>
+          <w:highlight w:val="yellow"/>
+        </w:rPr>
+        <w:t>/was</w:t>
+      </w:r>
+      <w:r>
+        <w:t xml:space="preserve"> …that </w:t>
+      </w:r>
+      <w:r>
+        <w:t>(</w:t>
+      </w:r>
+      <w:r>
+        <w:rPr>
+          <w:rFonts w:hint="eastAsia"/>
+        </w:rPr>
+        <w:t>所有</w:t>
+      </w:r>
+      <w:r>
+        <w:t>)</w:t>
+      </w:r>
+      <w:r>
+        <w:t>/</w:t>
+      </w:r>
+      <w:r>
+        <w:rPr>
+          <w:rFonts w:hint="eastAsia"/>
+        </w:rPr>
+        <w:t>wh</w:t>
+      </w:r>
+      <w:r>
+        <w:t>o</w:t>
+      </w:r>
+      <w:r>
+        <w:t>(</w:t>
+      </w:r>
+      <w:r>
+        <w:rPr>
+          <w:rFonts w:hint="eastAsia"/>
+        </w:rPr>
+        <w:t>人</w:t>
+      </w:r>
+      <w:r>
+        <w:t>)</w:t>
+      </w:r>
+      <w:r>
+        <w:t>…</w:t>
+      </w:r>
+    </w:p>
+    <w:p>
+      <w:pPr>
+        <w:ind w:left="360"/>
+      </w:pPr>
+      <w:r>
+        <w:rPr>
+          <w:rFonts w:hint="eastAsia"/>
+          <w:color w:val="FF0000"/>
+        </w:rPr>
+        <w:t>举例：</w:t>
+      </w:r>
+    </w:p>
+    <w:p>
+      <w:pPr>
+        <w:ind w:left="360"/>
+      </w:pPr>
+      <w:r>
+        <w:t xml:space="preserve">I </w:t>
+      </w:r>
+      <w:r>
+        <w:rPr>
+          <w:rFonts w:hint="eastAsia"/>
+        </w:rPr>
+        <w:t>came</w:t>
+      </w:r>
+      <w:r>
+        <w:t xml:space="preserve"> </w:t>
+      </w:r>
+      <w:r>
+        <w:rPr>
+          <w:rFonts w:hint="eastAsia"/>
+        </w:rPr>
+        <w:t>across</w:t>
+      </w:r>
+      <w:r>
+        <w:t xml:space="preserve"> my </w:t>
+      </w:r>
+      <w:r>
+        <w:rPr>
+          <w:rFonts w:hint="eastAsia"/>
+        </w:rPr>
+        <w:t>ol</w:t>
+      </w:r>
+      <w:r>
+        <w:t xml:space="preserve">d </w:t>
+      </w:r>
+      <w:r>
+        <w:rPr>
+          <w:rFonts w:hint="eastAsia"/>
+        </w:rPr>
+        <w:t>flame</w:t>
+      </w:r>
+      <w:r>
+        <w:t xml:space="preserve"> </w:t>
+      </w:r>
+      <w:r>
+        <w:t>in the street yest</w:t>
+      </w:r>
+      <w:r>
+        <w:t>er</w:t>
+      </w:r>
+      <w:r>
+        <w:t>day</w:t>
+      </w:r>
+      <w:r>
+        <w:t>.</w:t>
+      </w:r>
+    </w:p>
+    <w:p>
+      <w:pPr>
+        <w:ind w:left="360"/>
+      </w:pPr>
+      <w:r>
+        <w:t xml:space="preserve">It was </w:t>
+      </w:r>
+      <w:r>
+        <w:t xml:space="preserve">I </w:t>
+      </w:r>
+      <w:r>
+        <w:t xml:space="preserve">that </w:t>
+      </w:r>
+      <w:r>
+        <w:rPr>
+          <w:rFonts w:hint="eastAsia"/>
+        </w:rPr>
+        <w:t>came</w:t>
+      </w:r>
+      <w:r>
+        <w:t xml:space="preserve"> </w:t>
+      </w:r>
+      <w:r>
+        <w:rPr>
+          <w:rFonts w:hint="eastAsia"/>
+        </w:rPr>
+        <w:t>across</w:t>
+      </w:r>
+      <w:r>
+        <w:t xml:space="preserve"> my </w:t>
+      </w:r>
+      <w:r>
+        <w:rPr>
+          <w:rFonts w:hint="eastAsia"/>
+        </w:rPr>
+        <w:t>ol</w:t>
+      </w:r>
+      <w:r>
+        <w:t xml:space="preserve">d </w:t>
+      </w:r>
+      <w:r>
+        <w:rPr>
+          <w:rFonts w:hint="eastAsia"/>
+        </w:rPr>
+        <w:t>flame</w:t>
+      </w:r>
+      <w:r>
+        <w:t xml:space="preserve"> in the street yesterday</w:t>
+      </w:r>
+    </w:p>
+    <w:p>
+      <w:pPr>
+        <w:ind w:left="360"/>
+      </w:pPr>
+      <w:r>
+        <w:t xml:space="preserve">It </w:t>
+      </w:r>
+      <w:r>
+        <w:rPr>
+          <w:rFonts w:hint="eastAsia"/>
+        </w:rPr>
+        <w:t>was</w:t>
+      </w:r>
+      <w:r>
+        <w:t xml:space="preserve"> </w:t>
+      </w:r>
+      <w:r>
+        <w:t xml:space="preserve">Because of </w:t>
+      </w:r>
+      <w:r>
+        <w:rPr>
+          <w:rFonts w:hint="eastAsia"/>
+        </w:rPr>
+        <w:t>you</w:t>
+      </w:r>
+      <w:r>
+        <w:t xml:space="preserve"> that </w:t>
+      </w:r>
+      <w:r>
+        <w:t>I</w:t>
+      </w:r>
+      <w:r>
+        <w:t xml:space="preserve"> failed to pass the examination</w:t>
+      </w:r>
+      <w:r>
+        <w:t>.</w:t>
+      </w:r>
+    </w:p>
+    <w:p>
+      <w:pPr>
+        <w:ind w:left="360"/>
+      </w:pPr>
+      <w:r>
+        <w:t>There remain abundant elements to account for this issue</w:t>
+      </w:r>
+      <w:r>
+        <w:t>.</w:t>
+      </w:r>
+    </w:p>
+    <w:p>
+      <w:pPr>
+        <w:pStyle w:val="3"/>
+      </w:pPr>
+      <w:r>
+        <w:rPr>
+          <w:rFonts w:hint="eastAsia"/>
+        </w:rPr>
+        <w:lastRenderedPageBreak/>
+        <w:t>倒装</w:t>
+      </w:r>
+    </w:p>
+    <w:p>
+      <w:pPr>
+        <w:pStyle w:val="a4"/>
+        <w:ind w:left="360" w:firstLineChars="0" w:firstLine="0"/>
+      </w:pPr>
+      <w:r>
+        <w:rPr>
+          <w:rFonts w:hint="eastAsia"/>
+        </w:rPr>
+        <w:t>把一句</w:t>
+      </w:r>
+      <w:r>
+        <w:rPr>
+          <w:rFonts w:hint="eastAsia"/>
+        </w:rPr>
+        <w:t>话</w:t>
+      </w:r>
+      <w:r>
+        <w:rPr>
+          <w:rFonts w:hint="eastAsia"/>
+        </w:rPr>
+        <w:t>写成一般疑问句</w:t>
+      </w:r>
+      <w:r>
+        <w:rPr>
+          <w:rFonts w:hint="eastAsia"/>
+        </w:rPr>
+        <w:t>的形式</w:t>
+      </w:r>
+      <w:r>
+        <w:rPr>
+          <w:rFonts w:hint="eastAsia"/>
+        </w:rPr>
+        <w:t>就是倒装，给一句话提个助动词</w:t>
+      </w:r>
+      <w:r>
+        <w:rPr>
+          <w:rFonts w:hint="eastAsia"/>
+        </w:rPr>
+        <w:t>或者把</w:t>
+      </w:r>
+      <w:r>
+        <w:rPr>
+          <w:rFonts w:hint="eastAsia"/>
+        </w:rPr>
+        <w:t>be</w:t>
+      </w:r>
+      <w:r>
+        <w:rPr>
+          <w:rFonts w:hint="eastAsia"/>
+        </w:rPr>
+        <w:t>动词</w:t>
+      </w:r>
+      <w:r>
+        <w:rPr>
+          <w:rFonts w:hint="eastAsia"/>
+        </w:rPr>
+        <w:t>放在句首</w:t>
+      </w:r>
+      <w:r>
+        <w:rPr>
+          <w:rFonts w:hint="eastAsia"/>
+        </w:rPr>
+        <w:t>就是倒装</w:t>
+      </w:r>
+    </w:p>
+    <w:p>
+      <w:pPr>
+        <w:pStyle w:val="a4"/>
+        <w:ind w:left="360" w:firstLineChars="0" w:firstLine="0"/>
+      </w:pPr>
+      <w:r>
+        <w:rPr>
+          <w:rFonts w:hint="eastAsia"/>
+          <w:color w:val="FF0000"/>
+        </w:rPr>
+        <w:t>举例：</w:t>
+      </w:r>
+    </w:p>
+    <w:p>
+      <w:r>
+        <w:tab/>
+      </w:r>
+      <w:r>
+        <w:t>I</w:t>
+      </w:r>
+      <w:r>
+        <w:t xml:space="preserve">s </w:t>
+      </w:r>
+      <w:r>
+        <w:rPr>
+          <w:rFonts w:hint="eastAsia"/>
+        </w:rPr>
+        <w:t>your</w:t>
+      </w:r>
+      <w:r>
+        <w:t xml:space="preserve"> mo</w:t>
+      </w:r>
+      <w:r>
+        <w:t>ther a teacher</w:t>
+      </w:r>
+      <w:r>
+        <w:t>?</w:t>
+      </w:r>
+    </w:p>
+    <w:p>
+      <w:r>
+        <w:tab/>
+        <w:t xml:space="preserve">Have </w:t>
+      </w:r>
+      <w:r>
+        <w:t>you been to japa</w:t>
+      </w:r>
+      <w:r>
+        <w:t>n</w:t>
+      </w:r>
+      <w:r>
+        <w:t>?</w:t>
+      </w:r>
+    </w:p>
+    <w:p>
+      <w:r>
+        <w:tab/>
+        <w:t>A</w:t>
+      </w:r>
+      <w:r>
+        <w:rPr>
+          <w:rFonts w:hint="eastAsia"/>
+        </w:rPr>
+        <w:t>re</w:t>
+      </w:r>
+      <w:r>
+        <w:t xml:space="preserve"> you having </w:t>
+      </w:r>
+      <w:r>
+        <w:rPr>
+          <w:rFonts w:hint="eastAsia"/>
+        </w:rPr>
+        <w:t>class</w:t>
+      </w:r>
+      <w:r>
+        <w:t>?</w:t>
+      </w:r>
+    </w:p>
+    <w:p>
+      <w:pPr>
+        <w:pStyle w:val="a4"/>
+        <w:numPr>
+          <w:ilvl w:val="0"/>
+          <w:numId w:val="26"/>
+        </w:numPr>
+        <w:ind w:firstLineChars="0"/>
+      </w:pPr>
+      <w:r>
+        <w:rPr>
+          <w:rFonts w:hint="eastAsia"/>
+          <w:highlight w:val="yellow"/>
+        </w:rPr>
+        <w:t>否定词</w:t>
+      </w:r>
+      <w:r>
+        <w:rPr>
+          <w:rFonts w:hint="eastAsia"/>
+        </w:rPr>
+        <w:t>放在句首用倒装：</w:t>
+      </w:r>
+    </w:p>
+    <w:p>
+      <w:pPr>
+        <w:ind w:firstLine="420"/>
+      </w:pPr>
+      <w:r>
+        <w:rPr>
+          <w:rFonts w:hint="eastAsia"/>
+        </w:rPr>
+        <w:t>n</w:t>
+      </w:r>
+      <w:r>
+        <w:t>ever/seldom/scarcely/little</w:t>
+      </w:r>
+    </w:p>
+    <w:p>
+      <w:pPr>
+        <w:ind w:firstLine="420"/>
+      </w:pPr>
+      <w:r>
+        <w:t>By no means</w:t>
+      </w:r>
+    </w:p>
+    <w:p>
+      <w:pPr>
+        <w:ind w:firstLine="420"/>
+      </w:pPr>
+      <w:r>
+        <w:rPr>
+          <w:highlight w:val="green"/>
+        </w:rPr>
+        <w:t>N</w:t>
+      </w:r>
+      <w:r>
+        <w:rPr>
+          <w:rFonts w:hint="eastAsia"/>
+          <w:highlight w:val="green"/>
+        </w:rPr>
+        <w:t>ot</w:t>
+      </w:r>
+      <w:r>
+        <w:rPr>
+          <w:highlight w:val="green"/>
+        </w:rPr>
+        <w:t xml:space="preserve"> only…but also</w:t>
+      </w:r>
+    </w:p>
+    <w:p>
+      <w:pPr>
+        <w:pStyle w:val="a4"/>
+        <w:ind w:left="360" w:firstLineChars="0" w:firstLine="0"/>
+      </w:pPr>
+      <w:r>
+        <w:rPr>
+          <w:rFonts w:hint="eastAsia"/>
+          <w:color w:val="FF0000"/>
+        </w:rPr>
+        <w:t>举例：</w:t>
+      </w:r>
+    </w:p>
+    <w:p>
+      <w:pPr>
+        <w:ind w:firstLine="420"/>
+      </w:pPr>
+      <w:r>
+        <w:t xml:space="preserve">He </w:t>
+      </w:r>
+      <w:r>
+        <w:t>seldom take</w:t>
+      </w:r>
+      <w:r>
+        <w:t>s</w:t>
+      </w:r>
+      <w:r>
+        <w:t xml:space="preserve"> a </w:t>
+      </w:r>
+      <w:r>
+        <w:rPr>
+          <w:rFonts w:hint="eastAsia"/>
+        </w:rPr>
+        <w:t>shower</w:t>
+      </w:r>
+      <w:r>
+        <w:t>.</w:t>
+      </w:r>
+    </w:p>
+    <w:p>
+      <w:pPr>
+        <w:ind w:firstLine="420"/>
+      </w:pPr>
+      <w:r>
+        <w:t>Seldom does he take a shower</w:t>
+      </w:r>
+    </w:p>
+    <w:p>
+      <w:pPr>
+        <w:ind w:firstLine="420"/>
+      </w:pPr>
+    </w:p>
+    <w:p>
+      <w:pPr>
+        <w:ind w:firstLine="420"/>
+      </w:pPr>
+      <w:r>
+        <w:rPr>
+          <w:rFonts w:hint="eastAsia"/>
+        </w:rPr>
+        <w:t>R</w:t>
+      </w:r>
+      <w:r>
+        <w:t xml:space="preserve">aising pets not only </w:t>
+      </w:r>
+      <w:r>
+        <w:rPr>
+          <w:rFonts w:hint="eastAsia"/>
+          <w:color w:val="FF0000"/>
+        </w:rPr>
+        <w:t>proves</w:t>
+      </w:r>
+      <w:r>
+        <w:rPr>
+          <w:color w:val="FF0000"/>
+        </w:rPr>
+        <w:t xml:space="preserve"> </w:t>
+      </w:r>
+      <w:r>
+        <w:t>waste of time and energy of their owners but also can spread quite a few fatal disease.</w:t>
+      </w:r>
+    </w:p>
+    <w:p>
+      <w:pPr>
+        <w:ind w:firstLine="420"/>
+      </w:pPr>
+      <w:r>
+        <w:rPr>
+          <w:color w:val="FF0000"/>
+        </w:rPr>
+        <w:t>Not only</w:t>
+      </w:r>
+      <w:r>
+        <w:t xml:space="preserve"> </w:t>
+      </w:r>
+      <w:r>
+        <w:rPr>
+          <w:rFonts w:hint="eastAsia"/>
+        </w:rPr>
+        <w:t xml:space="preserve">does </w:t>
+      </w:r>
+      <w:r>
+        <w:t xml:space="preserve">raising pets </w:t>
+      </w:r>
+      <w:r>
+        <w:rPr>
+          <w:rFonts w:hint="eastAsia"/>
+          <w:color w:val="FF0000"/>
+        </w:rPr>
+        <w:t>prove</w:t>
+      </w:r>
+      <w:r>
+        <w:rPr>
+          <w:color w:val="FF0000"/>
+        </w:rPr>
+        <w:t xml:space="preserve"> </w:t>
+      </w:r>
+      <w:r>
+        <w:t>waste of time and energy of their owners but also can spread quite a few fatal disease.</w:t>
+      </w:r>
+    </w:p>
+    <w:p>
+      <w:pPr>
+        <w:ind w:firstLine="420"/>
+      </w:pPr>
+      <w:r>
+        <w:rPr>
+          <w:color w:val="FF0000"/>
+        </w:rPr>
+        <w:t>N</w:t>
+      </w:r>
+      <w:r>
+        <w:rPr>
+          <w:color w:val="FF0000"/>
+        </w:rPr>
+        <w:t>ot only</w:t>
+      </w:r>
+      <w:r>
+        <w:t xml:space="preserve"> does </w:t>
+      </w:r>
+      <w:r>
+        <w:t>p</w:t>
+      </w:r>
+      <w:r>
+        <w:rPr>
+          <w:rFonts w:hint="eastAsia"/>
+        </w:rPr>
+        <w:t>laying</w:t>
+      </w:r>
+      <w:r>
+        <w:t xml:space="preserve"> phones </w:t>
+      </w:r>
+      <w:r>
+        <w:rPr>
+          <w:color w:val="FF0000"/>
+        </w:rPr>
+        <w:t>influence</w:t>
+      </w:r>
+      <w:r>
+        <w:rPr>
+          <w:b/>
+          <w:strike/>
+          <w:color w:val="FF0000"/>
+        </w:rPr>
+        <w:t>s</w:t>
+      </w:r>
+      <w:r>
+        <w:rPr>
+          <w:b/>
+          <w:color w:val="FF0000"/>
+        </w:rPr>
+        <w:t xml:space="preserve"> </w:t>
+      </w:r>
+      <w:r>
+        <w:t>the physical and mental health of youngsters but also waste</w:t>
+      </w:r>
+      <w:r>
+        <w:t>s</w:t>
+      </w:r>
+      <w:r>
+        <w:t xml:space="preserve"> their precious time.</w:t>
+      </w:r>
+    </w:p>
+    <w:p>
+      <w:pPr>
+        <w:ind w:firstLine="420"/>
+      </w:pPr>
+      <w:r>
+        <w:rPr>
+          <w:color w:val="FF0000"/>
+        </w:rPr>
+        <w:t>Under no circumstances</w:t>
+      </w:r>
+      <w:r>
+        <w:t xml:space="preserve"> can we keep a blind eye </w:t>
+      </w:r>
+      <w:r>
+        <w:t>to the issue of environmental protection</w:t>
+      </w:r>
+      <w:r>
+        <w:t>.</w:t>
+      </w:r>
+    </w:p>
+    <w:p>
+      <w:pPr>
+        <w:pStyle w:val="a4"/>
+        <w:numPr>
+          <w:ilvl w:val="0"/>
+          <w:numId w:val="26"/>
+        </w:numPr>
+        <w:ind w:firstLineChars="0"/>
+      </w:pPr>
+      <w:r>
+        <w:t>So</w:t>
+      </w:r>
+      <w:r>
+        <w:t xml:space="preserve"> </w:t>
+      </w:r>
+      <w:r>
+        <w:t>nor/</w:t>
+      </w:r>
+      <w:r>
+        <w:rPr>
+          <w:rFonts w:hint="eastAsia"/>
+        </w:rPr>
+        <w:t>n</w:t>
+      </w:r>
+      <w:r>
+        <w:t>either</w:t>
+      </w:r>
+      <w:r>
+        <w:rPr>
+          <w:rFonts w:hint="eastAsia"/>
+        </w:rPr>
+        <w:t>放在句首</w:t>
+      </w:r>
+      <w:r>
+        <w:rPr>
+          <w:rFonts w:hint="eastAsia"/>
+        </w:rPr>
+        <w:t>表示承前的肯定或者否定</w:t>
+      </w:r>
+      <w:r>
+        <w:rPr>
+          <w:rFonts w:hint="eastAsia"/>
+        </w:rPr>
+        <w:t xml:space="preserve"> </w:t>
+      </w:r>
+      <w:r>
+        <w:rPr>
+          <w:rFonts w:hint="eastAsia"/>
+        </w:rPr>
+        <w:t>使用倒装</w:t>
+      </w:r>
+    </w:p>
+    <w:p>
+      <w:pPr>
+        <w:ind w:left="360"/>
+        <w:rPr>
+          <w:color w:val="FF0000"/>
+        </w:rPr>
+      </w:pPr>
+      <w:r>
+        <w:rPr>
+          <w:rFonts w:hint="eastAsia"/>
+          <w:color w:val="FF0000"/>
+        </w:rPr>
+        <w:t>举例：</w:t>
+      </w:r>
+    </w:p>
+    <w:p>
+      <w:pPr>
+        <w:ind w:left="360"/>
+      </w:pPr>
+      <w:r>
+        <w:rPr>
+          <w:rFonts w:hint="eastAsia"/>
+        </w:rPr>
+        <w:t>I</w:t>
+      </w:r>
+      <w:r>
+        <w:t xml:space="preserve"> can speak English,</w:t>
+      </w:r>
+      <w:r>
+        <w:t xml:space="preserve"> </w:t>
+      </w:r>
+      <w:r>
+        <w:t xml:space="preserve">so can </w:t>
+      </w:r>
+      <w:r>
+        <w:t>I.</w:t>
+      </w:r>
+    </w:p>
+    <w:p>
+      <w:pPr>
+        <w:ind w:left="360"/>
+      </w:pPr>
+      <w:r>
+        <w:rPr>
+          <w:rFonts w:hint="eastAsia"/>
+        </w:rPr>
+        <w:t>I</w:t>
+      </w:r>
+      <w:r>
+        <w:t xml:space="preserve"> can</w:t>
+      </w:r>
+      <w:r>
+        <w:t>not</w:t>
+      </w:r>
+      <w:r>
+        <w:t xml:space="preserve"> speak English, nor can </w:t>
+      </w:r>
+      <w:r>
+        <w:t>I</w:t>
+      </w:r>
+      <w:r>
+        <w:t>.</w:t>
+      </w:r>
+    </w:p>
+    <w:p>
+      <w:pPr>
+        <w:pStyle w:val="a4"/>
+        <w:numPr>
+          <w:ilvl w:val="0"/>
+          <w:numId w:val="26"/>
+        </w:numPr>
+        <w:ind w:firstLineChars="0"/>
+      </w:pPr>
+      <w:r>
+        <w:rPr>
+          <w:highlight w:val="yellow"/>
+        </w:rPr>
+        <w:t xml:space="preserve">So…that </w:t>
+      </w:r>
+      <w:r>
+        <w:rPr>
+          <w:rFonts w:hint="eastAsia"/>
+          <w:highlight w:val="yellow"/>
+        </w:rPr>
+        <w:t>把</w:t>
+      </w:r>
+      <w:r>
+        <w:rPr>
+          <w:rFonts w:hint="eastAsia"/>
+          <w:highlight w:val="yellow"/>
+        </w:rPr>
+        <w:t>so</w:t>
+      </w:r>
+      <w:r>
+        <w:rPr>
+          <w:rFonts w:hint="eastAsia"/>
+          <w:highlight w:val="yellow"/>
+        </w:rPr>
+        <w:t>引导的部分分在句首用倒装</w:t>
+      </w:r>
+    </w:p>
+    <w:p>
+      <w:pPr>
+        <w:ind w:left="360"/>
+      </w:pPr>
+      <w:r>
+        <w:t>C</w:t>
+      </w:r>
+      <w:r>
+        <w:rPr>
+          <w:rFonts w:hint="eastAsia"/>
+        </w:rPr>
+        <w:t>onfidence</w:t>
+      </w:r>
+      <w:r>
+        <w:t xml:space="preserve"> </w:t>
+      </w:r>
+      <w:r>
+        <w:rPr>
+          <w:rFonts w:hint="eastAsia"/>
+        </w:rPr>
+        <w:t>is</w:t>
+      </w:r>
+      <w:r>
+        <w:t xml:space="preserve"> so indispensable that </w:t>
+      </w:r>
+      <w:r>
+        <w:t xml:space="preserve">it </w:t>
+      </w:r>
+      <w:r>
+        <w:rPr>
+          <w:rFonts w:hint="eastAsia"/>
+        </w:rPr>
+        <w:t>should</w:t>
+      </w:r>
+      <w:r>
+        <w:t xml:space="preserve"> have been brought into the limelight</w:t>
+      </w:r>
+      <w:r>
+        <w:t>.</w:t>
+      </w:r>
+    </w:p>
+    <w:p>
+      <w:pPr>
+        <w:ind w:left="360"/>
+      </w:pPr>
+      <w:r>
+        <w:t>S</w:t>
+      </w:r>
+      <w:r>
+        <w:t xml:space="preserve">o indispensable </w:t>
+      </w:r>
+      <w:r>
+        <w:rPr>
+          <w:rFonts w:hint="eastAsia"/>
+        </w:rPr>
+        <w:t>is</w:t>
+      </w:r>
+      <w:r>
+        <w:t xml:space="preserve"> </w:t>
+      </w:r>
+      <w:r>
+        <w:t>c</w:t>
+      </w:r>
+      <w:r>
+        <w:rPr>
+          <w:rFonts w:hint="eastAsia"/>
+        </w:rPr>
+        <w:t>onfidence</w:t>
+      </w:r>
+      <w:r>
+        <w:t xml:space="preserve"> that it </w:t>
+      </w:r>
+      <w:r>
+        <w:rPr>
+          <w:rFonts w:hint="eastAsia"/>
+        </w:rPr>
+        <w:t>should</w:t>
+      </w:r>
+      <w:r>
+        <w:t xml:space="preserve"> have been brought into the limelight</w:t>
+      </w:r>
+      <w:r>
+        <w:rPr>
+          <w:rFonts w:hint="eastAsia"/>
+        </w:rPr>
+        <w:t>.</w:t>
+      </w:r>
+    </w:p>
+    <w:p>
+      <w:pPr>
+        <w:pStyle w:val="a4"/>
+        <w:numPr>
+          <w:ilvl w:val="0"/>
+          <w:numId w:val="26"/>
+        </w:numPr>
+        <w:ind w:firstLineChars="0"/>
+      </w:pPr>
+      <w:r>
+        <w:rPr>
+          <w:highlight w:val="yellow"/>
+        </w:rPr>
+        <w:t>Only</w:t>
+      </w:r>
+      <w:r>
+        <w:rPr>
+          <w:highlight w:val="yellow"/>
+        </w:rPr>
+        <w:t>加状语放在句首用倒装</w:t>
+      </w:r>
+    </w:p>
+    <w:p>
+      <w:pPr>
+        <w:ind w:left="420"/>
+      </w:pPr>
+      <w:r>
+        <w:rPr>
+          <w:color w:val="FF0000"/>
+        </w:rPr>
+        <w:t>Only</w:t>
+      </w:r>
+      <w:r>
+        <w:t xml:space="preserve"> </w:t>
+      </w:r>
+      <w:r>
+        <w:t>w</w:t>
+      </w:r>
+      <w:r>
+        <w:t xml:space="preserve">hen romance approaches </w:t>
+      </w:r>
+      <w:r>
+        <w:rPr>
+          <w:color w:val="FF0000"/>
+        </w:rPr>
+        <w:t xml:space="preserve">will </w:t>
+      </w:r>
+      <w:r>
+        <w:rPr>
+          <w:color w:val="FF0000"/>
+        </w:rPr>
+        <w:t>I</w:t>
+      </w:r>
+      <w:r>
+        <w:rPr>
+          <w:color w:val="FF0000"/>
+        </w:rPr>
+        <w:t xml:space="preserve"> </w:t>
+      </w:r>
+      <w:r>
+        <w:t>hold his hands.</w:t>
+      </w:r>
+    </w:p>
+    <w:p>
+      <w:r>
+        <w:tab/>
+      </w:r>
+      <w:r>
+        <w:rPr>
+          <w:color w:val="FF0000"/>
+        </w:rPr>
+        <w:t xml:space="preserve">Only by adopting these steps </w:t>
+      </w:r>
+      <w:r>
+        <w:rPr>
+          <w:color w:val="FF0000"/>
+        </w:rPr>
+        <w:t>can</w:t>
+      </w:r>
+      <w:r>
+        <w:rPr>
+          <w:color w:val="FF0000"/>
+        </w:rPr>
+        <w:t xml:space="preserve"> the issue be handle</w:t>
+      </w:r>
+      <w:r>
+        <w:rPr>
+          <w:color w:val="FF0000"/>
+        </w:rPr>
+        <w:t>d</w:t>
+      </w:r>
+      <w:r>
+        <w:rPr>
+          <w:color w:val="FF0000"/>
+        </w:rPr>
+        <w:t xml:space="preserve"> as soon as pos</w:t>
+      </w:r>
+      <w:r>
+        <w:rPr>
+          <w:color w:val="FF0000"/>
+        </w:rPr>
+        <w:t>s</w:t>
+      </w:r>
+      <w:r>
+        <w:rPr>
+          <w:color w:val="FF0000"/>
+        </w:rPr>
+        <w:t>ible</w:t>
+      </w:r>
+      <w:r>
+        <w:rPr>
+          <w:color w:val="FF0000"/>
+        </w:rPr>
+        <w:t>.</w:t>
+      </w:r>
+    </w:p>
+    <w:p>
+      <w:pPr>
+        <w:pStyle w:val="a4"/>
+        <w:numPr>
+          <w:ilvl w:val="0"/>
+          <w:numId w:val="26"/>
+        </w:numPr>
+        <w:ind w:firstLineChars="0"/>
+      </w:pPr>
+      <w:r>
+        <w:rPr>
+          <w:rFonts w:hint="eastAsia"/>
+        </w:rPr>
+        <w:t>省略</w:t>
+      </w:r>
+      <w:r>
+        <w:rPr>
+          <w:rFonts w:hint="eastAsia"/>
+        </w:rPr>
+        <w:t>if</w:t>
+      </w:r>
+      <w:r>
+        <w:rPr>
+          <w:rFonts w:hint="eastAsia"/>
+        </w:rPr>
+        <w:t>的</w:t>
+      </w:r>
+      <w:r>
+        <w:rPr>
+          <w:rFonts w:hint="eastAsia"/>
+        </w:rPr>
+        <w:t>虚拟语气可以写成倒装</w:t>
+      </w:r>
+    </w:p>
+    <w:p>
+      <w:pPr>
+        <w:ind w:left="420"/>
+      </w:pPr>
+      <w:r>
+        <w:t xml:space="preserve">If </w:t>
+      </w:r>
+      <w:r>
+        <w:t>I were you,</w:t>
+      </w:r>
+      <w:r>
+        <w:t xml:space="preserve"> </w:t>
+      </w:r>
+      <w:r>
+        <w:t>I would marry her === were I</w:t>
+      </w:r>
+      <w:r>
+        <w:t xml:space="preserve"> you, I would….</w:t>
+      </w:r>
+    </w:p>
+    <w:p>
+      <w:pPr>
+        <w:pStyle w:val="a4"/>
+        <w:numPr>
+          <w:ilvl w:val="0"/>
+          <w:numId w:val="26"/>
+        </w:numPr>
+        <w:ind w:firstLineChars="0"/>
+      </w:pPr>
+      <w:r>
+        <w:t>As</w:t>
+      </w:r>
+      <w:r>
+        <w:t>引导的让步状语从句</w:t>
+      </w:r>
+      <w:r>
+        <w:rPr>
+          <w:rFonts w:hint="eastAsia"/>
+        </w:rPr>
+        <w:t>，</w:t>
+      </w:r>
+      <w:r>
+        <w:t>把从句的</w:t>
+      </w:r>
+      <w:r>
+        <w:rPr>
+          <w:rFonts w:hint="eastAsia"/>
+          <w:highlight w:val="yellow"/>
+        </w:rPr>
+        <w:t>表语</w:t>
+      </w:r>
+      <w:r>
+        <w:rPr>
+          <w:rFonts w:hint="eastAsia"/>
+        </w:rPr>
+        <w:t>放在句首用倒装</w:t>
+      </w:r>
+      <w:r>
+        <w:rPr>
+          <w:rFonts w:hint="eastAsia"/>
+          <w:color w:val="FF0000"/>
+        </w:rPr>
+        <w:t>（部分倒装）</w:t>
+      </w:r>
+    </w:p>
+    <w:p>
+      <w:pPr>
+        <w:ind w:left="420"/>
+      </w:pPr>
+      <w:r>
+        <w:t>A</w:t>
+      </w:r>
+      <w:r>
+        <w:rPr>
+          <w:rFonts w:hint="eastAsia"/>
+        </w:rPr>
+        <w:t>s</w:t>
+      </w:r>
+      <w:r>
+        <w:t xml:space="preserve"> I look ugly, I keep gentle</w:t>
+      </w:r>
+      <w:r>
+        <w:t>.</w:t>
+      </w:r>
+    </w:p>
+    <w:p>
+      <w:pPr>
+        <w:ind w:left="420"/>
+      </w:pPr>
+      <w:r>
+        <w:t>Ugly as I look, I keep gen</w:t>
+      </w:r>
+      <w:r>
+        <w:t>t</w:t>
+      </w:r>
+      <w:r>
+        <w:t>le.</w:t>
+      </w:r>
+    </w:p>
+    <w:p>
+      <w:pPr>
+        <w:ind w:left="420"/>
+      </w:pPr>
+      <w:r>
+        <w:t>As I am a teacher, I know nothing about Chinese.</w:t>
+      </w:r>
+    </w:p>
+    <w:p>
+      <w:pPr>
+        <w:ind w:left="420"/>
+      </w:pPr>
+      <w:r>
+        <w:t>Teacher as I am, I know nothing about Chinese</w:t>
+      </w:r>
+      <w:r>
+        <w:t>.</w:t>
+      </w:r>
+      <w:r>
+        <w:t xml:space="preserve"> </w:t>
+      </w:r>
+      <w:r>
+        <w:t>(teacher</w:t>
+      </w:r>
+      <w:r>
+        <w:t>是可数名词</w:t>
+      </w:r>
+      <w:r>
+        <w:rPr>
+          <w:rFonts w:hint="eastAsia"/>
+        </w:rPr>
+        <w:t>，</w:t>
+      </w:r>
+      <w:r>
+        <w:t>当提前用倒装时把冠词去掉</w:t>
+      </w:r>
+      <w:r>
+        <w:t>)</w:t>
       </w:r>
     </w:p>
     <w:p>
@@ -13473,1033 +13990,6 @@
         <w:rPr>
           <w:rFonts w:hint="eastAsia"/>
         </w:rPr>
-        <w:t>强调句型</w:t>
-      </w:r>
-    </w:p>
-    <w:p>
-      <w:pPr>
-        <w:pStyle w:val="a4"/>
-        <w:ind w:left="360" w:firstLineChars="0" w:firstLine="0"/>
-      </w:pPr>
-      <w:r>
-        <w:rPr>
-          <w:rFonts w:hint="eastAsia"/>
-        </w:rPr>
-        <w:t>可以强调句子的所有部分，除了谓语</w:t>
-      </w:r>
-      <w:r>
-        <w:rPr>
-          <w:rFonts w:hint="eastAsia"/>
-        </w:rPr>
-        <w:t>，写作满分句型</w:t>
-      </w:r>
-    </w:p>
-    <w:p>
-      <w:pPr>
-        <w:ind w:left="360"/>
-      </w:pPr>
-      <w:r>
-        <w:t>I</w:t>
-      </w:r>
-      <w:r>
-        <w:rPr>
-          <w:rFonts w:hint="eastAsia"/>
-        </w:rPr>
-        <w:t>t</w:t>
-      </w:r>
-      <w:r>
-        <w:t xml:space="preserve"> </w:t>
-      </w:r>
-      <w:r>
-        <w:rPr>
-          <w:highlight w:val="yellow"/>
-        </w:rPr>
-        <w:t>is</w:t>
-      </w:r>
-      <w:r>
-        <w:rPr>
-          <w:highlight w:val="yellow"/>
-        </w:rPr>
-        <w:t>/was</w:t>
-      </w:r>
-      <w:r>
-        <w:t xml:space="preserve"> …that </w:t>
-      </w:r>
-      <w:r>
-        <w:t>(</w:t>
-      </w:r>
-      <w:r>
-        <w:rPr>
-          <w:rFonts w:hint="eastAsia"/>
-        </w:rPr>
-        <w:t>所有</w:t>
-      </w:r>
-      <w:r>
-        <w:t>)</w:t>
-      </w:r>
-      <w:r>
-        <w:t>/</w:t>
-      </w:r>
-      <w:r>
-        <w:rPr>
-          <w:rFonts w:hint="eastAsia"/>
-        </w:rPr>
-        <w:t>wh</w:t>
-      </w:r>
-      <w:r>
-        <w:t>o</w:t>
-      </w:r>
-      <w:r>
-        <w:t>(</w:t>
-      </w:r>
-      <w:r>
-        <w:rPr>
-          <w:rFonts w:hint="eastAsia"/>
-        </w:rPr>
-        <w:t>人</w:t>
-      </w:r>
-      <w:r>
-        <w:t>)</w:t>
-      </w:r>
-      <w:r>
-        <w:t>…</w:t>
-      </w:r>
-    </w:p>
-    <w:p>
-      <w:pPr>
-        <w:ind w:left="360"/>
-      </w:pPr>
-      <w:r>
-        <w:rPr>
-          <w:rFonts w:hint="eastAsia"/>
-          <w:color w:val="FF0000"/>
-        </w:rPr>
-        <w:t>举例：</w:t>
-      </w:r>
-    </w:p>
-    <w:p>
-      <w:pPr>
-        <w:ind w:left="360"/>
-      </w:pPr>
-      <w:r>
-        <w:t xml:space="preserve">I </w:t>
-      </w:r>
-      <w:r>
-        <w:rPr>
-          <w:rFonts w:hint="eastAsia"/>
-        </w:rPr>
-        <w:t>came</w:t>
-      </w:r>
-      <w:r>
-        <w:t xml:space="preserve"> </w:t>
-      </w:r>
-      <w:r>
-        <w:rPr>
-          <w:rFonts w:hint="eastAsia"/>
-        </w:rPr>
-        <w:t>across</w:t>
-      </w:r>
-      <w:r>
-        <w:t xml:space="preserve"> my </w:t>
-      </w:r>
-      <w:r>
-        <w:rPr>
-          <w:rFonts w:hint="eastAsia"/>
-        </w:rPr>
-        <w:t>ol</w:t>
-      </w:r>
-      <w:r>
-        <w:t xml:space="preserve">d </w:t>
-      </w:r>
-      <w:r>
-        <w:rPr>
-          <w:rFonts w:hint="eastAsia"/>
-        </w:rPr>
-        <w:t>flame</w:t>
-      </w:r>
-      <w:r>
-        <w:t xml:space="preserve"> </w:t>
-      </w:r>
-      <w:r>
-        <w:t>in the street yest</w:t>
-      </w:r>
-      <w:r>
-        <w:t>er</w:t>
-      </w:r>
-      <w:r>
-        <w:t>day</w:t>
-      </w:r>
-      <w:r>
-        <w:t>.</w:t>
-      </w:r>
-    </w:p>
-    <w:p>
-      <w:pPr>
-        <w:ind w:left="360"/>
-      </w:pPr>
-      <w:r>
-        <w:t xml:space="preserve">It was </w:t>
-      </w:r>
-      <w:r>
-        <w:t xml:space="preserve">I </w:t>
-      </w:r>
-      <w:r>
-        <w:t xml:space="preserve">that </w:t>
-      </w:r>
-      <w:r>
-        <w:rPr>
-          <w:rFonts w:hint="eastAsia"/>
-        </w:rPr>
-        <w:t>came</w:t>
-      </w:r>
-      <w:r>
-        <w:t xml:space="preserve"> </w:t>
-      </w:r>
-      <w:r>
-        <w:rPr>
-          <w:rFonts w:hint="eastAsia"/>
-        </w:rPr>
-        <w:t>across</w:t>
-      </w:r>
-      <w:r>
-        <w:t xml:space="preserve"> my </w:t>
-      </w:r>
-      <w:r>
-        <w:rPr>
-          <w:rFonts w:hint="eastAsia"/>
-        </w:rPr>
-        <w:t>ol</w:t>
-      </w:r>
-      <w:r>
-        <w:t xml:space="preserve">d </w:t>
-      </w:r>
-      <w:r>
-        <w:rPr>
-          <w:rFonts w:hint="eastAsia"/>
-        </w:rPr>
-        <w:t>flame</w:t>
-      </w:r>
-      <w:r>
-        <w:t xml:space="preserve"> in the street yesterday</w:t>
-      </w:r>
-    </w:p>
-    <w:p>
-      <w:pPr>
-        <w:ind w:left="360"/>
-      </w:pPr>
-      <w:r>
-        <w:t xml:space="preserve">It </w:t>
-      </w:r>
-      <w:r>
-        <w:rPr>
-          <w:rFonts w:hint="eastAsia"/>
-        </w:rPr>
-        <w:t>was</w:t>
-      </w:r>
-      <w:r>
-        <w:t xml:space="preserve"> </w:t>
-      </w:r>
-      <w:r>
-        <w:t xml:space="preserve">Because of </w:t>
-      </w:r>
-      <w:r>
-        <w:rPr>
-          <w:rFonts w:hint="eastAsia"/>
-        </w:rPr>
-        <w:t>you</w:t>
-      </w:r>
-      <w:r>
-        <w:t xml:space="preserve"> that </w:t>
-      </w:r>
-      <w:r>
-        <w:t>I</w:t>
-      </w:r>
-      <w:r>
-        <w:t xml:space="preserve"> failed to pass the examination</w:t>
-      </w:r>
-      <w:r>
-        <w:t>.</w:t>
-      </w:r>
-    </w:p>
-    <w:p>
-      <w:pPr>
-        <w:ind w:left="360"/>
-      </w:pPr>
-      <w:r>
-        <w:t>There remain abundant elements to account for this issue</w:t>
-      </w:r>
-      <w:r>
-        <w:t>.</w:t>
-      </w:r>
-      <w:bookmarkStart w:id="0" w:name="_GoBack"/>
-      <w:bookmarkEnd w:id="0"/>
-    </w:p>
-    <w:p>
-      <w:pPr>
-        <w:pStyle w:val="a4"/>
-        <w:numPr>
-          <w:ilvl w:val="0"/>
-          <w:numId w:val="25"/>
-        </w:numPr>
-        <w:ind w:firstLineChars="0"/>
-      </w:pPr>
-      <w:r>
-        <w:rPr>
-          <w:rFonts w:hint="eastAsia"/>
-        </w:rPr>
-        <w:t>倒装</w:t>
-      </w:r>
-    </w:p>
-    <w:p>
-      <w:pPr>
-        <w:pStyle w:val="a4"/>
-        <w:ind w:left="360" w:firstLineChars="0" w:firstLine="0"/>
-      </w:pPr>
-      <w:r>
-        <w:rPr>
-          <w:rFonts w:hint="eastAsia"/>
-        </w:rPr>
-        <w:t>把一句写成一般疑问句</w:t>
-      </w:r>
-      <w:r>
-        <w:rPr>
-          <w:rFonts w:hint="eastAsia"/>
-        </w:rPr>
-        <w:t>的形式</w:t>
-      </w:r>
-      <w:r>
-        <w:rPr>
-          <w:rFonts w:hint="eastAsia"/>
-        </w:rPr>
-        <w:t>就是倒装，给一句话提个助动词</w:t>
-      </w:r>
-      <w:r>
-        <w:rPr>
-          <w:rFonts w:hint="eastAsia"/>
-        </w:rPr>
-        <w:t>放在句首</w:t>
-      </w:r>
-      <w:r>
-        <w:rPr>
-          <w:rFonts w:hint="eastAsia"/>
-        </w:rPr>
-        <w:t>就是倒装</w:t>
-      </w:r>
-    </w:p>
-    <w:p>
-      <w:pPr>
-        <w:pStyle w:val="a4"/>
-        <w:ind w:left="360" w:firstLineChars="0" w:firstLine="0"/>
-      </w:pPr>
-      <w:r>
-        <w:rPr>
-          <w:rFonts w:hint="eastAsia"/>
-          <w:color w:val="FF0000"/>
-        </w:rPr>
-        <w:t>举例：</w:t>
-      </w:r>
-    </w:p>
-    <w:p>
-      <w:r>
-        <w:tab/>
-      </w:r>
-      <w:r>
-        <w:t>I</w:t>
-      </w:r>
-      <w:r>
-        <w:t xml:space="preserve">s </w:t>
-      </w:r>
-      <w:r>
-        <w:rPr>
-          <w:rFonts w:hint="eastAsia"/>
-        </w:rPr>
-        <w:t>your</w:t>
-      </w:r>
-      <w:r>
-        <w:t xml:space="preserve"> mo</w:t>
-      </w:r>
-      <w:r>
-        <w:t>ther a teacher</w:t>
-      </w:r>
-      <w:r>
-        <w:t>?</w:t>
-      </w:r>
-    </w:p>
-    <w:p>
-      <w:r>
-        <w:lastRenderedPageBreak/>
-        <w:tab/>
-        <w:t xml:space="preserve">Have </w:t>
-      </w:r>
-      <w:r>
-        <w:t>you been to japa</w:t>
-      </w:r>
-      <w:r>
-        <w:t>n</w:t>
-      </w:r>
-      <w:r>
-        <w:t>?</w:t>
-      </w:r>
-    </w:p>
-    <w:p>
-      <w:r>
-        <w:tab/>
-        <w:t>A</w:t>
-      </w:r>
-      <w:r>
-        <w:rPr>
-          <w:rFonts w:hint="eastAsia"/>
-        </w:rPr>
-        <w:t>re</w:t>
-      </w:r>
-      <w:r>
-        <w:t xml:space="preserve"> you having </w:t>
-      </w:r>
-      <w:r>
-        <w:rPr>
-          <w:rFonts w:hint="eastAsia"/>
-        </w:rPr>
-        <w:t>class</w:t>
-      </w:r>
-      <w:r>
-        <w:t>?</w:t>
-      </w:r>
-    </w:p>
-    <w:p>
-      <w:pPr>
-        <w:pStyle w:val="a4"/>
-        <w:numPr>
-          <w:ilvl w:val="0"/>
-          <w:numId w:val="26"/>
-        </w:numPr>
-        <w:ind w:firstLineChars="0"/>
-      </w:pPr>
-      <w:r>
-        <w:rPr>
-          <w:rFonts w:hint="eastAsia"/>
-          <w:highlight w:val="yellow"/>
-        </w:rPr>
-        <w:t>否定词</w:t>
-      </w:r>
-      <w:r>
-        <w:rPr>
-          <w:rFonts w:hint="eastAsia"/>
-        </w:rPr>
-        <w:t>放在句首用倒装：</w:t>
-      </w:r>
-    </w:p>
-    <w:p>
-      <w:pPr>
-        <w:ind w:firstLine="420"/>
-      </w:pPr>
-      <w:r>
-        <w:rPr>
-          <w:rFonts w:hint="eastAsia"/>
-        </w:rPr>
-        <w:t>n</w:t>
-      </w:r>
-      <w:r>
-        <w:t>ever/seldom/scarcely/little</w:t>
-      </w:r>
-    </w:p>
-    <w:p>
-      <w:pPr>
-        <w:ind w:firstLine="420"/>
-      </w:pPr>
-      <w:r>
-        <w:t>By no means</w:t>
-      </w:r>
-    </w:p>
-    <w:p>
-      <w:pPr>
-        <w:ind w:firstLine="420"/>
-      </w:pPr>
-      <w:r>
-        <w:rPr>
-          <w:highlight w:val="green"/>
-        </w:rPr>
-        <w:t>N</w:t>
-      </w:r>
-      <w:r>
-        <w:rPr>
-          <w:rFonts w:hint="eastAsia"/>
-          <w:highlight w:val="green"/>
-        </w:rPr>
-        <w:t>ot</w:t>
-      </w:r>
-      <w:r>
-        <w:rPr>
-          <w:highlight w:val="green"/>
-        </w:rPr>
-        <w:t xml:space="preserve"> only…but also</w:t>
-      </w:r>
-    </w:p>
-    <w:p>
-      <w:pPr>
-        <w:pStyle w:val="a4"/>
-        <w:ind w:left="360" w:firstLineChars="0" w:firstLine="0"/>
-      </w:pPr>
-      <w:r>
-        <w:rPr>
-          <w:rFonts w:hint="eastAsia"/>
-          <w:color w:val="FF0000"/>
-        </w:rPr>
-        <w:t>举例：</w:t>
-      </w:r>
-    </w:p>
-    <w:p>
-      <w:pPr>
-        <w:ind w:firstLine="420"/>
-      </w:pPr>
-      <w:r>
-        <w:t xml:space="preserve">He </w:t>
-      </w:r>
-      <w:r>
-        <w:t>seldom take</w:t>
-      </w:r>
-      <w:r>
-        <w:t>s</w:t>
-      </w:r>
-      <w:r>
-        <w:t xml:space="preserve"> a </w:t>
-      </w:r>
-      <w:r>
-        <w:rPr>
-          <w:rFonts w:hint="eastAsia"/>
-        </w:rPr>
-        <w:t>shower</w:t>
-      </w:r>
-      <w:r>
-        <w:t>.</w:t>
-      </w:r>
-    </w:p>
-    <w:p>
-      <w:pPr>
-        <w:ind w:firstLine="420"/>
-      </w:pPr>
-      <w:r>
-        <w:t>Seldom does he take a shower</w:t>
-      </w:r>
-    </w:p>
-    <w:p>
-      <w:pPr>
-        <w:ind w:firstLine="420"/>
-      </w:pPr>
-    </w:p>
-    <w:p>
-      <w:pPr>
-        <w:ind w:firstLine="420"/>
-      </w:pPr>
-      <w:r>
-        <w:rPr>
-          <w:rFonts w:hint="eastAsia"/>
-        </w:rPr>
-        <w:t>R</w:t>
-      </w:r>
-      <w:r>
-        <w:t xml:space="preserve">aising pets not only </w:t>
-      </w:r>
-      <w:r>
-        <w:rPr>
-          <w:rFonts w:hint="eastAsia"/>
-        </w:rPr>
-        <w:t>proves</w:t>
-      </w:r>
-      <w:r>
-        <w:t xml:space="preserve"> waste of time and energy of their owners but also can spread quite a few fatal disease.</w:t>
-      </w:r>
-    </w:p>
-    <w:p>
-      <w:pPr>
-        <w:ind w:firstLine="420"/>
-      </w:pPr>
-      <w:r>
-        <w:t xml:space="preserve">Not only </w:t>
-      </w:r>
-      <w:r>
-        <w:rPr>
-          <w:rFonts w:hint="eastAsia"/>
-        </w:rPr>
-        <w:t xml:space="preserve">does </w:t>
-      </w:r>
-      <w:r>
-        <w:t xml:space="preserve">raising pets </w:t>
-      </w:r>
-      <w:r>
-        <w:rPr>
-          <w:rFonts w:hint="eastAsia"/>
-        </w:rPr>
-        <w:t>prove</w:t>
-      </w:r>
-      <w:r>
-        <w:t xml:space="preserve"> waste of time and energy of their owners but also can spread quite a few fatal disease.</w:t>
-      </w:r>
-    </w:p>
-    <w:p>
-      <w:pPr>
-        <w:pStyle w:val="a4"/>
-        <w:numPr>
-          <w:ilvl w:val="0"/>
-          <w:numId w:val="26"/>
-        </w:numPr>
-        <w:ind w:firstLineChars="0"/>
-      </w:pPr>
-      <w:r>
-        <w:t>So</w:t>
-      </w:r>
-      <w:r>
-        <w:t xml:space="preserve"> </w:t>
-      </w:r>
-      <w:r>
-        <w:t xml:space="preserve">nor </w:t>
-      </w:r>
-      <w:r>
-        <w:rPr>
-          <w:rFonts w:hint="eastAsia"/>
-        </w:rPr>
-        <w:t>n</w:t>
-      </w:r>
-      <w:r>
-        <w:t>either</w:t>
-      </w:r>
-      <w:r>
-        <w:rPr>
-          <w:rFonts w:hint="eastAsia"/>
-        </w:rPr>
-        <w:t>放在句首</w:t>
-      </w:r>
-      <w:r>
-        <w:rPr>
-          <w:rFonts w:hint="eastAsia"/>
-        </w:rPr>
-        <w:t>表示承前的肯定或者否定</w:t>
-      </w:r>
-      <w:r>
-        <w:rPr>
-          <w:rFonts w:hint="eastAsia"/>
-        </w:rPr>
-        <w:t xml:space="preserve"> </w:t>
-      </w:r>
-      <w:r>
-        <w:rPr>
-          <w:rFonts w:hint="eastAsia"/>
-        </w:rPr>
-        <w:t>使用倒装</w:t>
-      </w:r>
-    </w:p>
-    <w:p>
-      <w:pPr>
-        <w:ind w:left="360"/>
-        <w:rPr>
-          <w:color w:val="FF0000"/>
-        </w:rPr>
-      </w:pPr>
-      <w:r>
-        <w:rPr>
-          <w:rFonts w:hint="eastAsia"/>
-          <w:color w:val="FF0000"/>
-        </w:rPr>
-        <w:t>举例：</w:t>
-      </w:r>
-    </w:p>
-    <w:p>
-      <w:pPr>
-        <w:ind w:left="360"/>
-      </w:pPr>
-      <w:r>
-        <w:rPr>
-          <w:rFonts w:hint="eastAsia"/>
-        </w:rPr>
-        <w:t>I</w:t>
-      </w:r>
-      <w:r>
-        <w:t xml:space="preserve"> can speak English,</w:t>
-      </w:r>
-      <w:r>
-        <w:t xml:space="preserve"> </w:t>
-      </w:r>
-      <w:r>
-        <w:t>so can i</w:t>
-      </w:r>
-    </w:p>
-    <w:p>
-      <w:pPr>
-        <w:ind w:left="360"/>
-      </w:pPr>
-      <w:r>
-        <w:rPr>
-          <w:rFonts w:hint="eastAsia"/>
-        </w:rPr>
-        <w:t>I</w:t>
-      </w:r>
-      <w:r>
-        <w:t xml:space="preserve"> can speak English, nor can i</w:t>
-      </w:r>
-      <w:r>
-        <w:t>.</w:t>
-      </w:r>
-    </w:p>
-    <w:p>
-      <w:pPr>
-        <w:pStyle w:val="a4"/>
-        <w:numPr>
-          <w:ilvl w:val="0"/>
-          <w:numId w:val="26"/>
-        </w:numPr>
-        <w:ind w:firstLineChars="0"/>
-      </w:pPr>
-      <w:r>
-        <w:rPr>
-          <w:highlight w:val="yellow"/>
-        </w:rPr>
-        <w:t xml:space="preserve">So…that </w:t>
-      </w:r>
-      <w:r>
-        <w:rPr>
-          <w:rFonts w:hint="eastAsia"/>
-          <w:highlight w:val="yellow"/>
-        </w:rPr>
-        <w:t>把</w:t>
-      </w:r>
-      <w:r>
-        <w:rPr>
-          <w:rFonts w:hint="eastAsia"/>
-          <w:highlight w:val="yellow"/>
-        </w:rPr>
-        <w:t>so</w:t>
-      </w:r>
-      <w:r>
-        <w:rPr>
-          <w:rFonts w:hint="eastAsia"/>
-          <w:highlight w:val="yellow"/>
-        </w:rPr>
-        <w:t>引导的部分分在句首用倒装</w:t>
-      </w:r>
-    </w:p>
-    <w:p>
-      <w:pPr>
-        <w:ind w:left="360"/>
-      </w:pPr>
-      <w:r>
-        <w:t>C</w:t>
-      </w:r>
-      <w:r>
-        <w:rPr>
-          <w:rFonts w:hint="eastAsia"/>
-        </w:rPr>
-        <w:t>onfidence</w:t>
-      </w:r>
-      <w:r>
-        <w:t xml:space="preserve"> </w:t>
-      </w:r>
-      <w:r>
-        <w:rPr>
-          <w:rFonts w:hint="eastAsia"/>
-        </w:rPr>
-        <w:t>is</w:t>
-      </w:r>
-      <w:r>
-        <w:t xml:space="preserve"> so indispensable that </w:t>
-      </w:r>
-      <w:r>
-        <w:t xml:space="preserve">it </w:t>
-      </w:r>
-      <w:r>
-        <w:rPr>
-          <w:rFonts w:hint="eastAsia"/>
-        </w:rPr>
-        <w:t>should</w:t>
-      </w:r>
-      <w:r>
-        <w:t xml:space="preserve"> have been brought into the limelight</w:t>
-      </w:r>
-      <w:r>
-        <w:t>.</w:t>
-      </w:r>
-    </w:p>
-    <w:p>
-      <w:pPr>
-        <w:ind w:left="360"/>
-      </w:pPr>
-      <w:r>
-        <w:t>S</w:t>
-      </w:r>
-      <w:r>
-        <w:t xml:space="preserve">o indispensable </w:t>
-      </w:r>
-      <w:r>
-        <w:rPr>
-          <w:rFonts w:hint="eastAsia"/>
-        </w:rPr>
-        <w:t>is</w:t>
-      </w:r>
-      <w:r>
-        <w:t xml:space="preserve"> </w:t>
-      </w:r>
-      <w:r>
-        <w:t>c</w:t>
-      </w:r>
-      <w:r>
-        <w:rPr>
-          <w:rFonts w:hint="eastAsia"/>
-        </w:rPr>
-        <w:t>onfidence</w:t>
-      </w:r>
-      <w:r>
-        <w:t xml:space="preserve"> that it </w:t>
-      </w:r>
-      <w:r>
-        <w:rPr>
-          <w:rFonts w:hint="eastAsia"/>
-        </w:rPr>
-        <w:t>should</w:t>
-      </w:r>
-      <w:r>
-        <w:t xml:space="preserve"> have been brought into the limelight</w:t>
-      </w:r>
-      <w:r>
-        <w:rPr>
-          <w:rFonts w:hint="eastAsia"/>
-        </w:rPr>
-        <w:t>.</w:t>
-      </w:r>
-    </w:p>
-    <w:p>
-      <w:pPr>
-        <w:pStyle w:val="a4"/>
-        <w:numPr>
-          <w:ilvl w:val="0"/>
-          <w:numId w:val="26"/>
-        </w:numPr>
-        <w:ind w:firstLineChars="0"/>
-      </w:pPr>
-      <w:r>
-        <w:rPr>
-          <w:highlight w:val="yellow"/>
-        </w:rPr>
-        <w:t>Only</w:t>
-      </w:r>
-      <w:r>
-        <w:rPr>
-          <w:highlight w:val="yellow"/>
-        </w:rPr>
-        <w:t>加状语放在句首用倒装</w:t>
-      </w:r>
-    </w:p>
-    <w:p>
-      <w:pPr>
-        <w:ind w:left="420"/>
-      </w:pPr>
-      <w:r>
-        <w:t xml:space="preserve">Only </w:t>
-      </w:r>
-      <w:r>
-        <w:t>w</w:t>
-      </w:r>
-      <w:r>
-        <w:t>hen romance approaches will i hold his hands.</w:t>
-      </w:r>
-    </w:p>
-    <w:p>
-      <w:r>
-        <w:tab/>
-        <w:t>Only by adopting these steps</w:t>
-      </w:r>
-      <w:r>
-        <w:t xml:space="preserve"> </w:t>
-      </w:r>
-      <w:r>
-        <w:t>will the issue be handle</w:t>
-      </w:r>
-      <w:r>
-        <w:t>d.</w:t>
-      </w:r>
-    </w:p>
-    <w:p>
-      <w:pPr>
-        <w:pStyle w:val="a4"/>
-        <w:numPr>
-          <w:ilvl w:val="0"/>
-          <w:numId w:val="26"/>
-        </w:numPr>
-        <w:ind w:firstLineChars="0"/>
-      </w:pPr>
-      <w:r>
-        <w:rPr>
-          <w:rFonts w:hint="eastAsia"/>
-        </w:rPr>
-        <w:t>省略</w:t>
-      </w:r>
-      <w:r>
-        <w:rPr>
-          <w:rFonts w:hint="eastAsia"/>
-        </w:rPr>
-        <w:t>if</w:t>
-      </w:r>
-      <w:r>
-        <w:rPr>
-          <w:rFonts w:hint="eastAsia"/>
-        </w:rPr>
-        <w:t>的</w:t>
-      </w:r>
-      <w:r>
-        <w:rPr>
-          <w:rFonts w:hint="eastAsia"/>
-        </w:rPr>
-        <w:t>虚拟语气可以写成倒装</w:t>
-      </w:r>
-    </w:p>
-    <w:p>
-      <w:pPr>
-        <w:ind w:left="420"/>
-      </w:pPr>
-      <w:r>
-        <w:t xml:space="preserve">If </w:t>
-      </w:r>
-      <w:r>
-        <w:t>I were you,</w:t>
-      </w:r>
-      <w:r>
-        <w:t xml:space="preserve"> </w:t>
-      </w:r>
-      <w:r>
-        <w:t>I would marry her === were I</w:t>
-      </w:r>
-      <w:r>
-        <w:t xml:space="preserve"> you, I would….</w:t>
-      </w:r>
-    </w:p>
-    <w:p>
-      <w:pPr>
-        <w:pStyle w:val="a4"/>
-        <w:numPr>
-          <w:ilvl w:val="0"/>
-          <w:numId w:val="26"/>
-        </w:numPr>
-        <w:ind w:firstLineChars="0"/>
-      </w:pPr>
-      <w:r>
-        <w:t>As</w:t>
-      </w:r>
-      <w:r>
-        <w:t>引导的让步状语从句</w:t>
-      </w:r>
-      <w:r>
-        <w:rPr>
-          <w:rFonts w:hint="eastAsia"/>
-        </w:rPr>
-        <w:t>，</w:t>
-      </w:r>
-      <w:r>
-        <w:t>把从句的</w:t>
-      </w:r>
-      <w:r>
-        <w:rPr>
-          <w:rFonts w:hint="eastAsia"/>
-          <w:highlight w:val="yellow"/>
-        </w:rPr>
-        <w:t>表语</w:t>
-      </w:r>
-      <w:r>
-        <w:rPr>
-          <w:rFonts w:hint="eastAsia"/>
-        </w:rPr>
-        <w:t>放在句首用倒装</w:t>
-      </w:r>
-      <w:r>
-        <w:rPr>
-          <w:rFonts w:hint="eastAsia"/>
-        </w:rPr>
-        <w:t>（部分倒装）</w:t>
-      </w:r>
-    </w:p>
-    <w:p>
-      <w:pPr>
-        <w:ind w:left="420"/>
-      </w:pPr>
-      <w:r>
-        <w:t>A</w:t>
-      </w:r>
-      <w:r>
-        <w:rPr>
-          <w:rFonts w:hint="eastAsia"/>
-        </w:rPr>
-        <w:t>s</w:t>
-      </w:r>
-      <w:r>
-        <w:t xml:space="preserve"> I look ugly, I keep gentle</w:t>
-      </w:r>
-      <w:r>
-        <w:t>.</w:t>
-      </w:r>
-    </w:p>
-    <w:p>
-      <w:pPr>
-        <w:ind w:left="420"/>
-      </w:pPr>
-      <w:r>
-        <w:t>Ugly as I look, I keep gen</w:t>
-      </w:r>
-      <w:r>
-        <w:t>t</w:t>
-      </w:r>
-      <w:r>
-        <w:t>le.</w:t>
-      </w:r>
-    </w:p>
-    <w:p>
-      <w:pPr>
-        <w:ind w:left="420"/>
-      </w:pPr>
-      <w:r>
-        <w:t>As I am a teacher, I know nothing about Chinese.</w:t>
-      </w:r>
-    </w:p>
-    <w:p>
-      <w:pPr>
-        <w:ind w:left="420"/>
-      </w:pPr>
-      <w:r>
-        <w:t>Teacher as I am, I know nothing about Chinese</w:t>
-      </w:r>
-      <w:r>
-        <w:t>.</w:t>
-      </w:r>
-      <w:r>
-        <w:t xml:space="preserve"> </w:t>
-      </w:r>
-      <w:r>
-        <w:t>(teacher</w:t>
-      </w:r>
-      <w:r>
-        <w:t>是可数名词</w:t>
-      </w:r>
-      <w:r>
-        <w:rPr>
-          <w:rFonts w:hint="eastAsia"/>
-        </w:rPr>
-        <w:t>，</w:t>
-      </w:r>
-      <w:r>
-        <w:t>当提前用倒装时把冠词去掉</w:t>
-      </w:r>
-      <w:r>
-        <w:t>)</w:t>
-      </w:r>
-    </w:p>
-    <w:p>
-      <w:pPr>
-        <w:pStyle w:val="a4"/>
-        <w:numPr>
-          <w:ilvl w:val="0"/>
-          <w:numId w:val="25"/>
-        </w:numPr>
-        <w:ind w:firstLineChars="0"/>
-      </w:pPr>
-      <w:r>
-        <w:rPr>
-          <w:rFonts w:hint="eastAsia"/>
-        </w:rPr>
         <w:t>考点分析</w:t>
       </w:r>
     </w:p>
@@ -14549,6 +14039,7 @@
         <w:ind w:left="720" w:firstLineChars="0" w:firstLine="0"/>
       </w:pPr>
       <w:r>
+        <w:lastRenderedPageBreak/>
         <w:t>There exists a train of elements to be responsible for my perspective.</w:t>
       </w:r>
     </w:p>
@@ -14559,6 +14050,14 @@
       </w:pPr>
       <w:r>
         <w:t>It is a train of elements that there exists to be responsible for my perspective.</w:t>
+      </w:r>
+    </w:p>
+    <w:p>
+      <w:pPr>
+        <w:ind w:left="300" w:firstLine="420"/>
+      </w:pPr>
+      <w:r>
+        <w:t>Not only can cultural exchange promote economic advance but also makes our eyesight broad.</w:t>
       </w:r>
     </w:p>
     <w:p>
@@ -14576,6 +14075,18 @@
         </w:rPr>
         <w:t>长难句分析</w:t>
       </w:r>
+      <w:r>
+        <w:rPr>
+          <w:rFonts w:hint="eastAsia"/>
+        </w:rPr>
+        <w:t xml:space="preserve"> </w:t>
+      </w:r>
+      <w:r>
+        <w:rPr>
+          <w:rFonts w:hint="eastAsia"/>
+        </w:rPr>
+        <w:t>还原倒装部分后再翻译</w:t>
+      </w:r>
     </w:p>
     <w:p>
       <w:pPr>
@@ -14705,26 +14216,1052 @@
     </w:p>
     <w:p>
       <w:r>
+        <w:t>Students</w:t>
+      </w:r>
+      <w:r>
+        <w:t xml:space="preserve"> who fail to concentrate in class but wish to pass the examination </w:t>
+      </w:r>
+      <w:r>
+        <w:t>tend to perceive that the consequence proves</w:t>
+      </w:r>
+      <w:r>
+        <w:t xml:space="preserve"> less</w:t>
+      </w:r>
+      <w:r>
+        <w:t xml:space="preserve"> </w:t>
+      </w:r>
+      <w:r>
+        <w:t>impressive</w:t>
+      </w:r>
+      <w:r>
+        <w:t>.</w:t>
+      </w:r>
+    </w:p>
+    <w:p>
+      <w:pPr>
+        <w:pStyle w:val="3"/>
+      </w:pPr>
+      <w:r>
+        <w:t>虚拟语气</w:t>
+      </w:r>
+    </w:p>
+    <w:p>
+      <w:pPr>
+        <w:pStyle w:val="a4"/>
+        <w:ind w:left="360" w:firstLineChars="0" w:firstLine="0"/>
+      </w:pPr>
+      <w:r>
+        <w:rPr>
+          <w:rFonts w:hint="eastAsia"/>
+        </w:rPr>
+        <w:t>虚拟语气（出题点）</w:t>
+      </w:r>
+    </w:p>
+    <w:p>
+      <w:r>
+        <w:rPr>
+          <w:rFonts w:hint="eastAsia"/>
+        </w:rPr>
+        <w:t xml:space="preserve">    </w:t>
+      </w:r>
+      <w:r>
+        <w:rPr>
+          <w:rFonts w:hint="eastAsia"/>
+        </w:rPr>
+        <w:t>表示与事实相反，或者语气委婉。</w:t>
+      </w:r>
+    </w:p>
+    <w:p>
+      <w:pPr>
+        <w:pStyle w:val="a4"/>
+        <w:numPr>
+          <w:ilvl w:val="0"/>
+          <w:numId w:val="17"/>
+        </w:numPr>
+        <w:ind w:firstLineChars="0"/>
+      </w:pPr>
+      <w:r>
+        <w:rPr>
+          <w:rFonts w:hint="eastAsia"/>
+        </w:rPr>
+        <w:t>一般用法：</w:t>
+      </w:r>
+      <w:r>
+        <w:rPr>
+          <w:rFonts w:hint="eastAsia"/>
+        </w:rPr>
+        <w:t>if</w:t>
+      </w:r>
+      <w:r>
+        <w:rPr>
+          <w:rFonts w:hint="eastAsia"/>
+        </w:rPr>
+        <w:t>引导的条件状语从句</w:t>
+      </w:r>
+    </w:p>
+    <w:p>
+      <w:pPr>
+        <w:ind w:left="420"/>
+      </w:pPr>
+      <w:r>
+        <w:rPr>
+          <w:color w:val="FF0000"/>
+        </w:rPr>
+        <w:t>举例：</w:t>
+      </w:r>
+    </w:p>
+    <w:p>
+      <w:r>
+        <w:t xml:space="preserve">    If you </w:t>
+      </w:r>
+      <w:r>
+        <w:rPr>
+          <w:strike/>
+        </w:rPr>
+        <w:t>are</w:t>
+      </w:r>
+      <w:r>
+        <w:t xml:space="preserve"> were a tear in my eyes, I </w:t>
+      </w:r>
+      <w:r>
+        <w:rPr>
+          <w:strike/>
+        </w:rPr>
+        <w:t>will</w:t>
+      </w:r>
+      <w:r>
+        <w:t xml:space="preserve"> would shed it </w:t>
+      </w:r>
+    </w:p>
+    <w:p>
+      <w:pPr>
+        <w:ind w:leftChars="200" w:left="420"/>
+      </w:pPr>
+      <w:r>
+        <w:t xml:space="preserve">If I </w:t>
+      </w:r>
+      <w:r>
+        <w:rPr>
+          <w:strike/>
+        </w:rPr>
+        <w:t>was</w:t>
+      </w:r>
+      <w:r>
+        <w:rPr>
+          <w:color w:val="FF0000"/>
+        </w:rPr>
+        <w:t xml:space="preserve"> had been</w:t>
+      </w:r>
+      <w:r>
+        <w:t xml:space="preserve"> a dog last night, I could </w:t>
+      </w:r>
+      <w:r>
+        <w:rPr>
+          <w:rFonts w:hint="eastAsia"/>
+          <w:strike/>
+        </w:rPr>
+        <w:t>sle</w:t>
+      </w:r>
+      <w:r>
+        <w:rPr>
+          <w:strike/>
+        </w:rPr>
+        <w:t>ep</w:t>
+      </w:r>
+      <w:r>
+        <w:t xml:space="preserve"> h</w:t>
+      </w:r>
+      <w:r>
+        <w:rPr>
+          <w:rFonts w:hint="eastAsia"/>
+        </w:rPr>
+        <w:t>ave slept</w:t>
+      </w:r>
+      <w:r>
+        <w:t xml:space="preserve"> in bed.</w:t>
+      </w:r>
+    </w:p>
+    <w:p>
+      <w:pPr>
+        <w:ind w:firstLine="420"/>
+      </w:pPr>
+    </w:p>
+    <w:p>
+      <w:pPr>
+        <w:ind w:firstLine="420"/>
+      </w:pPr>
+      <w:r>
+        <w:rPr>
+          <w:rFonts w:hint="eastAsia"/>
+        </w:rPr>
+        <w:t>如何把一个正常的状语从句变成虚拟语气呢？</w:t>
+      </w:r>
+    </w:p>
+    <w:p>
+      <w:pPr>
+        <w:ind w:firstLine="420"/>
+      </w:pPr>
+      <w:r>
+        <w:rPr>
+          <w:rFonts w:hint="eastAsia"/>
+        </w:rPr>
+        <w:t>只需要把已经写好句子的时态变成他的过去式就</w:t>
+      </w:r>
+      <w:r>
+        <w:rPr>
+          <w:rFonts w:hint="eastAsia"/>
+        </w:rPr>
+        <w:t>ok</w:t>
+      </w:r>
+      <w:r>
+        <w:rPr>
+          <w:rFonts w:hint="eastAsia"/>
+        </w:rPr>
+        <w:t>了</w:t>
+      </w:r>
+      <w:r>
+        <w:rPr>
+          <w:rFonts w:hint="eastAsia"/>
+        </w:rPr>
+        <w:t>,</w:t>
+      </w:r>
+      <w:r>
+        <w:rPr>
+          <w:rFonts w:hint="eastAsia"/>
+        </w:rPr>
+        <w:t>在虚拟语气中，</w:t>
+      </w:r>
+      <w:r>
+        <w:rPr>
+          <w:rFonts w:hint="eastAsia"/>
+        </w:rPr>
+        <w:t>be</w:t>
+      </w:r>
+      <w:r>
+        <w:rPr>
+          <w:rFonts w:hint="eastAsia"/>
+        </w:rPr>
+        <w:t>动词的过去式只有</w:t>
+      </w:r>
+      <w:r>
+        <w:rPr>
+          <w:rFonts w:hint="eastAsia"/>
+        </w:rPr>
+        <w:t>were,</w:t>
+      </w:r>
+      <w:r>
+        <w:rPr>
+          <w:rFonts w:hint="eastAsia"/>
+        </w:rPr>
+        <w:t>没有</w:t>
+      </w:r>
+      <w:r>
+        <w:rPr>
+          <w:rFonts w:hint="eastAsia"/>
+        </w:rPr>
+        <w:t>was</w:t>
+      </w:r>
+      <w:r>
+        <w:rPr>
+          <w:rFonts w:hint="eastAsia"/>
+        </w:rPr>
+        <w:t>，</w:t>
+      </w:r>
+      <w:r>
+        <w:rPr>
+          <w:rFonts w:hint="eastAsia"/>
+        </w:rPr>
+        <w:t>并且</w:t>
+      </w:r>
+      <w:r>
+        <w:rPr>
+          <w:rFonts w:hint="eastAsia"/>
+        </w:rPr>
+        <w:t>would=could</w:t>
+      </w:r>
+      <w:r>
+        <w:t>=</w:t>
+      </w:r>
+      <w:r>
+        <w:t>might</w:t>
+      </w:r>
+    </w:p>
+    <w:p>
+      <w:pPr>
+        <w:ind w:firstLine="420"/>
+      </w:pPr>
+      <w:r>
+        <w:rPr>
+          <w:color w:val="FF0000"/>
+        </w:rPr>
+        <w:t>举例</w:t>
+      </w:r>
+      <w:r>
+        <w:rPr>
+          <w:rFonts w:hint="eastAsia"/>
+          <w:color w:val="FF0000"/>
+        </w:rPr>
+        <w:t>：</w:t>
+      </w:r>
+    </w:p>
+    <w:p>
+      <w:pPr>
+        <w:ind w:firstLine="420"/>
+      </w:pPr>
+      <w:r>
+        <w:rPr>
+          <w:rFonts w:hint="eastAsia"/>
+        </w:rPr>
+        <w:t>If I remembered you in my next life,</w:t>
+      </w:r>
+      <w:r>
+        <w:t xml:space="preserve"> </w:t>
+      </w:r>
+      <w:r>
+        <w:rPr>
+          <w:rFonts w:hint="eastAsia"/>
+        </w:rPr>
+        <w:t>we would definitely stay together.</w:t>
+      </w:r>
+      <w:r>
+        <w:t xml:space="preserve"> </w:t>
+      </w:r>
+    </w:p>
+    <w:p>
+      <w:pPr>
+        <w:ind w:firstLine="420"/>
+      </w:pPr>
+      <w:r>
+        <w:t xml:space="preserve">Did you remembered me </w:t>
+      </w:r>
+      <w:r>
+        <w:rPr>
+          <w:rFonts w:hint="eastAsia"/>
+        </w:rPr>
+        <w:t>in my next life,</w:t>
+      </w:r>
+      <w:r>
+        <w:t xml:space="preserve"> </w:t>
+      </w:r>
+      <w:r>
+        <w:rPr>
+          <w:rFonts w:hint="eastAsia"/>
+        </w:rPr>
+        <w:t>we would definitely stay together</w:t>
+      </w:r>
+    </w:p>
+    <w:p>
+      <w:pPr>
+        <w:ind w:firstLine="420"/>
+      </w:pPr>
+      <w:r>
+        <w:t>If you had obeyed my instruction at the time, you could have passed the examination</w:t>
+      </w:r>
+    </w:p>
+    <w:p>
+      <w:pPr>
+        <w:ind w:firstLine="420"/>
+      </w:pPr>
+      <w:r>
+        <w:t>Had you obeyed my instruction at the time, you could have passed the examination</w:t>
+      </w:r>
+    </w:p>
+    <w:p>
+      <w:pPr>
+        <w:ind w:firstLine="420"/>
+      </w:pPr>
+      <w:r>
+        <w:rPr>
+          <w:rFonts w:hint="eastAsia"/>
+        </w:rPr>
+        <w:t>在写作中</w:t>
+      </w:r>
+      <w:r>
+        <w:rPr>
+          <w:rFonts w:hint="eastAsia"/>
+        </w:rPr>
+        <w:t>用于分析原因反面论证的时候可以使用</w:t>
+      </w:r>
+    </w:p>
+    <w:p>
+      <w:pPr>
+        <w:ind w:firstLine="420"/>
+      </w:pPr>
+      <w:r>
+        <w:rPr>
+          <w:rFonts w:hint="eastAsia"/>
+        </w:rPr>
+        <w:t xml:space="preserve">If every teenager and youngster were addicted to pursue celebrities, he would pay </w:t>
+      </w:r>
+      <w:r>
+        <w:rPr>
+          <w:rFonts w:hint="eastAsia"/>
+        </w:rPr>
+        <w:t>a heavy price in the near future.</w:t>
+      </w:r>
+    </w:p>
+    <w:p>
+      <w:pPr>
+        <w:ind w:firstLine="420"/>
+      </w:pPr>
+      <w:r>
+        <w:t>If every citizen raised a pet in his family</w:t>
+      </w:r>
+      <w:r>
+        <w:rPr>
+          <w:rFonts w:hint="eastAsia"/>
+        </w:rPr>
+        <w:t>,</w:t>
+      </w:r>
+      <w:r>
+        <w:t xml:space="preserve"> the environment would be destroyed.(</w:t>
+      </w:r>
+      <w:r>
+        <w:t>名词被</w:t>
+      </w:r>
+      <w:r>
+        <w:t>every</w:t>
+      </w:r>
+      <w:r>
+        <w:t>修饰为单数</w:t>
+      </w:r>
+      <w:r>
+        <w:t>)</w:t>
+      </w:r>
+    </w:p>
+    <w:p>
+      <w:pPr>
+        <w:ind w:firstLine="420"/>
+      </w:pPr>
+      <w:r>
+        <w:t>注</w:t>
+      </w:r>
+      <w:r>
+        <w:rPr>
+          <w:rFonts w:hint="eastAsia"/>
+        </w:rPr>
+        <w:t>：</w:t>
+      </w:r>
+      <w:r>
+        <w:rPr>
+          <w:rFonts w:hint="eastAsia"/>
+          <w:highlight w:val="yellow"/>
+        </w:rPr>
+        <w:t>一般过去式有确定的时间点，而现在完成式没有</w:t>
+      </w:r>
+    </w:p>
+    <w:p>
+      <w:pPr>
+        <w:ind w:firstLine="420"/>
+      </w:pPr>
+    </w:p>
+    <w:p>
+      <w:pPr>
+        <w:ind w:firstLine="420"/>
+      </w:pPr>
+      <w:r>
+        <w:rPr>
+          <w:rFonts w:hint="eastAsia"/>
+        </w:rPr>
+        <w:t xml:space="preserve">2 </w:t>
+      </w:r>
+      <w:r>
+        <w:rPr>
+          <w:rFonts w:hint="eastAsia"/>
+        </w:rPr>
+        <w:t>特殊用法</w:t>
+      </w:r>
+      <w:r>
+        <w:rPr>
+          <w:rFonts w:hint="eastAsia"/>
+        </w:rPr>
+        <w:t xml:space="preserve"> </w:t>
+      </w:r>
+      <w:r>
+        <w:rPr>
+          <w:rFonts w:hint="eastAsia"/>
+        </w:rPr>
+        <w:t>分为三种情况：</w:t>
+      </w:r>
+    </w:p>
+    <w:p>
+      <w:pPr>
+        <w:pStyle w:val="a4"/>
+        <w:numPr>
+          <w:ilvl w:val="0"/>
+          <w:numId w:val="18"/>
+        </w:numPr>
+        <w:ind w:firstLineChars="0"/>
+      </w:pPr>
+      <w:r>
+        <w:rPr>
+          <w:rFonts w:hint="eastAsia"/>
+        </w:rPr>
+        <w:t>以下情况从句用</w:t>
+      </w:r>
+      <w:r>
+        <w:rPr>
+          <w:rFonts w:hint="eastAsia"/>
+        </w:rPr>
+        <w:t>should +</w:t>
+      </w:r>
+      <w:r>
+        <w:t>V</w:t>
+      </w:r>
+      <w:r>
+        <w:rPr>
+          <w:rFonts w:hint="eastAsia"/>
+        </w:rPr>
+        <w:t>原</w:t>
+      </w:r>
+      <w:r>
+        <w:rPr>
+          <w:rFonts w:hint="eastAsia"/>
+        </w:rPr>
+        <w:t>，</w:t>
+      </w:r>
+      <w:r>
+        <w:rPr>
+          <w:rFonts w:hint="eastAsia"/>
+        </w:rPr>
+        <w:t>should</w:t>
+      </w:r>
+      <w:r>
+        <w:rPr>
+          <w:rFonts w:hint="eastAsia"/>
+        </w:rPr>
+        <w:t>可以省略</w:t>
+      </w:r>
+    </w:p>
+    <w:p>
+      <w:pPr>
+        <w:ind w:leftChars="200" w:left="420" w:firstLine="420"/>
+      </w:pPr>
+      <w:r>
+        <w:t>以防：</w:t>
+      </w:r>
+      <w:r>
+        <w:t>in case that/lest/for fear that</w:t>
+      </w:r>
+    </w:p>
+    <w:p>
+      <w:pPr>
+        <w:ind w:leftChars="200" w:left="420" w:firstLine="420"/>
+      </w:pPr>
+      <w:r>
+        <w:t>命：</w:t>
+      </w:r>
+      <w:r>
+        <w:t>order/direct/command</w:t>
+      </w:r>
+    </w:p>
+    <w:p>
+      <w:pPr>
+        <w:ind w:leftChars="200" w:left="420" w:firstLine="420"/>
+      </w:pPr>
+      <w:r>
+        <w:t>贱：</w:t>
+      </w:r>
+      <w:r>
+        <w:t>advise/suggest/propose</w:t>
+      </w:r>
+    </w:p>
+    <w:p>
+      <w:pPr>
+        <w:ind w:leftChars="200" w:left="420" w:firstLine="420"/>
+      </w:pPr>
+      <w:r>
         <w:lastRenderedPageBreak/>
-        <w:t>Students</w:t>
-      </w:r>
-      <w:r>
-        <w:t xml:space="preserve"> who fail to concentrate in class but wish to pass the examination </w:t>
-      </w:r>
-      <w:r>
-        <w:t>tend to perceive that the consequence proves</w:t>
-      </w:r>
-      <w:r>
-        <w:t xml:space="preserve"> less</w:t>
-      </w:r>
-      <w:r>
-        <w:t xml:space="preserve"> </w:t>
-      </w:r>
-      <w:r>
-        <w:t>impressive</w:t>
+        <w:t>要求：</w:t>
+      </w:r>
+      <w:r>
+        <w:t>ask/request/demand/require</w:t>
+      </w:r>
+    </w:p>
+    <w:p>
+      <w:pPr>
+        <w:ind w:leftChars="200" w:left="420" w:firstLine="420"/>
+      </w:pPr>
+      <w:r>
+        <w:t>用虚拟</w:t>
+      </w:r>
+    </w:p>
+    <w:p>
+      <w:pPr>
+        <w:ind w:leftChars="200" w:left="420" w:firstLine="420"/>
+      </w:pPr>
+      <w:r>
+        <w:t>是必要的</w:t>
+      </w:r>
+      <w:r>
+        <w:t>:it is necessary that</w:t>
+      </w:r>
+    </w:p>
+    <w:p>
+      <w:pPr>
+        <w:ind w:left="420" w:firstLine="420"/>
+        <w:rPr>
+          <w:color w:val="FF0000"/>
+        </w:rPr>
+      </w:pPr>
+      <w:r>
+        <w:rPr>
+          <w:rFonts w:hint="eastAsia"/>
+          <w:color w:val="FF0000"/>
+        </w:rPr>
+        <w:t>举例：</w:t>
+      </w:r>
+    </w:p>
+    <w:p>
+      <w:pPr>
+        <w:ind w:left="420" w:firstLine="420"/>
+        <w:rPr>
+          <w:rFonts w:hint="eastAsia"/>
+          <w:color w:val="FF0000"/>
+        </w:rPr>
+      </w:pPr>
+      <w:r>
+        <w:rPr>
+          <w:rFonts w:hint="eastAsia"/>
+        </w:rPr>
+        <w:t>In</w:t>
+      </w:r>
+      <w:r>
+        <w:t xml:space="preserve"> </w:t>
+      </w:r>
+      <w:r>
+        <w:rPr>
+          <w:rFonts w:hint="eastAsia"/>
+        </w:rPr>
+        <w:t>case</w:t>
+      </w:r>
+      <w:r>
+        <w:t xml:space="preserve"> that you should develop fatal inflections</w:t>
+      </w:r>
+      <w:r>
+        <w:t>, you had better stay at home.</w:t>
+      </w:r>
+    </w:p>
+    <w:p>
+      <w:pPr>
+        <w:ind w:left="420" w:firstLine="420"/>
+      </w:pPr>
+      <w:r>
+        <w:t>I</w:t>
+      </w:r>
+      <w:r>
+        <w:t>t is necessary that it</w:t>
+      </w:r>
+      <w:r>
+        <w:t xml:space="preserve"> </w:t>
+      </w:r>
+      <w:r>
+        <w:rPr>
+          <w:strike/>
+        </w:rPr>
+        <w:t>should</w:t>
+      </w:r>
+      <w:r>
+        <w:t xml:space="preserve"> </w:t>
+      </w:r>
+      <w:r>
+        <w:t>snow these days</w:t>
       </w:r>
       <w:r>
         <w:t>.</w:t>
+      </w:r>
+    </w:p>
+    <w:p>
+      <w:pPr>
+        <w:ind w:left="420" w:firstLine="420"/>
+      </w:pPr>
+      <w:r>
+        <w:t>I</w:t>
+      </w:r>
+      <w:r>
+        <w:t>t is necessary that</w:t>
+      </w:r>
+      <w:r>
+        <w:t xml:space="preserve"> the community environment should be protected and rubbish</w:t>
+      </w:r>
+      <w:r>
+        <w:t xml:space="preserve"> </w:t>
+      </w:r>
+      <w:r>
+        <w:t xml:space="preserve">should </w:t>
+      </w:r>
+      <w:bookmarkStart w:id="0" w:name="_GoBack"/>
+      <w:bookmarkEnd w:id="0"/>
+      <w:r>
+        <w:t>be never dumped for the common.</w:t>
+      </w:r>
+    </w:p>
+    <w:p>
+      <w:pPr>
+        <w:ind w:left="420" w:firstLine="420"/>
+      </w:pPr>
+      <w:r>
+        <w:t>It seems crucial that more activities should be attended to show myself.</w:t>
+      </w:r>
+    </w:p>
+    <w:p>
+      <w:pPr>
+        <w:pStyle w:val="a4"/>
+        <w:numPr>
+          <w:ilvl w:val="0"/>
+          <w:numId w:val="18"/>
+        </w:numPr>
+        <w:ind w:firstLineChars="0"/>
+      </w:pPr>
+      <w:r>
+        <w:rPr>
+          <w:rFonts w:hint="eastAsia"/>
+        </w:rPr>
+        <w:t>以下情况从句一般用过去式表示虚拟</w:t>
+      </w:r>
+    </w:p>
+    <w:p>
+      <w:pPr>
+        <w:ind w:leftChars="400" w:left="840" w:firstLine="420"/>
+      </w:pPr>
+      <w:r>
+        <w:t>1. would rather,</w:t>
+      </w:r>
+      <w:r>
+        <w:t>宁愿</w:t>
+      </w:r>
+    </w:p>
+    <w:p>
+      <w:pPr>
+        <w:ind w:leftChars="400" w:left="840" w:firstLine="420"/>
+      </w:pPr>
+      <w:r>
+        <w:t xml:space="preserve">2.it is high time that </w:t>
+      </w:r>
+      <w:r>
+        <w:t>是</w:t>
+      </w:r>
+      <w:r>
+        <w:t>….</w:t>
+      </w:r>
+      <w:r>
+        <w:t>时候</w:t>
+      </w:r>
+    </w:p>
+    <w:p>
+      <w:pPr>
+        <w:ind w:left="420" w:firstLine="420"/>
+        <w:rPr>
+          <w:color w:val="FF0000"/>
+        </w:rPr>
+      </w:pPr>
+      <w:r>
+        <w:rPr>
+          <w:rFonts w:hint="eastAsia"/>
+          <w:color w:val="FF0000"/>
+        </w:rPr>
+        <w:t>举例：</w:t>
+      </w:r>
+    </w:p>
+    <w:p>
+      <w:pPr>
+        <w:ind w:left="420" w:firstLine="420"/>
+      </w:pPr>
+      <w:r>
+        <w:t>I</w:t>
+      </w:r>
+      <w:r>
+        <w:t>t is high time that all children and</w:t>
+      </w:r>
+      <w:r>
+        <w:t xml:space="preserve"> adults </w:t>
+      </w:r>
+      <w:r>
+        <w:rPr>
+          <w:b/>
+          <w:color w:val="FF0000"/>
+        </w:rPr>
+        <w:t>shed</w:t>
+      </w:r>
+      <w:r>
+        <w:rPr>
+          <w:color w:val="FF0000"/>
+        </w:rPr>
+        <w:t xml:space="preserve"> </w:t>
+      </w:r>
+      <w:r>
+        <w:t>light on(</w:t>
+      </w:r>
+      <w:r>
+        <w:t>关注</w:t>
+      </w:r>
+      <w:r>
+        <w:t>) the issue.</w:t>
+      </w:r>
+    </w:p>
+    <w:p>
+      <w:pPr>
+        <w:ind w:left="420" w:firstLine="420"/>
+      </w:pPr>
+      <w:r>
+        <w:rPr>
+          <w:rFonts w:hint="eastAsia"/>
+        </w:rPr>
+        <w:t>（</w:t>
+      </w:r>
+      <w:r>
+        <w:rPr>
+          <w:rFonts w:hint="eastAsia"/>
+        </w:rPr>
+        <w:t>x</w:t>
+      </w:r>
+      <w:r>
+        <w:rPr>
+          <w:rFonts w:hint="eastAsia"/>
+        </w:rPr>
+        <w:t>）以下情况要区别对待，就是把她本来的时态变为他的过去式</w:t>
+      </w:r>
+    </w:p>
+    <w:p>
+      <w:pPr>
+        <w:ind w:leftChars="300" w:left="630" w:firstLine="420"/>
+      </w:pPr>
+      <w:r>
+        <w:t>w</w:t>
+      </w:r>
+      <w:r>
+        <w:rPr>
+          <w:rFonts w:hint="eastAsia"/>
+        </w:rPr>
+        <w:t>ish</w:t>
+      </w:r>
+      <w:r>
+        <w:t xml:space="preserve"> </w:t>
+      </w:r>
+      <w:r>
+        <w:t>希望</w:t>
+      </w:r>
+    </w:p>
+    <w:p>
+      <w:pPr>
+        <w:ind w:leftChars="300" w:left="630" w:firstLine="420"/>
+      </w:pPr>
+      <w:r>
+        <w:rPr>
+          <w:rFonts w:hint="eastAsia"/>
+        </w:rPr>
+        <w:t>or</w:t>
+      </w:r>
+      <w:r>
+        <w:rPr>
+          <w:rFonts w:hint="eastAsia"/>
+        </w:rPr>
+        <w:t>/</w:t>
+      </w:r>
+      <w:r>
+        <w:t xml:space="preserve">otherwise </w:t>
+      </w:r>
+      <w:r>
+        <w:t>否则</w:t>
+      </w:r>
+    </w:p>
+    <w:p>
+      <w:pPr>
+        <w:ind w:leftChars="300" w:left="630" w:firstLine="420"/>
+      </w:pPr>
+      <w:r>
+        <w:rPr>
+          <w:rFonts w:hint="eastAsia"/>
+        </w:rPr>
+        <w:t>if only</w:t>
+      </w:r>
+      <w:r>
+        <w:t xml:space="preserve"> </w:t>
+      </w:r>
+      <w:r>
+        <w:t>如果</w:t>
+      </w:r>
+      <w:r>
+        <w:t>…</w:t>
+      </w:r>
+      <w:r>
+        <w:t>该多好</w:t>
+      </w:r>
+    </w:p>
+    <w:p>
+      <w:pPr>
+        <w:ind w:leftChars="300" w:left="630" w:firstLine="420"/>
+      </w:pPr>
+      <w:r>
+        <w:rPr>
+          <w:rFonts w:hint="eastAsia"/>
+        </w:rPr>
+        <w:t xml:space="preserve">but for </w:t>
+      </w:r>
+      <w:r>
+        <w:rPr>
+          <w:rFonts w:hint="eastAsia"/>
+        </w:rPr>
+        <w:t>要不是</w:t>
+      </w:r>
+    </w:p>
+    <w:p>
+      <w:pPr>
+        <w:ind w:leftChars="300" w:left="630" w:firstLine="420"/>
+      </w:pPr>
+      <w:r>
+        <w:rPr>
+          <w:rFonts w:hint="eastAsia"/>
+        </w:rPr>
+        <w:t>as if</w:t>
+      </w:r>
+      <w:r>
+        <w:t>/</w:t>
+      </w:r>
+      <w:r>
+        <w:rPr>
+          <w:rFonts w:hint="eastAsia"/>
+        </w:rPr>
+        <w:t xml:space="preserve"> </w:t>
+      </w:r>
+      <w:r>
+        <w:rPr>
+          <w:rFonts w:hint="eastAsia"/>
+        </w:rPr>
+        <w:t xml:space="preserve">as though </w:t>
+      </w:r>
+      <w:r>
+        <w:rPr>
+          <w:rFonts w:hint="eastAsia"/>
+        </w:rPr>
+        <w:t>好像</w:t>
+      </w:r>
+      <w:r>
+        <w:rPr>
+          <w:rFonts w:hint="eastAsia"/>
+        </w:rPr>
+        <w:t xml:space="preserve"> </w:t>
+      </w:r>
+      <w:r>
+        <w:rPr>
+          <w:rFonts w:hint="eastAsia"/>
+        </w:rPr>
+        <w:t>似乎</w:t>
+      </w:r>
+    </w:p>
+    <w:p>
+      <w:pPr>
+        <w:ind w:left="420" w:firstLineChars="250" w:firstLine="525"/>
+        <w:rPr>
+          <w:color w:val="FF0000"/>
+        </w:rPr>
+      </w:pPr>
+      <w:r>
+        <w:rPr>
+          <w:rFonts w:hint="eastAsia"/>
+          <w:color w:val="FF0000"/>
+        </w:rPr>
+        <w:t>举例：</w:t>
+      </w:r>
+    </w:p>
+    <w:p>
+      <w:pPr>
+        <w:ind w:leftChars="300" w:left="630" w:firstLine="420"/>
+      </w:pPr>
+      <w:r>
+        <w:t>S</w:t>
+      </w:r>
+      <w:r>
+        <w:rPr>
+          <w:rFonts w:hint="eastAsia"/>
+        </w:rPr>
+        <w:t>he talks with me as if she were my mother</w:t>
+      </w:r>
+    </w:p>
+    <w:p>
+      <w:pPr>
+        <w:ind w:leftChars="300" w:left="630" w:firstLine="420"/>
+      </w:pPr>
+      <w:r>
+        <w:t>S</w:t>
+      </w:r>
+      <w:r>
+        <w:rPr>
+          <w:rFonts w:hint="eastAsia"/>
+        </w:rPr>
+        <w:t>he talked with me last night as if she had been my mother</w:t>
+      </w:r>
+      <w:r>
+        <w:t>.</w:t>
+      </w:r>
+    </w:p>
+    <w:p>
+      <w:pPr>
+        <w:pStyle w:val="3"/>
+      </w:pPr>
+      <w:r>
+        <w:t>插入语</w:t>
+      </w:r>
+    </w:p>
+    <w:p>
+      <w:pPr>
+        <w:rPr>
+          <w:rFonts w:hint="eastAsia"/>
+        </w:rPr>
+      </w:pPr>
+      <w:r>
+        <w:rPr>
+          <w:rFonts w:hint="eastAsia"/>
+        </w:rPr>
+        <w:t>一般是</w:t>
+      </w:r>
+      <w:r>
+        <w:rPr>
+          <w:rFonts w:hint="eastAsia"/>
+        </w:rPr>
+        <w:t>定</w:t>
+      </w:r>
+      <w:r>
+        <w:rPr>
+          <w:rFonts w:hint="eastAsia"/>
+        </w:rPr>
+        <w:t>、</w:t>
+      </w:r>
+      <w:r>
+        <w:rPr>
+          <w:rFonts w:hint="eastAsia"/>
+        </w:rPr>
+        <w:t>状</w:t>
+      </w:r>
+      <w:r>
+        <w:rPr>
+          <w:rFonts w:hint="eastAsia"/>
+        </w:rPr>
+        <w:t>、</w:t>
+      </w:r>
+      <w:r>
+        <w:rPr>
+          <w:rFonts w:hint="eastAsia"/>
+        </w:rPr>
+        <w:t>同位语</w:t>
+      </w:r>
+      <w:r>
+        <w:rPr>
+          <w:rFonts w:hint="eastAsia"/>
+        </w:rPr>
+        <w:t>，用</w:t>
+      </w:r>
+      <w:r>
+        <w:rPr>
+          <w:rFonts w:hint="eastAsia"/>
+        </w:rPr>
+        <w:t>破折号隔开</w:t>
+      </w:r>
+      <w:r>
+        <w:rPr>
+          <w:rFonts w:hint="eastAsia"/>
+        </w:rPr>
+        <w:t>，直接翻译，用小括号隔开</w:t>
       </w:r>
     </w:p>
     <w:p/>
@@ -14740,6 +15277,20 @@
     <w:p/>
     <w:p/>
     <w:p/>
+    <w:p/>
+    <w:p/>
+    <w:p/>
+    <w:p/>
+    <w:p/>
+    <w:p/>
+    <w:p/>
+    <w:p>
+      <w:pPr>
+        <w:rPr>
+          <w:rFonts w:hint="eastAsia"/>
+        </w:rPr>
+      </w:pPr>
+    </w:p>
     <w:p>
       <w:pPr>
         <w:tabs>
@@ -15851,7 +16402,6 @@
           <w:rFonts w:hint="eastAsia"/>
           <w:b/>
         </w:rPr>
-        <w:lastRenderedPageBreak/>
         <w:t>英语</w:t>
       </w:r>
       <w:r>
@@ -16350,6 +16900,7 @@
         </w:tabs>
       </w:pPr>
       <w:r>
+        <w:lastRenderedPageBreak/>
         <w:t>En</w:t>
       </w:r>
       <w:r>
@@ -18142,7 +18693,6 @@
                 <w:szCs w:val="19"/>
                 <w:shd w:val="clear" w:color="auto" w:fill="FFFFFF"/>
               </w:rPr>
-              <w:lastRenderedPageBreak/>
               <w:t>相差了</w:t>
             </w:r>
             <w:r>
@@ -18183,7 +18733,6 @@
                 <w:szCs w:val="19"/>
                 <w:shd w:val="clear" w:color="auto" w:fill="FFFFFF"/>
               </w:rPr>
-              <w:lastRenderedPageBreak/>
               <w:t>like</w:t>
             </w:r>
           </w:p>
@@ -18492,7 +19041,15 @@
           <w:rFonts w:hint="eastAsia"/>
           <w:color w:val="00B0F0"/>
         </w:rPr>
-        <w:t>and the Wisconsin School</w:t>
+        <w:t xml:space="preserve">and the Wisconsin </w:t>
+      </w:r>
+      <w:r>
+        <w:rPr>
+          <w:rFonts w:hint="eastAsia"/>
+          <w:color w:val="00B0F0"/>
+        </w:rPr>
+        <w:lastRenderedPageBreak/>
+        <w:t>School</w:t>
       </w:r>
       <w:r>
         <w:rPr>
@@ -19620,16 +20177,7 @@
           <w:b/>
           <w:bCs/>
         </w:rPr>
-        <w:t xml:space="preserve">beggar asked me for a meal and a </w:t>
-      </w:r>
-      <w:r>
-        <w:rPr>
-          <w:rFonts w:hint="eastAsia"/>
-          <w:b/>
-          <w:bCs/>
-        </w:rPr>
-        <w:lastRenderedPageBreak/>
-        <w:t>glass of beer.</w:t>
+        <w:t>beggar asked me for a meal and a glass of beer.</w:t>
       </w:r>
     </w:p>
     <w:p>
@@ -20008,6 +20556,7 @@
         <w:rPr>
           <w:shd w:val="clear" w:color="auto" w:fill="FFFFFF"/>
         </w:rPr>
+        <w:lastRenderedPageBreak/>
         <w:t xml:space="preserve">McClain’s little ones </w:t>
       </w:r>
       <w:r>
@@ -24575,6 +25124,95 @@
       <w:lvlJc w:val="right"/>
       <w:pPr>
         <w:ind w:left="4140" w:hanging="420"/>
+      </w:pPr>
+    </w:lvl>
+  </w:abstractNum>
+  <w:abstractNum w:abstractNumId="37" w15:restartNumberingAfterBreak="0">
+    <w:nsid w:val="7ECE7828"/>
+    <w:multiLevelType w:val="hybridMultilevel"/>
+    <w:tmpl w:val="62ACD868"/>
+    <w:lvl w:ilvl="0" w:tplc="E97CDE64">
+      <w:start w:val="1"/>
+      <w:numFmt w:val="decimal"/>
+      <w:lvlText w:val="%1."/>
+      <w:lvlJc w:val="left"/>
+      <w:pPr>
+        <w:ind w:left="360" w:hanging="360"/>
+      </w:pPr>
+      <w:rPr>
+        <w:rFonts w:hint="default"/>
+      </w:rPr>
+    </w:lvl>
+    <w:lvl w:ilvl="1" w:tplc="04090019" w:tentative="1">
+      <w:start w:val="1"/>
+      <w:numFmt w:val="lowerLetter"/>
+      <w:lvlText w:val="%2)"/>
+      <w:lvlJc w:val="left"/>
+      <w:pPr>
+        <w:ind w:left="840" w:hanging="420"/>
+      </w:pPr>
+    </w:lvl>
+    <w:lvl w:ilvl="2" w:tplc="0409001B" w:tentative="1">
+      <w:start w:val="1"/>
+      <w:numFmt w:val="lowerRoman"/>
+      <w:lvlText w:val="%3."/>
+      <w:lvlJc w:val="right"/>
+      <w:pPr>
+        <w:ind w:left="1260" w:hanging="420"/>
+      </w:pPr>
+    </w:lvl>
+    <w:lvl w:ilvl="3" w:tplc="0409000F" w:tentative="1">
+      <w:start w:val="1"/>
+      <w:numFmt w:val="decimal"/>
+      <w:lvlText w:val="%4."/>
+      <w:lvlJc w:val="left"/>
+      <w:pPr>
+        <w:ind w:left="1680" w:hanging="420"/>
+      </w:pPr>
+    </w:lvl>
+    <w:lvl w:ilvl="4" w:tplc="04090019" w:tentative="1">
+      <w:start w:val="1"/>
+      <w:numFmt w:val="lowerLetter"/>
+      <w:lvlText w:val="%5)"/>
+      <w:lvlJc w:val="left"/>
+      <w:pPr>
+        <w:ind w:left="2100" w:hanging="420"/>
+      </w:pPr>
+    </w:lvl>
+    <w:lvl w:ilvl="5" w:tplc="0409001B" w:tentative="1">
+      <w:start w:val="1"/>
+      <w:numFmt w:val="lowerRoman"/>
+      <w:lvlText w:val="%6."/>
+      <w:lvlJc w:val="right"/>
+      <w:pPr>
+        <w:ind w:left="2520" w:hanging="420"/>
+      </w:pPr>
+    </w:lvl>
+    <w:lvl w:ilvl="6" w:tplc="0409000F" w:tentative="1">
+      <w:start w:val="1"/>
+      <w:numFmt w:val="decimal"/>
+      <w:lvlText w:val="%7."/>
+      <w:lvlJc w:val="left"/>
+      <w:pPr>
+        <w:ind w:left="2940" w:hanging="420"/>
+      </w:pPr>
+    </w:lvl>
+    <w:lvl w:ilvl="7" w:tplc="04090019" w:tentative="1">
+      <w:start w:val="1"/>
+      <w:numFmt w:val="lowerLetter"/>
+      <w:lvlText w:val="%8)"/>
+      <w:lvlJc w:val="left"/>
+      <w:pPr>
+        <w:ind w:left="3360" w:hanging="420"/>
+      </w:pPr>
+    </w:lvl>
+    <w:lvl w:ilvl="8" w:tplc="0409001B" w:tentative="1">
+      <w:start w:val="1"/>
+      <w:numFmt w:val="lowerRoman"/>
+      <w:lvlText w:val="%9."/>
+      <w:lvlJc w:val="right"/>
+      <w:pPr>
+        <w:ind w:left="3780" w:hanging="420"/>
       </w:pPr>
     </w:lvl>
   </w:abstractNum>
@@ -24688,6 +25326,9 @@
   </w:num>
   <w:num w:numId="37">
     <w:abstractNumId w:val="11"/>
+  </w:num>
+  <w:num w:numId="38">
+    <w:abstractNumId w:val="37"/>
   </w:num>
   <w:numIdMacAtCleanup w:val="20"/>
 </w:numbering>
@@ -25133,6 +25774,28 @@
       <w:szCs w:val="32"/>
     </w:rPr>
   </w:style>
+  <w:style w:type="paragraph" w:styleId="3">
+    <w:name w:val="heading 3"/>
+    <w:basedOn w:val="a"/>
+    <w:next w:val="a"/>
+    <w:link w:val="3Char"/>
+    <w:uiPriority w:val="9"/>
+    <w:unhideWhenUsed/>
+    <w:qFormat/>
+    <w:rsid w:val="00A82D2B"/>
+    <w:pPr>
+      <w:keepNext/>
+      <w:keepLines/>
+      <w:spacing w:before="260" w:after="260" w:line="416" w:lineRule="auto"/>
+      <w:outlineLvl w:val="2"/>
+    </w:pPr>
+    <w:rPr>
+      <w:b/>
+      <w:bCs/>
+      <w:sz w:val="32"/>
+      <w:szCs w:val="32"/>
+    </w:rPr>
+  </w:style>
   <w:style w:type="character" w:default="1" w:styleId="a0">
     <w:name w:val="Default Paragraph Font"/>
     <w:uiPriority w:val="1"/>
@@ -25459,6 +26122,19 @@
       <w:szCs w:val="32"/>
     </w:rPr>
   </w:style>
+  <w:style w:type="character" w:customStyle="1" w:styleId="3Char">
+    <w:name w:val="标题 3 Char"/>
+    <w:basedOn w:val="a0"/>
+    <w:link w:val="3"/>
+    <w:uiPriority w:val="9"/>
+    <w:rsid w:val="00A82D2B"/>
+    <w:rPr>
+      <w:b/>
+      <w:bCs/>
+      <w:sz w:val="32"/>
+      <w:szCs w:val="32"/>
+    </w:rPr>
+  </w:style>
 </w:styles>
 </file>
 
